--- a/Lab1Reportfinal.docx
+++ b/Lab1Reportfinal.docx
@@ -1,6 +1,6 @@
 
 <file path=word/document.xml><?xml version="1.0" encoding="utf-8"?>
-<w:document xmlns:wpc="http://schemas.microsoft.com/office/word/2010/wordprocessingCanvas" xmlns:mo="http://schemas.microsoft.com/office/mac/office/2008/main" xmlns:mc="http://schemas.openxmlformats.org/markup-compatibility/2006" xmlns:mv="urn:schemas-microsoft-com:mac:vml" xmlns:o="urn:schemas-microsoft-com:office:office" xmlns:r="http://schemas.openxmlformats.org/officeDocument/2006/relationships" xmlns:m="http://schemas.openxmlformats.org/officeDocument/2006/math" xmlns:v="urn:schemas-microsoft-com:vml" xmlns:wp14="http://schemas.microsoft.com/office/word/2010/wordprocessingDrawing" xmlns:wp="http://schemas.openxmlformats.org/drawingml/2006/wordprocessingDrawing" xmlns:w10="urn:schemas-microsoft-com:office:word" xmlns:w="http://schemas.openxmlformats.org/wordprocessingml/2006/main" xmlns:w14="http://schemas.microsoft.com/office/word/2010/wordml" xmlns:w15="http://schemas.microsoft.com/office/word/2012/wordml" xmlns:wpg="http://schemas.microsoft.com/office/word/2010/wordprocessingGroup" xmlns:wpi="http://schemas.microsoft.com/office/word/2010/wordprocessingInk" xmlns:wne="http://schemas.microsoft.com/office/word/2006/wordml" xmlns:wps="http://schemas.microsoft.com/office/word/2010/wordprocessingShape" mc:Ignorable="w14 w15 wp14">
+<w:document xmlns:wpc="http://schemas.microsoft.com/office/word/2010/wordprocessingCanvas" xmlns:cx="http://schemas.microsoft.com/office/drawing/2014/chartex" xmlns:cx1="http://schemas.microsoft.com/office/drawing/2015/9/8/chartex" xmlns:cx2="http://schemas.microsoft.com/office/drawing/2015/10/21/chartex" xmlns:cx3="http://schemas.microsoft.com/office/drawing/2016/5/9/chartex" xmlns:cx4="http://schemas.microsoft.com/office/drawing/2016/5/10/chartex" xmlns:cx5="http://schemas.microsoft.com/office/drawing/2016/5/11/chartex" xmlns:cx6="http://schemas.microsoft.com/office/drawing/2016/5/12/chartex" xmlns:cx7="http://schemas.microsoft.com/office/drawing/2016/5/13/chartex" xmlns:cx8="http://schemas.microsoft.com/office/drawing/2016/5/14/chartex" xmlns:mc="http://schemas.openxmlformats.org/markup-compatibility/2006" xmlns:aink="http://schemas.microsoft.com/office/drawing/2016/ink" xmlns:am3d="http://schemas.microsoft.com/office/drawing/2017/model3d" xmlns:o="urn:schemas-microsoft-com:office:office" xmlns:r="http://schemas.openxmlformats.org/officeDocument/2006/relationships" xmlns:m="http://schemas.openxmlformats.org/officeDocument/2006/math" xmlns:v="urn:schemas-microsoft-com:vml" xmlns:wp14="http://schemas.microsoft.com/office/word/2010/wordprocessingDrawing" xmlns:wp="http://schemas.openxmlformats.org/drawingml/2006/wordprocessingDrawing" xmlns:w10="urn:schemas-microsoft-com:office:word" xmlns:w="http://schemas.openxmlformats.org/wordprocessingml/2006/main" xmlns:w14="http://schemas.microsoft.com/office/word/2010/wordml" xmlns:w15="http://schemas.microsoft.com/office/word/2012/wordml" xmlns:w16cid="http://schemas.microsoft.com/office/word/2016/wordml/cid" xmlns:w16se="http://schemas.microsoft.com/office/word/2015/wordml/symex" xmlns:wpg="http://schemas.microsoft.com/office/word/2010/wordprocessingGroup" xmlns:wpi="http://schemas.microsoft.com/office/word/2010/wordprocessingInk" xmlns:wne="http://schemas.microsoft.com/office/word/2006/wordml" xmlns:wps="http://schemas.microsoft.com/office/word/2010/wordprocessingShape" mc:Ignorable="w14 w15 w16se w16cid wp14">
   <w:body>
     <w:p>
       <w:pPr>
@@ -144,27 +144,7 @@
           <w:sz w:val="32"/>
           <w:szCs w:val="32"/>
         </w:rPr>
-        <w:t xml:space="preserve"> </w:t>
-      </w:r>
-      <w:proofErr w:type="spellStart"/>
-      <w:r>
-        <w:rPr>
-          <w:rFonts w:ascii="Times New Roman" w:hAnsi="Times New Roman" w:cs="Times New Roman"/>
-          <w:color w:val="000000"/>
-          <w:sz w:val="32"/>
-          <w:szCs w:val="32"/>
-        </w:rPr>
-        <w:t>YuCheng</w:t>
-      </w:r>
-      <w:proofErr w:type="spellEnd"/>
-      <w:r>
-        <w:rPr>
-          <w:rFonts w:ascii="Times New Roman" w:hAnsi="Times New Roman" w:cs="Times New Roman"/>
-          <w:color w:val="000000"/>
-          <w:sz w:val="32"/>
-          <w:szCs w:val="32"/>
-        </w:rPr>
-        <w:t xml:space="preserve"> Liu</w:t>
+        <w:t xml:space="preserve"> YuCheng Liu</w:t>
       </w:r>
       <w:r>
         <w:rPr>
@@ -261,19 +241,8 @@
           <w:sz w:val="32"/>
           <w:szCs w:val="32"/>
         </w:rPr>
-        <w:t xml:space="preserve">Liu, </w:t>
-      </w:r>
-      <w:proofErr w:type="spellStart"/>
-      <w:r>
-        <w:rPr>
-          <w:rFonts w:ascii="Times New Roman" w:hAnsi="Times New Roman" w:cs="Times New Roman"/>
-          <w:color w:val="000000"/>
-          <w:sz w:val="32"/>
-          <w:szCs w:val="32"/>
-        </w:rPr>
-        <w:t>YuCheng</w:t>
-      </w:r>
-      <w:proofErr w:type="spellEnd"/>
+        <w:t>Liu, YuCheng</w:t>
+      </w:r>
       <w:r>
         <w:rPr>
           <w:rFonts w:ascii="Times New Roman" w:hAnsi="Times New Roman" w:cs="Times New Roman"/>
@@ -528,10 +497,7 @@
     </w:p>
     <w:sdt>
       <w:sdtPr>
-        <w:rPr>
-          <w:rFonts w:ascii="Times New Roman" w:hAnsi="Times New Roman" w:cs="Times New Roman"/>
-        </w:rPr>
-        <w:id w:val="-1166090817"/>
+        <w:id w:val="2003855717"/>
         <w:docPartObj>
           <w:docPartGallery w:val="Table of Contents"/>
           <w:docPartUnique/>
@@ -539,7 +505,7 @@
       </w:sdtPr>
       <w:sdtEndPr>
         <w:rPr>
-          <w:rFonts w:eastAsiaTheme="minorEastAsia"/>
+          <w:rFonts w:asciiTheme="minorHAnsi" w:eastAsiaTheme="minorEastAsia" w:hAnsiTheme="minorHAnsi" w:cstheme="minorBidi"/>
           <w:noProof/>
           <w:color w:val="auto"/>
           <w:sz w:val="24"/>
@@ -551,14 +517,8 @@
         <w:p>
           <w:pPr>
             <w:pStyle w:val="TOCHeading"/>
-            <w:rPr>
-              <w:rFonts w:ascii="Times New Roman" w:hAnsi="Times New Roman" w:cs="Times New Roman"/>
-            </w:rPr>
           </w:pPr>
           <w:r>
-            <w:rPr>
-              <w:rFonts w:ascii="Times New Roman" w:hAnsi="Times New Roman" w:cs="Times New Roman"/>
-            </w:rPr>
             <w:t>Table of Contents</w:t>
           </w:r>
         </w:p>
@@ -569,35 +529,24 @@
               <w:tab w:val="right" w:leader="dot" w:pos="9350"/>
             </w:tabs>
             <w:rPr>
-              <w:rFonts w:ascii="Times New Roman" w:hAnsi="Times New Roman" w:cs="Times New Roman"/>
               <w:b w:val="0"/>
               <w:bCs w:val="0"/>
               <w:noProof/>
+              <w:sz w:val="22"/>
+              <w:szCs w:val="22"/>
+              <w:lang w:val="en-CA"/>
             </w:rPr>
           </w:pPr>
           <w:r>
-            <w:rPr>
-              <w:rFonts w:ascii="Times New Roman" w:hAnsi="Times New Roman" w:cs="Times New Roman"/>
-              <w:b w:val="0"/>
-              <w:bCs w:val="0"/>
-            </w:rPr>
             <w:fldChar w:fldCharType="begin"/>
           </w:r>
           <w:r>
-            <w:rPr>
-              <w:rFonts w:ascii="Times New Roman" w:hAnsi="Times New Roman" w:cs="Times New Roman"/>
-            </w:rPr>
             <w:instrText xml:space="preserve"> TOC \o "1-3" \h \z \u </w:instrText>
           </w:r>
           <w:r>
-            <w:rPr>
-              <w:rFonts w:ascii="Times New Roman" w:hAnsi="Times New Roman" w:cs="Times New Roman"/>
-              <w:b w:val="0"/>
-              <w:bCs w:val="0"/>
-            </w:rPr>
             <w:fldChar w:fldCharType="separate"/>
           </w:r>
-          <w:hyperlink w:anchor="_Toc505004196" w:history="1">
+          <w:hyperlink w:anchor="_Toc505036522" w:history="1">
             <w:r>
               <w:rPr>
                 <w:rStyle w:val="Hyperlink"/>
@@ -608,7 +557,6 @@
             </w:r>
             <w:r>
               <w:rPr>
-                <w:rFonts w:ascii="Times New Roman" w:hAnsi="Times New Roman" w:cs="Times New Roman"/>
                 <w:noProof/>
                 <w:webHidden/>
               </w:rPr>
@@ -616,7 +564,6 @@
             </w:r>
             <w:r>
               <w:rPr>
-                <w:rFonts w:ascii="Times New Roman" w:hAnsi="Times New Roman" w:cs="Times New Roman"/>
                 <w:noProof/>
                 <w:webHidden/>
               </w:rPr>
@@ -624,22 +571,19 @@
             </w:r>
             <w:r>
               <w:rPr>
-                <w:rFonts w:ascii="Times New Roman" w:hAnsi="Times New Roman" w:cs="Times New Roman"/>
                 <w:noProof/>
                 <w:webHidden/>
               </w:rPr>
-              <w:instrText xml:space="preserve"> PAGEREF _Toc505004196 \h </w:instrText>
+              <w:instrText xml:space="preserve"> PAGEREF _Toc505036522 \h </w:instrText>
             </w:r>
             <w:r>
               <w:rPr>
-                <w:rFonts w:ascii="Times New Roman" w:hAnsi="Times New Roman" w:cs="Times New Roman"/>
                 <w:noProof/>
                 <w:webHidden/>
               </w:rPr>
             </w:r>
             <w:r>
               <w:rPr>
-                <w:rFonts w:ascii="Times New Roman" w:hAnsi="Times New Roman" w:cs="Times New Roman"/>
                 <w:noProof/>
                 <w:webHidden/>
               </w:rPr>
@@ -647,7 +591,6 @@
             </w:r>
             <w:r>
               <w:rPr>
-                <w:rFonts w:ascii="Times New Roman" w:hAnsi="Times New Roman" w:cs="Times New Roman"/>
                 <w:noProof/>
                 <w:webHidden/>
               </w:rPr>
@@ -655,7 +598,6 @@
             </w:r>
             <w:r>
               <w:rPr>
-                <w:rFonts w:ascii="Times New Roman" w:hAnsi="Times New Roman" w:cs="Times New Roman"/>
                 <w:noProof/>
                 <w:webHidden/>
               </w:rPr>
@@ -670,15 +612,13 @@
               <w:tab w:val="right" w:leader="dot" w:pos="9350"/>
             </w:tabs>
             <w:rPr>
-              <w:rFonts w:ascii="Times New Roman" w:hAnsi="Times New Roman" w:cs="Times New Roman"/>
               <w:b w:val="0"/>
               <w:bCs w:val="0"/>
               <w:noProof/>
-              <w:sz w:val="24"/>
-              <w:szCs w:val="24"/>
+              <w:lang w:val="en-CA"/>
             </w:rPr>
           </w:pPr>
-          <w:hyperlink w:anchor="_Toc505004197" w:history="1">
+          <w:hyperlink w:anchor="_Toc505036523" w:history="1">
             <w:r>
               <w:rPr>
                 <w:rStyle w:val="Hyperlink"/>
@@ -689,7 +629,6 @@
             </w:r>
             <w:r>
               <w:rPr>
-                <w:rFonts w:ascii="Times New Roman" w:hAnsi="Times New Roman" w:cs="Times New Roman"/>
                 <w:noProof/>
                 <w:webHidden/>
               </w:rPr>
@@ -697,7 +636,6 @@
             </w:r>
             <w:r>
               <w:rPr>
-                <w:rFonts w:ascii="Times New Roman" w:hAnsi="Times New Roman" w:cs="Times New Roman"/>
                 <w:noProof/>
                 <w:webHidden/>
               </w:rPr>
@@ -705,22 +643,19 @@
             </w:r>
             <w:r>
               <w:rPr>
-                <w:rFonts w:ascii="Times New Roman" w:hAnsi="Times New Roman" w:cs="Times New Roman"/>
                 <w:noProof/>
                 <w:webHidden/>
               </w:rPr>
-              <w:instrText xml:space="preserve"> PAGEREF _Toc505004197 \h </w:instrText>
+              <w:instrText xml:space="preserve"> PAGEREF _Toc505036523 \h </w:instrText>
             </w:r>
             <w:r>
               <w:rPr>
-                <w:rFonts w:ascii="Times New Roman" w:hAnsi="Times New Roman" w:cs="Times New Roman"/>
                 <w:noProof/>
                 <w:webHidden/>
               </w:rPr>
             </w:r>
             <w:r>
               <w:rPr>
-                <w:rFonts w:ascii="Times New Roman" w:hAnsi="Times New Roman" w:cs="Times New Roman"/>
                 <w:noProof/>
                 <w:webHidden/>
               </w:rPr>
@@ -728,7 +663,6 @@
             </w:r>
             <w:r>
               <w:rPr>
-                <w:rFonts w:ascii="Times New Roman" w:hAnsi="Times New Roman" w:cs="Times New Roman"/>
                 <w:noProof/>
                 <w:webHidden/>
               </w:rPr>
@@ -736,7 +670,6 @@
             </w:r>
             <w:r>
               <w:rPr>
-                <w:rFonts w:ascii="Times New Roman" w:hAnsi="Times New Roman" w:cs="Times New Roman"/>
                 <w:noProof/>
                 <w:webHidden/>
               </w:rPr>
@@ -751,13 +684,15 @@
               <w:tab w:val="right" w:leader="dot" w:pos="9350"/>
             </w:tabs>
             <w:rPr>
-              <w:rFonts w:ascii="Times New Roman" w:hAnsi="Times New Roman" w:cs="Times New Roman"/>
               <w:b w:val="0"/>
               <w:bCs w:val="0"/>
               <w:noProof/>
+              <w:sz w:val="22"/>
+              <w:szCs w:val="22"/>
+              <w:lang w:val="en-CA"/>
             </w:rPr>
           </w:pPr>
-          <w:hyperlink w:anchor="_Toc505004198" w:history="1">
+          <w:hyperlink w:anchor="_Toc505036524" w:history="1">
             <w:r>
               <w:rPr>
                 <w:rStyle w:val="Hyperlink"/>
@@ -768,7 +703,6 @@
             </w:r>
             <w:r>
               <w:rPr>
-                <w:rFonts w:ascii="Times New Roman" w:hAnsi="Times New Roman" w:cs="Times New Roman"/>
                 <w:noProof/>
                 <w:webHidden/>
               </w:rPr>
@@ -776,7 +710,6 @@
             </w:r>
             <w:r>
               <w:rPr>
-                <w:rFonts w:ascii="Times New Roman" w:hAnsi="Times New Roman" w:cs="Times New Roman"/>
                 <w:noProof/>
                 <w:webHidden/>
               </w:rPr>
@@ -784,22 +717,19 @@
             </w:r>
             <w:r>
               <w:rPr>
-                <w:rFonts w:ascii="Times New Roman" w:hAnsi="Times New Roman" w:cs="Times New Roman"/>
                 <w:noProof/>
                 <w:webHidden/>
               </w:rPr>
-              <w:instrText xml:space="preserve"> PAGEREF _Toc505004198 \h </w:instrText>
+              <w:instrText xml:space="preserve"> PAGEREF _Toc505036524 \h </w:instrText>
             </w:r>
             <w:r>
               <w:rPr>
-                <w:rFonts w:ascii="Times New Roman" w:hAnsi="Times New Roman" w:cs="Times New Roman"/>
                 <w:noProof/>
                 <w:webHidden/>
               </w:rPr>
             </w:r>
             <w:r>
               <w:rPr>
-                <w:rFonts w:ascii="Times New Roman" w:hAnsi="Times New Roman" w:cs="Times New Roman"/>
                 <w:noProof/>
                 <w:webHidden/>
               </w:rPr>
@@ -807,15 +737,13 @@
             </w:r>
             <w:r>
               <w:rPr>
-                <w:rFonts w:ascii="Times New Roman" w:hAnsi="Times New Roman" w:cs="Times New Roman"/>
                 <w:noProof/>
                 <w:webHidden/>
               </w:rPr>
-              <w:t>3</w:t>
+              <w:t>4</w:t>
             </w:r>
             <w:r>
               <w:rPr>
-                <w:rFonts w:ascii="Times New Roman" w:hAnsi="Times New Roman" w:cs="Times New Roman"/>
                 <w:noProof/>
                 <w:webHidden/>
               </w:rPr>
@@ -825,13 +753,217 @@
         </w:p>
         <w:p>
           <w:pPr>
+            <w:pStyle w:val="TOC2"/>
+            <w:tabs>
+              <w:tab w:val="right" w:leader="dot" w:pos="9350"/>
+            </w:tabs>
             <w:rPr>
-              <w:rFonts w:ascii="Times New Roman" w:hAnsi="Times New Roman" w:cs="Times New Roman"/>
+              <w:b w:val="0"/>
+              <w:bCs w:val="0"/>
+              <w:noProof/>
+              <w:lang w:val="en-CA"/>
             </w:rPr>
           </w:pPr>
+          <w:hyperlink w:anchor="_Toc505036525" w:history="1">
+            <w:r>
+              <w:rPr>
+                <w:rStyle w:val="Hyperlink"/>
+                <w:rFonts w:ascii="Times New Roman" w:hAnsi="Times New Roman" w:cs="Times New Roman"/>
+                <w:noProof/>
+              </w:rPr>
+              <w:t>Question 2: Build your simulator for this queue and explain in words what you have done.</w:t>
+            </w:r>
+            <w:r>
+              <w:rPr>
+                <w:noProof/>
+                <w:webHidden/>
+              </w:rPr>
+              <w:tab/>
+            </w:r>
+            <w:r>
+              <w:rPr>
+                <w:noProof/>
+                <w:webHidden/>
+              </w:rPr>
+              <w:fldChar w:fldCharType="begin"/>
+            </w:r>
+            <w:r>
+              <w:rPr>
+                <w:noProof/>
+                <w:webHidden/>
+              </w:rPr>
+              <w:instrText xml:space="preserve"> PAGEREF _Toc505036525 \h </w:instrText>
+            </w:r>
+            <w:r>
+              <w:rPr>
+                <w:noProof/>
+                <w:webHidden/>
+              </w:rPr>
+            </w:r>
+            <w:r>
+              <w:rPr>
+                <w:noProof/>
+                <w:webHidden/>
+              </w:rPr>
+              <w:fldChar w:fldCharType="separate"/>
+            </w:r>
+            <w:r>
+              <w:rPr>
+                <w:noProof/>
+                <w:webHidden/>
+              </w:rPr>
+              <w:t>4</w:t>
+            </w:r>
+            <w:r>
+              <w:rPr>
+                <w:noProof/>
+                <w:webHidden/>
+              </w:rPr>
+              <w:fldChar w:fldCharType="end"/>
+            </w:r>
+          </w:hyperlink>
+        </w:p>
+        <w:p>
+          <w:pPr>
+            <w:pStyle w:val="TOC3"/>
+            <w:tabs>
+              <w:tab w:val="right" w:leader="dot" w:pos="9350"/>
+            </w:tabs>
+            <w:rPr>
+              <w:noProof/>
+              <w:lang w:val="en-CA"/>
+            </w:rPr>
+          </w:pPr>
+          <w:hyperlink w:anchor="_Toc505036526" w:history="1">
+            <w:r>
+              <w:rPr>
+                <w:rStyle w:val="Hyperlink"/>
+                <w:noProof/>
+              </w:rPr>
+              <w:t>Step 1(Generating the list of observers):</w:t>
+            </w:r>
+            <w:r>
+              <w:rPr>
+                <w:noProof/>
+                <w:webHidden/>
+              </w:rPr>
+              <w:tab/>
+            </w:r>
+            <w:r>
+              <w:rPr>
+                <w:noProof/>
+                <w:webHidden/>
+              </w:rPr>
+              <w:fldChar w:fldCharType="begin"/>
+            </w:r>
+            <w:r>
+              <w:rPr>
+                <w:noProof/>
+                <w:webHidden/>
+              </w:rPr>
+              <w:instrText xml:space="preserve"> PAGEREF _Toc505036526 \h </w:instrText>
+            </w:r>
+            <w:r>
+              <w:rPr>
+                <w:noProof/>
+                <w:webHidden/>
+              </w:rPr>
+            </w:r>
+            <w:r>
+              <w:rPr>
+                <w:noProof/>
+                <w:webHidden/>
+              </w:rPr>
+              <w:fldChar w:fldCharType="separate"/>
+            </w:r>
+            <w:r>
+              <w:rPr>
+                <w:noProof/>
+                <w:webHidden/>
+              </w:rPr>
+              <w:t>5</w:t>
+            </w:r>
+            <w:r>
+              <w:rPr>
+                <w:noProof/>
+                <w:webHidden/>
+              </w:rPr>
+              <w:fldChar w:fldCharType="end"/>
+            </w:r>
+          </w:hyperlink>
+        </w:p>
+        <w:p>
+          <w:pPr>
+            <w:pStyle w:val="TOC3"/>
+            <w:tabs>
+              <w:tab w:val="right" w:leader="dot" w:pos="9350"/>
+            </w:tabs>
+            <w:rPr>
+              <w:noProof/>
+              <w:lang w:val="en-CA"/>
+            </w:rPr>
+          </w:pPr>
+          <w:hyperlink w:anchor="_Toc505036527" w:history="1">
+            <w:r>
+              <w:rPr>
+                <w:rStyle w:val="Hyperlink"/>
+                <w:noProof/>
+              </w:rPr>
+              <w:t>Step 2(Generating the list of packets):</w:t>
+            </w:r>
+            <w:r>
+              <w:rPr>
+                <w:noProof/>
+                <w:webHidden/>
+              </w:rPr>
+              <w:tab/>
+            </w:r>
+            <w:r>
+              <w:rPr>
+                <w:noProof/>
+                <w:webHidden/>
+              </w:rPr>
+              <w:fldChar w:fldCharType="begin"/>
+            </w:r>
+            <w:r>
+              <w:rPr>
+                <w:noProof/>
+                <w:webHidden/>
+              </w:rPr>
+              <w:instrText xml:space="preserve"> PAGEREF _Toc505036527 \h </w:instrText>
+            </w:r>
+            <w:r>
+              <w:rPr>
+                <w:noProof/>
+                <w:webHidden/>
+              </w:rPr>
+            </w:r>
+            <w:r>
+              <w:rPr>
+                <w:noProof/>
+                <w:webHidden/>
+              </w:rPr>
+              <w:fldChar w:fldCharType="separate"/>
+            </w:r>
+            <w:r>
+              <w:rPr>
+                <w:noProof/>
+                <w:webHidden/>
+              </w:rPr>
+              <w:t>5</w:t>
+            </w:r>
+            <w:r>
+              <w:rPr>
+                <w:noProof/>
+                <w:webHidden/>
+              </w:rPr>
+              <w:fldChar w:fldCharType="end"/>
+            </w:r>
+          </w:hyperlink>
+        </w:p>
+        <w:p>
           <w:r>
             <w:rPr>
-              <w:rFonts w:ascii="Times New Roman" w:hAnsi="Times New Roman" w:cs="Times New Roman"/>
               <w:b/>
               <w:bCs/>
               <w:noProof/>
@@ -1121,7 +1253,7 @@
           <w:szCs w:val="36"/>
         </w:rPr>
       </w:pPr>
-      <w:bookmarkStart w:id="0" w:name="_Toc505004196"/>
+      <w:bookmarkStart w:id="0" w:name="_Toc505036522"/>
       <w:r>
         <w:rPr>
           <w:rFonts w:ascii="Times New Roman" w:hAnsi="Times New Roman" w:cs="Times New Roman"/>
@@ -1130,8 +1262,9 @@
           <w:sz w:val="36"/>
           <w:szCs w:val="36"/>
         </w:rPr>
-        <w:t>Distribution</w:t>
-      </w:r>
+        <w:t>Distribution Simulation</w:t>
+      </w:r>
+      <w:bookmarkEnd w:id="0"/>
       <w:r>
         <w:rPr>
           <w:rFonts w:ascii="Times New Roman" w:hAnsi="Times New Roman" w:cs="Times New Roman"/>
@@ -1140,17 +1273,6 @@
           <w:sz w:val="36"/>
           <w:szCs w:val="36"/>
         </w:rPr>
-        <w:t xml:space="preserve"> Simulation</w:t>
-      </w:r>
-      <w:bookmarkEnd w:id="0"/>
-      <w:r>
-        <w:rPr>
-          <w:rFonts w:ascii="Times New Roman" w:hAnsi="Times New Roman" w:cs="Times New Roman"/>
-          <w:b/>
-          <w:color w:val="000000" w:themeColor="text1"/>
-          <w:sz w:val="36"/>
-          <w:szCs w:val="36"/>
-        </w:rPr>
         <w:t xml:space="preserve"> </w:t>
       </w:r>
     </w:p>
@@ -1166,7 +1288,7 @@
           <w:szCs w:val="28"/>
         </w:rPr>
       </w:pPr>
-      <w:bookmarkStart w:id="1" w:name="_Toc505004197"/>
+      <w:bookmarkStart w:id="1" w:name="_Toc505036523"/>
       <w:r>
         <w:rPr>
           <w:rFonts w:ascii="Times New Roman" w:hAnsi="Times New Roman" w:cs="Times New Roman"/>
@@ -2195,119 +2317,120 @@
         </w:rPr>
         <w:t>Variance:0.000161259948369 compare to 0.000177777777778</w:t>
       </w:r>
-      <w:bookmarkStart w:id="2" w:name="_Toc505004198"/>
-    </w:p>
-    <w:p>
-      <w:pPr>
-        <w:rPr>
-          <w:rFonts w:ascii="Times New Roman" w:eastAsia="Times New Roman" w:hAnsi="Times New Roman" w:cs="Times New Roman"/>
-          <w:color w:val="000000" w:themeColor="text1"/>
-        </w:rPr>
-      </w:pPr>
-    </w:p>
-    <w:p>
-      <w:pPr>
-        <w:rPr>
-          <w:rFonts w:ascii="Times New Roman" w:eastAsia="Times New Roman" w:hAnsi="Times New Roman" w:cs="Times New Roman"/>
-          <w:color w:val="000000" w:themeColor="text1"/>
-        </w:rPr>
-      </w:pPr>
-    </w:p>
-    <w:p>
-      <w:pPr>
-        <w:rPr>
-          <w:rFonts w:ascii="Times New Roman" w:eastAsia="Times New Roman" w:hAnsi="Times New Roman" w:cs="Times New Roman"/>
-          <w:color w:val="000000" w:themeColor="text1"/>
-        </w:rPr>
-      </w:pPr>
-    </w:p>
-    <w:p>
-      <w:pPr>
-        <w:rPr>
-          <w:rFonts w:ascii="Times New Roman" w:eastAsia="Times New Roman" w:hAnsi="Times New Roman" w:cs="Times New Roman"/>
-          <w:color w:val="000000" w:themeColor="text1"/>
-        </w:rPr>
-      </w:pPr>
-    </w:p>
-    <w:p>
-      <w:pPr>
-        <w:rPr>
-          <w:rFonts w:ascii="Times New Roman" w:eastAsia="Times New Roman" w:hAnsi="Times New Roman" w:cs="Times New Roman"/>
-          <w:color w:val="000000" w:themeColor="text1"/>
-        </w:rPr>
-      </w:pPr>
-    </w:p>
-    <w:p>
-      <w:pPr>
-        <w:rPr>
-          <w:rFonts w:ascii="Times New Roman" w:eastAsia="Times New Roman" w:hAnsi="Times New Roman" w:cs="Times New Roman"/>
-          <w:color w:val="000000" w:themeColor="text1"/>
-        </w:rPr>
-      </w:pPr>
-    </w:p>
-    <w:p>
-      <w:pPr>
-        <w:rPr>
-          <w:rFonts w:ascii="Times New Roman" w:eastAsia="Times New Roman" w:hAnsi="Times New Roman" w:cs="Times New Roman"/>
-          <w:color w:val="000000" w:themeColor="text1"/>
-        </w:rPr>
-      </w:pPr>
-    </w:p>
-    <w:p>
-      <w:pPr>
-        <w:rPr>
-          <w:rFonts w:ascii="Times New Roman" w:eastAsia="Times New Roman" w:hAnsi="Times New Roman" w:cs="Times New Roman"/>
-          <w:color w:val="000000" w:themeColor="text1"/>
-        </w:rPr>
-      </w:pPr>
-    </w:p>
-    <w:p>
-      <w:pPr>
-        <w:rPr>
-          <w:rFonts w:ascii="Times New Roman" w:eastAsia="Times New Roman" w:hAnsi="Times New Roman" w:cs="Times New Roman"/>
-          <w:color w:val="000000" w:themeColor="text1"/>
-        </w:rPr>
-      </w:pPr>
-    </w:p>
-    <w:p>
-      <w:pPr>
-        <w:rPr>
-          <w:rFonts w:ascii="Times New Roman" w:eastAsia="Times New Roman" w:hAnsi="Times New Roman" w:cs="Times New Roman"/>
-          <w:color w:val="000000" w:themeColor="text1"/>
-        </w:rPr>
-      </w:pPr>
-    </w:p>
-    <w:p>
-      <w:pPr>
-        <w:rPr>
-          <w:rFonts w:ascii="Times New Roman" w:eastAsia="Times New Roman" w:hAnsi="Times New Roman" w:cs="Times New Roman"/>
-          <w:color w:val="000000" w:themeColor="text1"/>
-        </w:rPr>
-      </w:pPr>
-    </w:p>
-    <w:p>
-      <w:pPr>
-        <w:rPr>
-          <w:rFonts w:ascii="Times New Roman" w:eastAsia="Times New Roman" w:hAnsi="Times New Roman" w:cs="Times New Roman"/>
-          <w:color w:val="000000" w:themeColor="text1"/>
-        </w:rPr>
-      </w:pPr>
-    </w:p>
-    <w:p>
-      <w:pPr>
+    </w:p>
+    <w:p>
+      <w:pPr>
+        <w:rPr>
+          <w:rFonts w:ascii="Times New Roman" w:eastAsia="Times New Roman" w:hAnsi="Times New Roman" w:cs="Times New Roman"/>
+          <w:color w:val="000000" w:themeColor="text1"/>
+        </w:rPr>
+      </w:pPr>
+    </w:p>
+    <w:p>
+      <w:pPr>
+        <w:rPr>
+          <w:rFonts w:ascii="Times New Roman" w:eastAsia="Times New Roman" w:hAnsi="Times New Roman" w:cs="Times New Roman"/>
+          <w:color w:val="000000" w:themeColor="text1"/>
+        </w:rPr>
+      </w:pPr>
+    </w:p>
+    <w:p>
+      <w:pPr>
+        <w:rPr>
+          <w:rFonts w:ascii="Times New Roman" w:eastAsia="Times New Roman" w:hAnsi="Times New Roman" w:cs="Times New Roman"/>
+          <w:color w:val="000000" w:themeColor="text1"/>
+        </w:rPr>
+      </w:pPr>
+    </w:p>
+    <w:p>
+      <w:pPr>
+        <w:rPr>
+          <w:rFonts w:ascii="Times New Roman" w:eastAsia="Times New Roman" w:hAnsi="Times New Roman" w:cs="Times New Roman"/>
+          <w:color w:val="000000" w:themeColor="text1"/>
+        </w:rPr>
+      </w:pPr>
+    </w:p>
+    <w:p>
+      <w:pPr>
+        <w:rPr>
+          <w:rFonts w:ascii="Times New Roman" w:eastAsia="Times New Roman" w:hAnsi="Times New Roman" w:cs="Times New Roman"/>
+          <w:color w:val="000000" w:themeColor="text1"/>
+        </w:rPr>
+      </w:pPr>
+    </w:p>
+    <w:p>
+      <w:pPr>
+        <w:rPr>
+          <w:rFonts w:ascii="Times New Roman" w:eastAsia="Times New Roman" w:hAnsi="Times New Roman" w:cs="Times New Roman"/>
+          <w:color w:val="000000" w:themeColor="text1"/>
+        </w:rPr>
+      </w:pPr>
+    </w:p>
+    <w:p>
+      <w:pPr>
+        <w:rPr>
+          <w:rFonts w:ascii="Times New Roman" w:eastAsia="Times New Roman" w:hAnsi="Times New Roman" w:cs="Times New Roman"/>
+          <w:color w:val="000000" w:themeColor="text1"/>
+        </w:rPr>
+      </w:pPr>
+    </w:p>
+    <w:p>
+      <w:pPr>
+        <w:rPr>
+          <w:rFonts w:ascii="Times New Roman" w:eastAsia="Times New Roman" w:hAnsi="Times New Roman" w:cs="Times New Roman"/>
+          <w:color w:val="000000" w:themeColor="text1"/>
+        </w:rPr>
+      </w:pPr>
+    </w:p>
+    <w:p>
+      <w:pPr>
+        <w:rPr>
+          <w:rFonts w:ascii="Times New Roman" w:eastAsia="Times New Roman" w:hAnsi="Times New Roman" w:cs="Times New Roman"/>
+          <w:color w:val="000000" w:themeColor="text1"/>
+        </w:rPr>
+      </w:pPr>
+    </w:p>
+    <w:p>
+      <w:pPr>
+        <w:rPr>
+          <w:rFonts w:ascii="Times New Roman" w:eastAsia="Times New Roman" w:hAnsi="Times New Roman" w:cs="Times New Roman"/>
+          <w:color w:val="000000" w:themeColor="text1"/>
+        </w:rPr>
+      </w:pPr>
+    </w:p>
+    <w:p>
+      <w:pPr>
+        <w:rPr>
+          <w:rFonts w:ascii="Times New Roman" w:eastAsia="Times New Roman" w:hAnsi="Times New Roman" w:cs="Times New Roman"/>
+          <w:color w:val="000000" w:themeColor="text1"/>
+        </w:rPr>
+      </w:pPr>
+    </w:p>
+    <w:p>
+      <w:pPr>
+        <w:rPr>
+          <w:rFonts w:ascii="Times New Roman" w:eastAsia="Times New Roman" w:hAnsi="Times New Roman" w:cs="Times New Roman"/>
+          <w:color w:val="000000" w:themeColor="text1"/>
+        </w:rPr>
+      </w:pPr>
+    </w:p>
+    <w:p>
+      <w:pPr>
+        <w:pStyle w:val="Heading1"/>
         <w:rPr>
           <w:rFonts w:ascii="Times New Roman" w:hAnsi="Times New Roman" w:cs="Times New Roman"/>
           <w:b/>
-          <w:color w:val="000000" w:themeColor="text1"/>
+          <w:color w:val="auto"/>
           <w:sz w:val="36"/>
           <w:szCs w:val="36"/>
         </w:rPr>
       </w:pPr>
+      <w:bookmarkStart w:id="2" w:name="_Toc505036524"/>
       <w:r>
         <w:rPr>
           <w:rFonts w:ascii="Times New Roman" w:hAnsi="Times New Roman" w:cs="Times New Roman"/>
           <w:b/>
-          <w:color w:val="000000" w:themeColor="text1"/>
+          <w:color w:val="auto"/>
           <w:sz w:val="36"/>
           <w:szCs w:val="36"/>
         </w:rPr>
@@ -2318,7 +2441,7 @@
         <w:rPr>
           <w:rFonts w:ascii="Times New Roman" w:hAnsi="Times New Roman" w:cs="Times New Roman"/>
           <w:b/>
-          <w:color w:val="000000" w:themeColor="text1"/>
+          <w:color w:val="auto"/>
           <w:sz w:val="36"/>
           <w:szCs w:val="36"/>
         </w:rPr>
@@ -2347,6 +2470,7 @@
           <w:szCs w:val="28"/>
         </w:rPr>
       </w:pPr>
+      <w:bookmarkStart w:id="3" w:name="_Toc505036525"/>
       <w:r>
         <w:rPr>
           <w:rStyle w:val="Heading2Char"/>
@@ -2358,6 +2482,7 @@
         </w:rPr>
         <w:t>Question 2: Build your simulator for this queue and explain in words what you have done.</w:t>
       </w:r>
+      <w:bookmarkEnd w:id="3"/>
       <w:r>
         <w:rPr>
           <w:rFonts w:ascii="Times New Roman" w:eastAsia="Times New Roman" w:hAnsi="Times New Roman" w:cs="Times New Roman"/>
@@ -2366,15 +2491,6 @@
           <w:szCs w:val="28"/>
         </w:rPr>
         <w:t xml:space="preserve"> </w:t>
-      </w:r>
-      <w:r>
-        <w:rPr>
-          <w:rFonts w:ascii="Times New Roman" w:eastAsia="Times New Roman" w:hAnsi="Times New Roman" w:cs="Times New Roman"/>
-          <w:color w:val="000000" w:themeColor="text1"/>
-          <w:sz w:val="28"/>
-          <w:szCs w:val="28"/>
-        </w:rPr>
-        <w:t>Show your code in the report.</w:t>
       </w:r>
     </w:p>
     <w:p>
@@ -2513,27 +2629,7 @@
           <w:sz w:val="18"/>
           <w:szCs w:val="18"/>
         </w:rPr>
-        <w:t>__</w:t>
-      </w:r>
-      <w:proofErr w:type="spellStart"/>
-      <w:r>
-        <w:rPr>
-          <w:rFonts w:ascii="Menlo" w:eastAsia="Times New Roman" w:hAnsi="Menlo" w:cs="Menlo"/>
-          <w:color w:val="DCDCAA"/>
-          <w:sz w:val="18"/>
-          <w:szCs w:val="18"/>
-        </w:rPr>
-        <w:t>init</w:t>
-      </w:r>
-      <w:proofErr w:type="spellEnd"/>
-      <w:r>
-        <w:rPr>
-          <w:rFonts w:ascii="Menlo" w:eastAsia="Times New Roman" w:hAnsi="Menlo" w:cs="Menlo"/>
-          <w:color w:val="DCDCAA"/>
-          <w:sz w:val="18"/>
-          <w:szCs w:val="18"/>
-        </w:rPr>
-        <w:t>__</w:t>
+        <w:t>__init__</w:t>
       </w:r>
       <w:r>
         <w:rPr>
@@ -2544,7 +2640,6 @@
         </w:rPr>
         <w:t>(</w:t>
       </w:r>
-      <w:proofErr w:type="spellStart"/>
       <w:r>
         <w:rPr>
           <w:rFonts w:ascii="Menlo" w:eastAsia="Times New Roman" w:hAnsi="Menlo" w:cs="Menlo"/>
@@ -2608,7 +2703,6 @@
         </w:rPr>
         <w:t>serviceTime</w:t>
       </w:r>
-      <w:proofErr w:type="spellEnd"/>
       <w:r>
         <w:rPr>
           <w:rFonts w:ascii="Menlo" w:eastAsia="Times New Roman" w:hAnsi="Menlo" w:cs="Menlo"/>
@@ -2693,7 +2787,6 @@
         </w:rPr>
         <w:t xml:space="preserve">        </w:t>
       </w:r>
-      <w:proofErr w:type="spellStart"/>
       <w:r>
         <w:rPr>
           <w:rFonts w:ascii="Menlo" w:eastAsia="Times New Roman" w:hAnsi="Menlo" w:cs="Menlo"/>
@@ -2710,29 +2803,8 @@
           <w:sz w:val="18"/>
           <w:szCs w:val="18"/>
         </w:rPr>
-        <w:t>.arrivalTime</w:t>
-      </w:r>
-      <w:proofErr w:type="spellEnd"/>
-      <w:r>
-        <w:rPr>
-          <w:rFonts w:ascii="Menlo" w:eastAsia="Times New Roman" w:hAnsi="Menlo" w:cs="Menlo"/>
-          <w:color w:val="D4D4D4"/>
-          <w:sz w:val="18"/>
-          <w:szCs w:val="18"/>
-        </w:rPr>
-        <w:t xml:space="preserve"> = </w:t>
-      </w:r>
-      <w:proofErr w:type="spellStart"/>
-      <w:r>
-        <w:rPr>
-          <w:rFonts w:ascii="Menlo" w:eastAsia="Times New Roman" w:hAnsi="Menlo" w:cs="Menlo"/>
-          <w:color w:val="D4D4D4"/>
-          <w:sz w:val="18"/>
-          <w:szCs w:val="18"/>
-        </w:rPr>
-        <w:t>arrivalTime</w:t>
-      </w:r>
-      <w:proofErr w:type="spellEnd"/>
+        <w:t>.arrivalTime = arrivalTime</w:t>
+      </w:r>
     </w:p>
     <w:p>
       <w:pPr>
@@ -2754,7 +2826,6 @@
         </w:rPr>
         <w:t xml:space="preserve">        </w:t>
       </w:r>
-      <w:proofErr w:type="spellStart"/>
       <w:r>
         <w:rPr>
           <w:rFonts w:ascii="Menlo" w:eastAsia="Times New Roman" w:hAnsi="Menlo" w:cs="Menlo"/>
@@ -2771,29 +2842,8 @@
           <w:sz w:val="18"/>
           <w:szCs w:val="18"/>
         </w:rPr>
-        <w:t>.packetSize</w:t>
-      </w:r>
-      <w:proofErr w:type="spellEnd"/>
-      <w:r>
-        <w:rPr>
-          <w:rFonts w:ascii="Menlo" w:eastAsia="Times New Roman" w:hAnsi="Menlo" w:cs="Menlo"/>
-          <w:color w:val="D4D4D4"/>
-          <w:sz w:val="18"/>
-          <w:szCs w:val="18"/>
-        </w:rPr>
-        <w:t xml:space="preserve"> = </w:t>
-      </w:r>
-      <w:proofErr w:type="spellStart"/>
-      <w:r>
-        <w:rPr>
-          <w:rFonts w:ascii="Menlo" w:eastAsia="Times New Roman" w:hAnsi="Menlo" w:cs="Menlo"/>
-          <w:color w:val="D4D4D4"/>
-          <w:sz w:val="18"/>
-          <w:szCs w:val="18"/>
-        </w:rPr>
-        <w:t>packetSize</w:t>
-      </w:r>
-      <w:proofErr w:type="spellEnd"/>
+        <w:t>.packetSize = packetSize</w:t>
+      </w:r>
     </w:p>
     <w:p>
       <w:pPr>
@@ -2815,7 +2865,6 @@
         </w:rPr>
         <w:t xml:space="preserve">        </w:t>
       </w:r>
-      <w:proofErr w:type="spellStart"/>
       <w:r>
         <w:rPr>
           <w:rFonts w:ascii="Menlo" w:eastAsia="Times New Roman" w:hAnsi="Menlo" w:cs="Menlo"/>
@@ -2832,29 +2881,8 @@
           <w:sz w:val="18"/>
           <w:szCs w:val="18"/>
         </w:rPr>
-        <w:t>.serviceTime</w:t>
-      </w:r>
-      <w:proofErr w:type="spellEnd"/>
-      <w:r>
-        <w:rPr>
-          <w:rFonts w:ascii="Menlo" w:eastAsia="Times New Roman" w:hAnsi="Menlo" w:cs="Menlo"/>
-          <w:color w:val="D4D4D4"/>
-          <w:sz w:val="18"/>
-          <w:szCs w:val="18"/>
-        </w:rPr>
-        <w:t xml:space="preserve"> = </w:t>
-      </w:r>
-      <w:proofErr w:type="spellStart"/>
-      <w:r>
-        <w:rPr>
-          <w:rFonts w:ascii="Menlo" w:eastAsia="Times New Roman" w:hAnsi="Menlo" w:cs="Menlo"/>
-          <w:color w:val="D4D4D4"/>
-          <w:sz w:val="18"/>
-          <w:szCs w:val="18"/>
-        </w:rPr>
-        <w:t>serviceTime</w:t>
-      </w:r>
-      <w:proofErr w:type="spellEnd"/>
+        <w:t>.serviceTime = serviceTime</w:t>
+      </w:r>
     </w:p>
     <w:p>
       <w:pPr>
@@ -2876,7 +2904,6 @@
         </w:rPr>
         <w:t xml:space="preserve">        </w:t>
       </w:r>
-      <w:proofErr w:type="spellStart"/>
       <w:r>
         <w:rPr>
           <w:rFonts w:ascii="Menlo" w:eastAsia="Times New Roman" w:hAnsi="Menlo" w:cs="Menlo"/>
@@ -2893,29 +2920,8 @@
           <w:sz w:val="18"/>
           <w:szCs w:val="18"/>
         </w:rPr>
-        <w:t>.departureTime</w:t>
-      </w:r>
-      <w:proofErr w:type="spellEnd"/>
-      <w:r>
-        <w:rPr>
-          <w:rFonts w:ascii="Menlo" w:eastAsia="Times New Roman" w:hAnsi="Menlo" w:cs="Menlo"/>
-          <w:color w:val="D4D4D4"/>
-          <w:sz w:val="18"/>
-          <w:szCs w:val="18"/>
-        </w:rPr>
-        <w:t xml:space="preserve"> = </w:t>
-      </w:r>
-      <w:proofErr w:type="spellStart"/>
-      <w:r>
-        <w:rPr>
-          <w:rFonts w:ascii="Menlo" w:eastAsia="Times New Roman" w:hAnsi="Menlo" w:cs="Menlo"/>
-          <w:color w:val="D4D4D4"/>
-          <w:sz w:val="18"/>
-          <w:szCs w:val="18"/>
-        </w:rPr>
-        <w:t>new_dpTime</w:t>
-      </w:r>
-      <w:proofErr w:type="spellEnd"/>
+        <w:t>.departureTime = new_dpTime</w:t>
+      </w:r>
     </w:p>
     <w:p>
       <w:pPr>
@@ -3022,27 +3028,7 @@
           <w:sz w:val="18"/>
           <w:szCs w:val="18"/>
         </w:rPr>
-        <w:t>__</w:t>
-      </w:r>
-      <w:proofErr w:type="spellStart"/>
-      <w:r>
-        <w:rPr>
-          <w:rFonts w:ascii="Menlo" w:eastAsia="Times New Roman" w:hAnsi="Menlo" w:cs="Menlo"/>
-          <w:color w:val="DCDCAA"/>
-          <w:sz w:val="18"/>
-          <w:szCs w:val="18"/>
-        </w:rPr>
-        <w:t>init</w:t>
-      </w:r>
-      <w:proofErr w:type="spellEnd"/>
-      <w:r>
-        <w:rPr>
-          <w:rFonts w:ascii="Menlo" w:eastAsia="Times New Roman" w:hAnsi="Menlo" w:cs="Menlo"/>
-          <w:color w:val="DCDCAA"/>
-          <w:sz w:val="18"/>
-          <w:szCs w:val="18"/>
-        </w:rPr>
-        <w:t>__</w:t>
+        <w:t>__init__</w:t>
       </w:r>
       <w:r>
         <w:rPr>
@@ -3053,7 +3039,6 @@
         </w:rPr>
         <w:t>(</w:t>
       </w:r>
-      <w:proofErr w:type="spellStart"/>
       <w:r>
         <w:rPr>
           <w:rFonts w:ascii="Menlo" w:eastAsia="Times New Roman" w:hAnsi="Menlo" w:cs="Menlo"/>
@@ -3081,7 +3066,6 @@
         </w:rPr>
         <w:t>new_observeTime</w:t>
       </w:r>
-      <w:proofErr w:type="spellEnd"/>
       <w:r>
         <w:rPr>
           <w:rFonts w:ascii="Menlo" w:eastAsia="Times New Roman" w:hAnsi="Menlo" w:cs="Menlo"/>
@@ -3112,7 +3096,6 @@
         </w:rPr>
         <w:t xml:space="preserve">        </w:t>
       </w:r>
-      <w:proofErr w:type="spellStart"/>
       <w:r>
         <w:rPr>
           <w:rFonts w:ascii="Menlo" w:eastAsia="Times New Roman" w:hAnsi="Menlo" w:cs="Menlo"/>
@@ -3129,29 +3112,8 @@
           <w:sz w:val="18"/>
           <w:szCs w:val="18"/>
         </w:rPr>
-        <w:t>.observeTime</w:t>
-      </w:r>
-      <w:proofErr w:type="spellEnd"/>
-      <w:r>
-        <w:rPr>
-          <w:rFonts w:ascii="Menlo" w:eastAsia="Times New Roman" w:hAnsi="Menlo" w:cs="Menlo"/>
-          <w:color w:val="D4D4D4"/>
-          <w:sz w:val="18"/>
-          <w:szCs w:val="18"/>
-        </w:rPr>
-        <w:t xml:space="preserve"> = </w:t>
-      </w:r>
-      <w:proofErr w:type="spellStart"/>
-      <w:r>
-        <w:rPr>
-          <w:rFonts w:ascii="Menlo" w:eastAsia="Times New Roman" w:hAnsi="Menlo" w:cs="Menlo"/>
-          <w:color w:val="D4D4D4"/>
-          <w:sz w:val="18"/>
-          <w:szCs w:val="18"/>
-        </w:rPr>
-        <w:t>new_observeTime</w:t>
-      </w:r>
-      <w:proofErr w:type="spellEnd"/>
+        <w:t>.observeTime = new_observeTime</w:t>
+      </w:r>
     </w:p>
     <w:p>
       <w:pPr>
@@ -3258,27 +3220,7 @@
           <w:sz w:val="18"/>
           <w:szCs w:val="18"/>
         </w:rPr>
-        <w:t>__</w:t>
-      </w:r>
-      <w:proofErr w:type="spellStart"/>
-      <w:r>
-        <w:rPr>
-          <w:rFonts w:ascii="Menlo" w:eastAsia="Times New Roman" w:hAnsi="Menlo" w:cs="Menlo"/>
-          <w:color w:val="DCDCAA"/>
-          <w:sz w:val="18"/>
-          <w:szCs w:val="18"/>
-        </w:rPr>
-        <w:t>init</w:t>
-      </w:r>
-      <w:proofErr w:type="spellEnd"/>
-      <w:r>
-        <w:rPr>
-          <w:rFonts w:ascii="Menlo" w:eastAsia="Times New Roman" w:hAnsi="Menlo" w:cs="Menlo"/>
-          <w:color w:val="DCDCAA"/>
-          <w:sz w:val="18"/>
-          <w:szCs w:val="18"/>
-        </w:rPr>
-        <w:t>__</w:t>
+        <w:t>__init__</w:t>
       </w:r>
       <w:r>
         <w:rPr>
@@ -3289,7 +3231,6 @@
         </w:rPr>
         <w:t>(</w:t>
       </w:r>
-      <w:proofErr w:type="spellStart"/>
       <w:r>
         <w:rPr>
           <w:rFonts w:ascii="Menlo" w:eastAsia="Times New Roman" w:hAnsi="Menlo" w:cs="Menlo"/>
@@ -3335,7 +3276,6 @@
         </w:rPr>
         <w:t>new_time</w:t>
       </w:r>
-      <w:proofErr w:type="spellEnd"/>
       <w:r>
         <w:rPr>
           <w:rFonts w:ascii="Menlo" w:eastAsia="Times New Roman" w:hAnsi="Menlo" w:cs="Menlo"/>
@@ -3366,7 +3306,6 @@
         </w:rPr>
         <w:t xml:space="preserve">        </w:t>
       </w:r>
-      <w:proofErr w:type="spellStart"/>
       <w:r>
         <w:rPr>
           <w:rFonts w:ascii="Menlo" w:eastAsia="Times New Roman" w:hAnsi="Menlo" w:cs="Menlo"/>
@@ -3383,29 +3322,8 @@
           <w:sz w:val="18"/>
           <w:szCs w:val="18"/>
         </w:rPr>
-        <w:t>.type</w:t>
-      </w:r>
-      <w:proofErr w:type="spellEnd"/>
-      <w:r>
-        <w:rPr>
-          <w:rFonts w:ascii="Menlo" w:eastAsia="Times New Roman" w:hAnsi="Menlo" w:cs="Menlo"/>
-          <w:color w:val="D4D4D4"/>
-          <w:sz w:val="18"/>
-          <w:szCs w:val="18"/>
-        </w:rPr>
-        <w:t xml:space="preserve"> = </w:t>
-      </w:r>
-      <w:proofErr w:type="spellStart"/>
-      <w:r>
-        <w:rPr>
-          <w:rFonts w:ascii="Menlo" w:eastAsia="Times New Roman" w:hAnsi="Menlo" w:cs="Menlo"/>
-          <w:color w:val="D4D4D4"/>
-          <w:sz w:val="18"/>
-          <w:szCs w:val="18"/>
-        </w:rPr>
-        <w:t>new_type</w:t>
-      </w:r>
-      <w:proofErr w:type="spellEnd"/>
+        <w:t>.type = new_type</w:t>
+      </w:r>
     </w:p>
     <w:p>
       <w:pPr>
@@ -3427,7 +3345,6 @@
         </w:rPr>
         <w:t xml:space="preserve">        </w:t>
       </w:r>
-      <w:proofErr w:type="spellStart"/>
       <w:r>
         <w:rPr>
           <w:rFonts w:ascii="Menlo" w:eastAsia="Times New Roman" w:hAnsi="Menlo" w:cs="Menlo"/>
@@ -3444,29 +3361,8 @@
           <w:sz w:val="18"/>
           <w:szCs w:val="18"/>
         </w:rPr>
-        <w:t>.time</w:t>
-      </w:r>
-      <w:proofErr w:type="spellEnd"/>
-      <w:r>
-        <w:rPr>
-          <w:rFonts w:ascii="Menlo" w:eastAsia="Times New Roman" w:hAnsi="Menlo" w:cs="Menlo"/>
-          <w:color w:val="D4D4D4"/>
-          <w:sz w:val="18"/>
-          <w:szCs w:val="18"/>
-        </w:rPr>
-        <w:t xml:space="preserve"> = </w:t>
-      </w:r>
-      <w:proofErr w:type="spellStart"/>
-      <w:r>
-        <w:rPr>
-          <w:rFonts w:ascii="Menlo" w:eastAsia="Times New Roman" w:hAnsi="Menlo" w:cs="Menlo"/>
-          <w:color w:val="D4D4D4"/>
-          <w:sz w:val="18"/>
-          <w:szCs w:val="18"/>
-        </w:rPr>
-        <w:t>new_time</w:t>
-      </w:r>
-      <w:proofErr w:type="spellEnd"/>
+        <w:t>.time = new_time</w:t>
+      </w:r>
     </w:p>
     <w:p>
       <w:pPr>
@@ -3485,90 +3381,8 @@
           <w:sz w:val="28"/>
           <w:szCs w:val="28"/>
         </w:rPr>
-        <w:t xml:space="preserve">The packet class represents the packet in the system and has </w:t>
-      </w:r>
-      <w:proofErr w:type="spellStart"/>
-      <w:r>
-        <w:rPr>
-          <w:rFonts w:ascii="Times New Roman" w:eastAsia="Times New Roman" w:hAnsi="Times New Roman" w:cs="Times New Roman"/>
-          <w:color w:val="000000" w:themeColor="text1"/>
-          <w:sz w:val="28"/>
-          <w:szCs w:val="28"/>
-        </w:rPr>
-        <w:t>arrivalTime</w:t>
-      </w:r>
-      <w:proofErr w:type="spellEnd"/>
-      <w:r>
-        <w:rPr>
-          <w:rFonts w:ascii="Times New Roman" w:eastAsia="Times New Roman" w:hAnsi="Times New Roman" w:cs="Times New Roman"/>
-          <w:color w:val="000000" w:themeColor="text1"/>
-          <w:sz w:val="28"/>
-          <w:szCs w:val="28"/>
-        </w:rPr>
-        <w:t xml:space="preserve">, </w:t>
-      </w:r>
-      <w:proofErr w:type="spellStart"/>
-      <w:r>
-        <w:rPr>
-          <w:rFonts w:ascii="Times New Roman" w:eastAsia="Times New Roman" w:hAnsi="Times New Roman" w:cs="Times New Roman"/>
-          <w:color w:val="000000" w:themeColor="text1"/>
-          <w:sz w:val="28"/>
-          <w:szCs w:val="28"/>
-        </w:rPr>
-        <w:t>packetSize</w:t>
-      </w:r>
-      <w:proofErr w:type="spellEnd"/>
-      <w:r>
-        <w:rPr>
-          <w:rFonts w:ascii="Times New Roman" w:eastAsia="Times New Roman" w:hAnsi="Times New Roman" w:cs="Times New Roman"/>
-          <w:color w:val="000000" w:themeColor="text1"/>
-          <w:sz w:val="28"/>
-          <w:szCs w:val="28"/>
-        </w:rPr>
-        <w:t xml:space="preserve">, </w:t>
-      </w:r>
-      <w:proofErr w:type="spellStart"/>
-      <w:r>
-        <w:rPr>
-          <w:rFonts w:ascii="Times New Roman" w:eastAsia="Times New Roman" w:hAnsi="Times New Roman" w:cs="Times New Roman"/>
-          <w:color w:val="000000" w:themeColor="text1"/>
-          <w:sz w:val="28"/>
-          <w:szCs w:val="28"/>
-        </w:rPr>
-        <w:t>serviceTime</w:t>
-      </w:r>
-      <w:proofErr w:type="spellEnd"/>
-      <w:r>
-        <w:rPr>
-          <w:rFonts w:ascii="Times New Roman" w:eastAsia="Times New Roman" w:hAnsi="Times New Roman" w:cs="Times New Roman"/>
-          <w:color w:val="000000" w:themeColor="text1"/>
-          <w:sz w:val="28"/>
-          <w:szCs w:val="28"/>
-        </w:rPr>
-        <w:t xml:space="preserve">, and </w:t>
-      </w:r>
-      <w:proofErr w:type="spellStart"/>
-      <w:r>
-        <w:rPr>
-          <w:rFonts w:ascii="Times New Roman" w:eastAsia="Times New Roman" w:hAnsi="Times New Roman" w:cs="Times New Roman"/>
-          <w:color w:val="000000" w:themeColor="text1"/>
-          <w:sz w:val="28"/>
-          <w:szCs w:val="28"/>
-        </w:rPr>
-        <w:t>departureTime</w:t>
-      </w:r>
-      <w:proofErr w:type="spellEnd"/>
-      <w:r>
-        <w:rPr>
-          <w:rFonts w:ascii="Times New Roman" w:eastAsia="Times New Roman" w:hAnsi="Times New Roman" w:cs="Times New Roman"/>
-          <w:color w:val="000000" w:themeColor="text1"/>
-          <w:sz w:val="28"/>
-          <w:szCs w:val="28"/>
-        </w:rPr>
-        <w:t xml:space="preserve"> for attributes. </w:t>
-      </w:r>
-      <w:bookmarkStart w:id="3" w:name="_GoBack"/>
-      <w:bookmarkEnd w:id="3"/>
+        <w:t xml:space="preserve">The packet class represents the packet in the system and has arrivalTime, packetSize, serviceTime, and departureTime for attributes. </w:t>
+      </w:r>
     </w:p>
     <w:p>
       <w:pPr>
@@ -3587,27 +3401,7 @@
           <w:sz w:val="28"/>
           <w:szCs w:val="28"/>
         </w:rPr>
-        <w:t xml:space="preserve">The observer is an object used to check the state of the system and the </w:t>
-      </w:r>
-      <w:proofErr w:type="spellStart"/>
-      <w:r>
-        <w:rPr>
-          <w:rFonts w:ascii="Times New Roman" w:eastAsia="Times New Roman" w:hAnsi="Times New Roman" w:cs="Times New Roman"/>
-          <w:color w:val="000000" w:themeColor="text1"/>
-          <w:sz w:val="28"/>
-          <w:szCs w:val="28"/>
-        </w:rPr>
-        <w:t>observeTime</w:t>
-      </w:r>
-      <w:proofErr w:type="spellEnd"/>
-      <w:r>
-        <w:rPr>
-          <w:rFonts w:ascii="Times New Roman" w:eastAsia="Times New Roman" w:hAnsi="Times New Roman" w:cs="Times New Roman"/>
-          <w:color w:val="000000" w:themeColor="text1"/>
-          <w:sz w:val="28"/>
-          <w:szCs w:val="28"/>
-        </w:rPr>
-        <w:t xml:space="preserve"> will be generated according to a Poisson distribution.</w:t>
+        <w:t>The observer is an object used to check the state of the system and the observeTime will be generated according to a Poisson distribution.</w:t>
       </w:r>
     </w:p>
     <w:p>
@@ -3700,32 +3494,118 @@
           <w:szCs w:val="28"/>
         </w:rPr>
       </w:pPr>
-      <w:r>
-        <w:rPr>
-          <w:rFonts w:ascii="Times New Roman" w:eastAsia="Times New Roman" w:hAnsi="Times New Roman" w:cs="Times New Roman"/>
-          <w:color w:val="000000" w:themeColor="text1"/>
-          <w:sz w:val="28"/>
-          <w:szCs w:val="28"/>
-        </w:rPr>
-        <w:t>Step1</w:t>
-      </w:r>
-      <w:r>
-        <w:rPr>
-          <w:rFonts w:ascii="Times New Roman" w:eastAsia="Times New Roman" w:hAnsi="Times New Roman" w:cs="Times New Roman"/>
-          <w:color w:val="000000" w:themeColor="text1"/>
-          <w:sz w:val="28"/>
-          <w:szCs w:val="28"/>
-        </w:rPr>
+    </w:p>
+    <w:p>
+      <w:pPr>
+        <w:jc w:val="both"/>
+        <w:rPr>
+          <w:rFonts w:ascii="Times New Roman" w:eastAsia="Times New Roman" w:hAnsi="Times New Roman" w:cs="Times New Roman"/>
+          <w:color w:val="000000" w:themeColor="text1"/>
+          <w:sz w:val="28"/>
+          <w:szCs w:val="28"/>
+        </w:rPr>
+      </w:pPr>
+    </w:p>
+    <w:p>
+      <w:pPr>
+        <w:jc w:val="both"/>
+        <w:rPr>
+          <w:rFonts w:ascii="Times New Roman" w:eastAsia="Times New Roman" w:hAnsi="Times New Roman" w:cs="Times New Roman"/>
+          <w:color w:val="000000" w:themeColor="text1"/>
+          <w:sz w:val="28"/>
+          <w:szCs w:val="28"/>
+        </w:rPr>
+      </w:pPr>
+    </w:p>
+    <w:p>
+      <w:pPr>
+        <w:jc w:val="both"/>
+        <w:rPr>
+          <w:rFonts w:ascii="Times New Roman" w:eastAsia="Times New Roman" w:hAnsi="Times New Roman" w:cs="Times New Roman"/>
+          <w:color w:val="000000" w:themeColor="text1"/>
+          <w:sz w:val="28"/>
+          <w:szCs w:val="28"/>
+        </w:rPr>
+      </w:pPr>
+    </w:p>
+    <w:p>
+      <w:pPr>
+        <w:jc w:val="both"/>
+        <w:rPr>
+          <w:rFonts w:ascii="Times New Roman" w:eastAsia="Times New Roman" w:hAnsi="Times New Roman" w:cs="Times New Roman"/>
+          <w:color w:val="000000" w:themeColor="text1"/>
+          <w:sz w:val="28"/>
+          <w:szCs w:val="28"/>
+        </w:rPr>
+      </w:pPr>
+    </w:p>
+    <w:p>
+      <w:pPr>
+        <w:jc w:val="both"/>
+        <w:rPr>
+          <w:rFonts w:ascii="Times New Roman" w:eastAsia="Times New Roman" w:hAnsi="Times New Roman" w:cs="Times New Roman"/>
+          <w:color w:val="000000" w:themeColor="text1"/>
+          <w:sz w:val="28"/>
+          <w:szCs w:val="28"/>
+        </w:rPr>
+      </w:pPr>
+    </w:p>
+    <w:p>
+      <w:pPr>
+        <w:jc w:val="both"/>
+        <w:rPr>
+          <w:rFonts w:ascii="Times New Roman" w:eastAsia="Times New Roman" w:hAnsi="Times New Roman" w:cs="Times New Roman"/>
+          <w:color w:val="000000" w:themeColor="text1"/>
+          <w:sz w:val="28"/>
+          <w:szCs w:val="28"/>
+        </w:rPr>
+      </w:pPr>
+    </w:p>
+    <w:p>
+      <w:pPr>
+        <w:jc w:val="both"/>
+        <w:rPr>
+          <w:rFonts w:ascii="Times New Roman" w:eastAsia="Times New Roman" w:hAnsi="Times New Roman" w:cs="Times New Roman"/>
+          <w:color w:val="000000" w:themeColor="text1"/>
+          <w:sz w:val="28"/>
+          <w:szCs w:val="28"/>
+        </w:rPr>
+      </w:pPr>
+    </w:p>
+    <w:p>
+      <w:pPr>
+        <w:jc w:val="both"/>
+        <w:rPr>
+          <w:rFonts w:ascii="Times New Roman" w:eastAsia="Times New Roman" w:hAnsi="Times New Roman" w:cs="Times New Roman"/>
+          <w:color w:val="000000" w:themeColor="text1"/>
+          <w:sz w:val="28"/>
+          <w:szCs w:val="28"/>
+        </w:rPr>
+      </w:pPr>
+    </w:p>
+    <w:p>
+      <w:pPr>
+        <w:pStyle w:val="Heading3"/>
+      </w:pPr>
+      <w:bookmarkStart w:id="4" w:name="_Toc505036526"/>
+      <w:r>
+        <w:t>Step</w:t>
+      </w:r>
+      <w:r>
+        <w:t xml:space="preserve"> </w:t>
+      </w:r>
+      <w:r>
+        <w:t>1</w:t>
+      </w:r>
+      <w:r>
         <w:t>(Generating the list of observers)</w:t>
       </w:r>
       <w:r>
-        <w:rPr>
-          <w:rFonts w:ascii="Times New Roman" w:eastAsia="Times New Roman" w:hAnsi="Times New Roman" w:cs="Times New Roman"/>
-          <w:color w:val="000000" w:themeColor="text1"/>
-          <w:sz w:val="28"/>
-          <w:szCs w:val="28"/>
-        </w:rPr>
-        <w:t xml:space="preserve">: </w:t>
+        <w:t>:</w:t>
+      </w:r>
+      <w:bookmarkEnd w:id="4"/>
+      <w:r>
+        <w:t xml:space="preserve"> </w:t>
       </w:r>
     </w:p>
     <w:p>
@@ -3828,50 +3708,6 @@
         </w:rPr>
         <w:t xml:space="preserve">The function will continuously generate observer until the arrival time of the observer is larger than the total simulation time T. In the end, the function will return a list of observers and the arrival time of those observers will be a Poisson distribution. </w:t>
       </w:r>
-    </w:p>
-    <w:p>
-      <w:pPr>
-        <w:jc w:val="both"/>
-        <w:rPr>
-          <w:rFonts w:ascii="Times New Roman" w:eastAsia="Times New Roman" w:hAnsi="Times New Roman" w:cs="Times New Roman"/>
-          <w:color w:val="000000" w:themeColor="text1"/>
-          <w:sz w:val="28"/>
-          <w:szCs w:val="28"/>
-        </w:rPr>
-      </w:pPr>
-    </w:p>
-    <w:p>
-      <w:pPr>
-        <w:jc w:val="both"/>
-        <w:rPr>
-          <w:rFonts w:ascii="Times New Roman" w:eastAsia="Times New Roman" w:hAnsi="Times New Roman" w:cs="Times New Roman"/>
-          <w:color w:val="000000" w:themeColor="text1"/>
-          <w:sz w:val="28"/>
-          <w:szCs w:val="28"/>
-        </w:rPr>
-      </w:pPr>
-    </w:p>
-    <w:p>
-      <w:pPr>
-        <w:jc w:val="both"/>
-        <w:rPr>
-          <w:rFonts w:ascii="Times New Roman" w:eastAsia="Times New Roman" w:hAnsi="Times New Roman" w:cs="Times New Roman"/>
-          <w:color w:val="000000" w:themeColor="text1"/>
-          <w:sz w:val="28"/>
-          <w:szCs w:val="28"/>
-        </w:rPr>
-      </w:pPr>
-    </w:p>
-    <w:p>
-      <w:pPr>
-        <w:jc w:val="both"/>
-        <w:rPr>
-          <w:rFonts w:ascii="Times New Roman" w:eastAsia="Times New Roman" w:hAnsi="Times New Roman" w:cs="Times New Roman"/>
-          <w:color w:val="000000" w:themeColor="text1"/>
-          <w:sz w:val="28"/>
-          <w:szCs w:val="28"/>
-        </w:rPr>
-      </w:pPr>
     </w:p>
     <w:p>
       <w:pPr>
@@ -3902,7 +3738,6 @@
         </w:rPr>
         <w:t xml:space="preserve"> </w:t>
       </w:r>
-      <w:proofErr w:type="spellStart"/>
       <w:r>
         <w:rPr>
           <w:rFonts w:ascii="Menlo" w:eastAsia="Times New Roman" w:hAnsi="Menlo" w:cs="Menlo"/>
@@ -3912,7 +3747,6 @@
         </w:rPr>
         <w:t>generateObserverList</w:t>
       </w:r>
-      <w:proofErr w:type="spellEnd"/>
       <w:r>
         <w:rPr>
           <w:rFonts w:ascii="Menlo" w:eastAsia="Times New Roman" w:hAnsi="Menlo" w:cs="Menlo"/>
@@ -3922,7 +3756,6 @@
         </w:rPr>
         <w:t>(</w:t>
       </w:r>
-      <w:proofErr w:type="spellStart"/>
       <w:r>
         <w:rPr>
           <w:rFonts w:ascii="Menlo" w:eastAsia="Times New Roman" w:hAnsi="Menlo" w:cs="Menlo"/>
@@ -3950,7 +3783,6 @@
         </w:rPr>
         <w:t>Alpha</w:t>
       </w:r>
-      <w:proofErr w:type="spellEnd"/>
       <w:r>
         <w:rPr>
           <w:rFonts w:ascii="Menlo" w:eastAsia="Times New Roman" w:hAnsi="Menlo" w:cs="Menlo"/>
@@ -3979,27 +3811,7 @@
           <w:sz w:val="18"/>
           <w:szCs w:val="18"/>
         </w:rPr>
-        <w:t xml:space="preserve">    </w:t>
-      </w:r>
-      <w:proofErr w:type="spellStart"/>
-      <w:r>
-        <w:rPr>
-          <w:rFonts w:ascii="Menlo" w:eastAsia="Times New Roman" w:hAnsi="Menlo" w:cs="Menlo"/>
-          <w:color w:val="D4D4D4"/>
-          <w:sz w:val="18"/>
-          <w:szCs w:val="18"/>
-        </w:rPr>
-        <w:t>arrivalTime</w:t>
-      </w:r>
-      <w:proofErr w:type="spellEnd"/>
-      <w:r>
-        <w:rPr>
-          <w:rFonts w:ascii="Menlo" w:eastAsia="Times New Roman" w:hAnsi="Menlo" w:cs="Menlo"/>
-          <w:color w:val="D4D4D4"/>
-          <w:sz w:val="18"/>
-          <w:szCs w:val="18"/>
-        </w:rPr>
-        <w:t xml:space="preserve"> = nextTime(Alpha) </w:t>
+        <w:t xml:space="preserve">    arrivalTime = nextTime(Alpha) </w:t>
       </w:r>
       <w:r>
         <w:rPr>
@@ -4029,47 +3841,7 @@
           <w:sz w:val="18"/>
           <w:szCs w:val="18"/>
         </w:rPr>
-        <w:t xml:space="preserve">    </w:t>
-      </w:r>
-      <w:proofErr w:type="spellStart"/>
-      <w:r>
-        <w:rPr>
-          <w:rFonts w:ascii="Menlo" w:eastAsia="Times New Roman" w:hAnsi="Menlo" w:cs="Menlo"/>
-          <w:color w:val="D4D4D4"/>
-          <w:sz w:val="18"/>
-          <w:szCs w:val="18"/>
-        </w:rPr>
-        <w:t>newObserver</w:t>
-      </w:r>
-      <w:proofErr w:type="spellEnd"/>
-      <w:r>
-        <w:rPr>
-          <w:rFonts w:ascii="Menlo" w:eastAsia="Times New Roman" w:hAnsi="Menlo" w:cs="Menlo"/>
-          <w:color w:val="D4D4D4"/>
-          <w:sz w:val="18"/>
-          <w:szCs w:val="18"/>
-        </w:rPr>
-        <w:t xml:space="preserve"> = observer(</w:t>
-      </w:r>
-      <w:proofErr w:type="spellStart"/>
-      <w:r>
-        <w:rPr>
-          <w:rFonts w:ascii="Menlo" w:eastAsia="Times New Roman" w:hAnsi="Menlo" w:cs="Menlo"/>
-          <w:color w:val="D4D4D4"/>
-          <w:sz w:val="18"/>
-          <w:szCs w:val="18"/>
-        </w:rPr>
-        <w:t>arrivalTime</w:t>
-      </w:r>
-      <w:proofErr w:type="spellEnd"/>
-      <w:r>
-        <w:rPr>
-          <w:rFonts w:ascii="Menlo" w:eastAsia="Times New Roman" w:hAnsi="Menlo" w:cs="Menlo"/>
-          <w:color w:val="D4D4D4"/>
-          <w:sz w:val="18"/>
-          <w:szCs w:val="18"/>
-        </w:rPr>
-        <w:t xml:space="preserve">) </w:t>
+        <w:t xml:space="preserve">    newObserver = observer(arrivalTime) </w:t>
       </w:r>
       <w:r>
         <w:rPr>
@@ -4078,27 +3850,7 @@
           <w:sz w:val="18"/>
           <w:szCs w:val="18"/>
         </w:rPr>
-        <w:t xml:space="preserve"># create </w:t>
-      </w:r>
-      <w:proofErr w:type="spellStart"/>
-      <w:r>
-        <w:rPr>
-          <w:rFonts w:ascii="Menlo" w:eastAsia="Times New Roman" w:hAnsi="Menlo" w:cs="Menlo"/>
-          <w:color w:val="608B4E"/>
-          <w:sz w:val="18"/>
-          <w:szCs w:val="18"/>
-        </w:rPr>
-        <w:t>a</w:t>
-      </w:r>
-      <w:proofErr w:type="spellEnd"/>
-      <w:r>
-        <w:rPr>
-          <w:rFonts w:ascii="Menlo" w:eastAsia="Times New Roman" w:hAnsi="Menlo" w:cs="Menlo"/>
-          <w:color w:val="608B4E"/>
-          <w:sz w:val="18"/>
-          <w:szCs w:val="18"/>
-        </w:rPr>
-        <w:t xml:space="preserve"> observer for the new arrival time</w:t>
+        <w:t># create a observer for the new arrival time</w:t>
       </w:r>
     </w:p>
     <w:p>
@@ -4119,47 +3871,7 @@
           <w:sz w:val="18"/>
           <w:szCs w:val="18"/>
         </w:rPr>
-        <w:t xml:space="preserve">    </w:t>
-      </w:r>
-      <w:proofErr w:type="spellStart"/>
-      <w:r>
-        <w:rPr>
-          <w:rFonts w:ascii="Menlo" w:eastAsia="Times New Roman" w:hAnsi="Menlo" w:cs="Menlo"/>
-          <w:color w:val="D4D4D4"/>
-          <w:sz w:val="18"/>
-          <w:szCs w:val="18"/>
-        </w:rPr>
-        <w:t>observerList</w:t>
-      </w:r>
-      <w:proofErr w:type="spellEnd"/>
-      <w:r>
-        <w:rPr>
-          <w:rFonts w:ascii="Menlo" w:eastAsia="Times New Roman" w:hAnsi="Menlo" w:cs="Menlo"/>
-          <w:color w:val="D4D4D4"/>
-          <w:sz w:val="18"/>
-          <w:szCs w:val="18"/>
-        </w:rPr>
-        <w:t xml:space="preserve"> = [</w:t>
-      </w:r>
-      <w:proofErr w:type="spellStart"/>
-      <w:r>
-        <w:rPr>
-          <w:rFonts w:ascii="Menlo" w:eastAsia="Times New Roman" w:hAnsi="Menlo" w:cs="Menlo"/>
-          <w:color w:val="D4D4D4"/>
-          <w:sz w:val="18"/>
-          <w:szCs w:val="18"/>
-        </w:rPr>
-        <w:t>newObserver</w:t>
-      </w:r>
-      <w:proofErr w:type="spellEnd"/>
-      <w:r>
-        <w:rPr>
-          <w:rFonts w:ascii="Menlo" w:eastAsia="Times New Roman" w:hAnsi="Menlo" w:cs="Menlo"/>
-          <w:color w:val="D4D4D4"/>
-          <w:sz w:val="18"/>
-          <w:szCs w:val="18"/>
-        </w:rPr>
-        <w:t>]</w:t>
+        <w:t xml:space="preserve">    observerList = [newObserver]</w:t>
       </w:r>
     </w:p>
     <w:p>
@@ -4198,27 +3910,7 @@
           <w:sz w:val="18"/>
           <w:szCs w:val="18"/>
         </w:rPr>
-        <w:t>(</w:t>
-      </w:r>
-      <w:proofErr w:type="spellStart"/>
-      <w:r>
-        <w:rPr>
-          <w:rFonts w:ascii="Menlo" w:eastAsia="Times New Roman" w:hAnsi="Menlo" w:cs="Menlo"/>
-          <w:color w:val="D4D4D4"/>
-          <w:sz w:val="18"/>
-          <w:szCs w:val="18"/>
-        </w:rPr>
-        <w:t>arrivalTime</w:t>
-      </w:r>
-      <w:proofErr w:type="spellEnd"/>
-      <w:r>
-        <w:rPr>
-          <w:rFonts w:ascii="Menlo" w:eastAsia="Times New Roman" w:hAnsi="Menlo" w:cs="Menlo"/>
-          <w:color w:val="D4D4D4"/>
-          <w:sz w:val="18"/>
-          <w:szCs w:val="18"/>
-        </w:rPr>
-        <w:t xml:space="preserve"> &lt; T): </w:t>
+        <w:t xml:space="preserve">(arrivalTime &lt; T): </w:t>
       </w:r>
       <w:r>
         <w:rPr>
@@ -4248,27 +3940,7 @@
           <w:sz w:val="18"/>
           <w:szCs w:val="18"/>
         </w:rPr>
-        <w:t xml:space="preserve">        </w:t>
-      </w:r>
-      <w:proofErr w:type="spellStart"/>
-      <w:r>
-        <w:rPr>
-          <w:rFonts w:ascii="Menlo" w:eastAsia="Times New Roman" w:hAnsi="Menlo" w:cs="Menlo"/>
-          <w:color w:val="D4D4D4"/>
-          <w:sz w:val="18"/>
-          <w:szCs w:val="18"/>
-        </w:rPr>
-        <w:t>nextarrival</w:t>
-      </w:r>
-      <w:proofErr w:type="spellEnd"/>
-      <w:r>
-        <w:rPr>
-          <w:rFonts w:ascii="Menlo" w:eastAsia="Times New Roman" w:hAnsi="Menlo" w:cs="Menlo"/>
-          <w:color w:val="D4D4D4"/>
-          <w:sz w:val="18"/>
-          <w:szCs w:val="18"/>
-        </w:rPr>
-        <w:t xml:space="preserve"> = nextTime(Alpha) </w:t>
+        <w:t xml:space="preserve">        nextarrival = nextTime(Alpha) </w:t>
       </w:r>
       <w:r>
         <w:rPr>
@@ -4298,47 +3970,7 @@
           <w:sz w:val="18"/>
           <w:szCs w:val="18"/>
         </w:rPr>
-        <w:t xml:space="preserve">        </w:t>
-      </w:r>
-      <w:proofErr w:type="spellStart"/>
-      <w:r>
-        <w:rPr>
-          <w:rFonts w:ascii="Menlo" w:eastAsia="Times New Roman" w:hAnsi="Menlo" w:cs="Menlo"/>
-          <w:color w:val="D4D4D4"/>
-          <w:sz w:val="18"/>
-          <w:szCs w:val="18"/>
-        </w:rPr>
-        <w:t>arrivalTime</w:t>
-      </w:r>
-      <w:proofErr w:type="spellEnd"/>
-      <w:r>
-        <w:rPr>
-          <w:rFonts w:ascii="Menlo" w:eastAsia="Times New Roman" w:hAnsi="Menlo" w:cs="Menlo"/>
-          <w:color w:val="D4D4D4"/>
-          <w:sz w:val="18"/>
-          <w:szCs w:val="18"/>
-        </w:rPr>
-        <w:t xml:space="preserve"> += </w:t>
-      </w:r>
-      <w:proofErr w:type="spellStart"/>
-      <w:r>
-        <w:rPr>
-          <w:rFonts w:ascii="Menlo" w:eastAsia="Times New Roman" w:hAnsi="Menlo" w:cs="Menlo"/>
-          <w:color w:val="D4D4D4"/>
-          <w:sz w:val="18"/>
-          <w:szCs w:val="18"/>
-        </w:rPr>
-        <w:t>nextarrival</w:t>
-      </w:r>
-      <w:proofErr w:type="spellEnd"/>
-      <w:r>
-        <w:rPr>
-          <w:rFonts w:ascii="Menlo" w:eastAsia="Times New Roman" w:hAnsi="Menlo" w:cs="Menlo"/>
-          <w:color w:val="D4D4D4"/>
-          <w:sz w:val="18"/>
-          <w:szCs w:val="18"/>
-        </w:rPr>
-        <w:t xml:space="preserve"> </w:t>
+        <w:t xml:space="preserve">        arrivalTime += nextarrival </w:t>
       </w:r>
       <w:r>
         <w:rPr>
@@ -4368,47 +4000,7 @@
           <w:sz w:val="18"/>
           <w:szCs w:val="18"/>
         </w:rPr>
-        <w:t xml:space="preserve">        </w:t>
-      </w:r>
-      <w:proofErr w:type="spellStart"/>
-      <w:r>
-        <w:rPr>
-          <w:rFonts w:ascii="Menlo" w:eastAsia="Times New Roman" w:hAnsi="Menlo" w:cs="Menlo"/>
-          <w:color w:val="D4D4D4"/>
-          <w:sz w:val="18"/>
-          <w:szCs w:val="18"/>
-        </w:rPr>
-        <w:t>newObserver</w:t>
-      </w:r>
-      <w:proofErr w:type="spellEnd"/>
-      <w:r>
-        <w:rPr>
-          <w:rFonts w:ascii="Menlo" w:eastAsia="Times New Roman" w:hAnsi="Menlo" w:cs="Menlo"/>
-          <w:color w:val="D4D4D4"/>
-          <w:sz w:val="18"/>
-          <w:szCs w:val="18"/>
-        </w:rPr>
-        <w:t xml:space="preserve"> = observer(</w:t>
-      </w:r>
-      <w:proofErr w:type="spellStart"/>
-      <w:r>
-        <w:rPr>
-          <w:rFonts w:ascii="Menlo" w:eastAsia="Times New Roman" w:hAnsi="Menlo" w:cs="Menlo"/>
-          <w:color w:val="D4D4D4"/>
-          <w:sz w:val="18"/>
-          <w:szCs w:val="18"/>
-        </w:rPr>
-        <w:t>arrivalTime</w:t>
-      </w:r>
-      <w:proofErr w:type="spellEnd"/>
-      <w:r>
-        <w:rPr>
-          <w:rFonts w:ascii="Menlo" w:eastAsia="Times New Roman" w:hAnsi="Menlo" w:cs="Menlo"/>
-          <w:color w:val="D4D4D4"/>
-          <w:sz w:val="18"/>
-          <w:szCs w:val="18"/>
-        </w:rPr>
-        <w:t xml:space="preserve">) </w:t>
+        <w:t xml:space="preserve">        newObserver = observer(arrivalTime) </w:t>
       </w:r>
       <w:r>
         <w:rPr>
@@ -4426,9 +4018,8 @@
           <w:sz w:val="18"/>
           <w:szCs w:val="18"/>
         </w:rPr>
-        <w:t xml:space="preserve">create </w:t>
-      </w:r>
-      <w:proofErr w:type="spellStart"/>
+        <w:t xml:space="preserve">create a </w:t>
+      </w:r>
       <w:r>
         <w:rPr>
           <w:rFonts w:ascii="Menlo" w:eastAsia="Times New Roman" w:hAnsi="Menlo" w:cs="Menlo"/>
@@ -4436,38 +4027,8 @@
           <w:sz w:val="18"/>
           <w:szCs w:val="18"/>
         </w:rPr>
-        <w:t>a</w:t>
-      </w:r>
-      <w:proofErr w:type="spellEnd"/>
-      <w:r>
-        <w:rPr>
-          <w:rFonts w:ascii="Menlo" w:eastAsia="Times New Roman" w:hAnsi="Menlo" w:cs="Menlo"/>
-          <w:color w:val="608B4E"/>
-          <w:sz w:val="18"/>
-          <w:szCs w:val="18"/>
-        </w:rPr>
-        <w:t xml:space="preserve"> </w:t>
-      </w:r>
-      <w:r>
-        <w:rPr>
-          <w:rFonts w:ascii="Menlo" w:eastAsia="Times New Roman" w:hAnsi="Menlo" w:cs="Menlo"/>
-          <w:color w:val="608B4E"/>
-          <w:sz w:val="18"/>
-          <w:szCs w:val="18"/>
-        </w:rPr>
-        <w:t xml:space="preserve">observer for the new </w:t>
-      </w:r>
-      <w:proofErr w:type="spellStart"/>
-      <w:r>
-        <w:rPr>
-          <w:rFonts w:ascii="Menlo" w:eastAsia="Times New Roman" w:hAnsi="Menlo" w:cs="Menlo"/>
-          <w:color w:val="608B4E"/>
-          <w:sz w:val="18"/>
-          <w:szCs w:val="18"/>
-        </w:rPr>
-        <w:t>arrivaltime</w:t>
-      </w:r>
-      <w:proofErr w:type="spellEnd"/>
+        <w:t>observer for the new arrivaltime</w:t>
+      </w:r>
     </w:p>
     <w:p>
       <w:pPr>
@@ -4487,47 +4048,7 @@
           <w:sz w:val="18"/>
           <w:szCs w:val="18"/>
         </w:rPr>
-        <w:t xml:space="preserve">        </w:t>
-      </w:r>
-      <w:proofErr w:type="spellStart"/>
-      <w:r>
-        <w:rPr>
-          <w:rFonts w:ascii="Menlo" w:eastAsia="Times New Roman" w:hAnsi="Menlo" w:cs="Menlo"/>
-          <w:color w:val="D4D4D4"/>
-          <w:sz w:val="18"/>
-          <w:szCs w:val="18"/>
-        </w:rPr>
-        <w:t>observerList</w:t>
-      </w:r>
-      <w:proofErr w:type="spellEnd"/>
-      <w:r>
-        <w:rPr>
-          <w:rFonts w:ascii="Menlo" w:eastAsia="Times New Roman" w:hAnsi="Menlo" w:cs="Menlo"/>
-          <w:color w:val="D4D4D4"/>
-          <w:sz w:val="18"/>
-          <w:szCs w:val="18"/>
-        </w:rPr>
-        <w:t xml:space="preserve"> += [</w:t>
-      </w:r>
-      <w:proofErr w:type="spellStart"/>
-      <w:r>
-        <w:rPr>
-          <w:rFonts w:ascii="Menlo" w:eastAsia="Times New Roman" w:hAnsi="Menlo" w:cs="Menlo"/>
-          <w:color w:val="D4D4D4"/>
-          <w:sz w:val="18"/>
-          <w:szCs w:val="18"/>
-        </w:rPr>
-        <w:t>newObserver</w:t>
-      </w:r>
-      <w:proofErr w:type="spellEnd"/>
-      <w:r>
-        <w:rPr>
-          <w:rFonts w:ascii="Menlo" w:eastAsia="Times New Roman" w:hAnsi="Menlo" w:cs="Menlo"/>
-          <w:color w:val="D4D4D4"/>
-          <w:sz w:val="18"/>
-          <w:szCs w:val="18"/>
-        </w:rPr>
-        <w:t xml:space="preserve">] </w:t>
+        <w:t xml:space="preserve">        observerList += [newObserver] </w:t>
       </w:r>
       <w:r>
         <w:rPr>
@@ -4575,19 +4096,47 @@
           <w:sz w:val="18"/>
           <w:szCs w:val="18"/>
         </w:rPr>
+        <w:t xml:space="preserve"> observerList</w:t>
+      </w:r>
+    </w:p>
+    <w:p>
+      <w:pPr>
+        <w:rPr>
+          <w:rFonts w:ascii="Times New Roman" w:eastAsia="Times New Roman" w:hAnsi="Times New Roman" w:cs="Times New Roman"/>
+          <w:color w:val="000000" w:themeColor="text1"/>
+          <w:sz w:val="28"/>
+          <w:szCs w:val="28"/>
+        </w:rPr>
+      </w:pPr>
+    </w:p>
+    <w:p>
+      <w:pPr>
+        <w:rPr>
+          <w:rFonts w:ascii="Times New Roman" w:eastAsia="Times New Roman" w:hAnsi="Times New Roman" w:cs="Times New Roman"/>
+          <w:color w:val="000000" w:themeColor="text1"/>
+          <w:sz w:val="28"/>
+          <w:szCs w:val="28"/>
+        </w:rPr>
+      </w:pPr>
+    </w:p>
+    <w:p>
+      <w:pPr>
+        <w:pStyle w:val="Heading3"/>
+      </w:pPr>
+      <w:bookmarkStart w:id="5" w:name="_Toc505036527"/>
+      <w:r>
+        <w:t>Step 2</w:t>
+      </w:r>
+      <w:r>
+        <w:t>(Generating the list of packets)</w:t>
+      </w:r>
+      <w:r>
+        <w:t>:</w:t>
+      </w:r>
+      <w:bookmarkEnd w:id="5"/>
+      <w:r>
         <w:t xml:space="preserve"> </w:t>
       </w:r>
-      <w:proofErr w:type="spellStart"/>
-      <w:r>
-        <w:rPr>
-          <w:rFonts w:ascii="Menlo" w:eastAsia="Times New Roman" w:hAnsi="Menlo" w:cs="Menlo"/>
-          <w:color w:val="D4D4D4"/>
-          <w:sz w:val="18"/>
-          <w:szCs w:val="18"/>
-        </w:rPr>
-        <w:t>observerList</w:t>
-      </w:r>
-      <w:proofErr w:type="spellEnd"/>
     </w:p>
     <w:p>
       <w:pPr>
@@ -4599,53 +4148,1282 @@
           <w:szCs w:val="28"/>
         </w:rPr>
       </w:pPr>
-    </w:p>
-    <w:p>
-      <w:pPr>
-        <w:rPr>
-          <w:rFonts w:ascii="Times New Roman" w:eastAsia="Times New Roman" w:hAnsi="Times New Roman" w:cs="Times New Roman"/>
-          <w:color w:val="000000" w:themeColor="text1"/>
-          <w:sz w:val="28"/>
-          <w:szCs w:val="28"/>
-        </w:rPr>
-      </w:pPr>
-      <w:r>
-        <w:rPr>
-          <w:rFonts w:ascii="Times New Roman" w:eastAsia="Times New Roman" w:hAnsi="Times New Roman" w:cs="Times New Roman"/>
-          <w:color w:val="000000" w:themeColor="text1"/>
-          <w:sz w:val="28"/>
-          <w:szCs w:val="28"/>
-        </w:rPr>
-        <w:t>Step 2</w:t>
-      </w:r>
-      <w:r>
-        <w:rPr>
-          <w:rFonts w:ascii="Times New Roman" w:eastAsia="Times New Roman" w:hAnsi="Times New Roman" w:cs="Times New Roman"/>
-          <w:color w:val="000000" w:themeColor="text1"/>
-          <w:sz w:val="28"/>
-          <w:szCs w:val="28"/>
-        </w:rPr>
-        <w:t>(Generating the list of packets)</w:t>
-      </w:r>
-      <w:r>
-        <w:rPr>
-          <w:rFonts w:ascii="Times New Roman" w:eastAsia="Times New Roman" w:hAnsi="Times New Roman" w:cs="Times New Roman"/>
-          <w:color w:val="000000" w:themeColor="text1"/>
-          <w:sz w:val="28"/>
-          <w:szCs w:val="28"/>
-        </w:rPr>
-        <w:t xml:space="preserve">: </w:t>
-      </w:r>
-    </w:p>
-    <w:p>
-      <w:pPr>
-        <w:rPr>
-          <w:rFonts w:ascii="Times New Roman" w:eastAsia="Times New Roman" w:hAnsi="Times New Roman" w:cs="Times New Roman"/>
-          <w:color w:val="000000" w:themeColor="text1"/>
-          <w:sz w:val="28"/>
-          <w:szCs w:val="28"/>
-        </w:rPr>
-      </w:pPr>
+      <w:r>
+        <w:rPr>
+          <w:rFonts w:ascii="Times New Roman" w:eastAsia="Times New Roman" w:hAnsi="Times New Roman" w:cs="Times New Roman"/>
+          <w:color w:val="000000" w:themeColor="text1"/>
+          <w:sz w:val="28"/>
+          <w:szCs w:val="28"/>
+        </w:rPr>
+        <w:t xml:space="preserve">I created another function that </w:t>
+      </w:r>
+      <w:r>
+        <w:rPr>
+          <w:rFonts w:ascii="Times New Roman" w:eastAsia="Times New Roman" w:hAnsi="Times New Roman" w:cs="Times New Roman"/>
+          <w:color w:val="000000" w:themeColor="text1"/>
+          <w:sz w:val="28"/>
+          <w:szCs w:val="28"/>
+        </w:rPr>
+        <w:t>g</w:t>
+      </w:r>
+      <w:r>
+        <w:rPr>
+          <w:rFonts w:ascii="Times New Roman" w:eastAsia="Times New Roman" w:hAnsi="Times New Roman" w:cs="Times New Roman"/>
+          <w:color w:val="000000" w:themeColor="text1"/>
+          <w:sz w:val="28"/>
+          <w:szCs w:val="28"/>
+        </w:rPr>
+        <w:t>enerate</w:t>
+      </w:r>
+      <w:r>
+        <w:rPr>
+          <w:rFonts w:ascii="Times New Roman" w:eastAsia="Times New Roman" w:hAnsi="Times New Roman" w:cs="Times New Roman"/>
+          <w:color w:val="000000" w:themeColor="text1"/>
+          <w:sz w:val="28"/>
+          <w:szCs w:val="28"/>
+        </w:rPr>
+        <w:t xml:space="preserve">s a set of packet arrival times </w:t>
+      </w:r>
+      <w:r>
+        <w:rPr>
+          <w:rFonts w:ascii="Times New Roman" w:eastAsia="Times New Roman" w:hAnsi="Times New Roman" w:cs="Times New Roman"/>
+          <w:color w:val="000000" w:themeColor="text1"/>
+          <w:sz w:val="28"/>
+          <w:szCs w:val="28"/>
+        </w:rPr>
+        <w:t>(according</w:t>
+      </w:r>
+      <w:r>
+        <w:rPr>
+          <w:rFonts w:ascii="Times New Roman" w:eastAsia="Times New Roman" w:hAnsi="Times New Roman" w:cs="Times New Roman"/>
+          <w:color w:val="000000" w:themeColor="text1"/>
+          <w:sz w:val="28"/>
+          <w:szCs w:val="28"/>
+        </w:rPr>
+        <w:t xml:space="preserve"> to a Poisson distribution with </w:t>
+      </w:r>
+      <w:r>
+        <w:rPr>
+          <w:rFonts w:ascii="Times New Roman" w:eastAsia="Times New Roman" w:hAnsi="Times New Roman" w:cs="Times New Roman"/>
+          <w:color w:val="000000" w:themeColor="text1"/>
+          <w:sz w:val="28"/>
+          <w:szCs w:val="28"/>
+        </w:rPr>
+        <w:t>parameter λ) and their corresponding length (according to an exponential</w:t>
+      </w:r>
+      <w:r>
+        <w:rPr>
+          <w:rFonts w:ascii="Times New Roman" w:eastAsia="Times New Roman" w:hAnsi="Times New Roman" w:cs="Times New Roman"/>
+          <w:color w:val="000000" w:themeColor="text1"/>
+          <w:sz w:val="28"/>
+          <w:szCs w:val="28"/>
+        </w:rPr>
+        <w:t xml:space="preserve"> </w:t>
+      </w:r>
+      <w:r>
+        <w:rPr>
+          <w:rFonts w:ascii="Times New Roman" w:eastAsia="Times New Roman" w:hAnsi="Times New Roman" w:cs="Times New Roman"/>
+          <w:color w:val="000000" w:themeColor="text1"/>
+          <w:sz w:val="28"/>
+          <w:szCs w:val="28"/>
+        </w:rPr>
+        <w:t>distribution with parameter 1/L</w:t>
+      </w:r>
+      <w:r>
+        <w:rPr>
+          <w:rFonts w:ascii="Times New Roman" w:eastAsia="Times New Roman" w:hAnsi="Times New Roman" w:cs="Times New Roman"/>
+          <w:color w:val="000000" w:themeColor="text1"/>
+          <w:sz w:val="28"/>
+          <w:szCs w:val="28"/>
+        </w:rPr>
+        <w:t>, L is the average length of a packet in bits</w:t>
+      </w:r>
+      <w:r>
+        <w:rPr>
+          <w:rFonts w:ascii="Times New Roman" w:eastAsia="Times New Roman" w:hAnsi="Times New Roman" w:cs="Times New Roman"/>
+          <w:color w:val="000000" w:themeColor="text1"/>
+          <w:sz w:val="28"/>
+          <w:szCs w:val="28"/>
+        </w:rPr>
+        <w:t xml:space="preserve">), and </w:t>
+      </w:r>
+      <w:r>
+        <w:rPr>
+          <w:rFonts w:ascii="Times New Roman" w:eastAsia="Times New Roman" w:hAnsi="Times New Roman" w:cs="Times New Roman"/>
+          <w:color w:val="000000" w:themeColor="text1"/>
+          <w:sz w:val="28"/>
+          <w:szCs w:val="28"/>
+        </w:rPr>
+        <w:t xml:space="preserve">calculate their departure times </w:t>
+      </w:r>
+      <w:r>
+        <w:rPr>
+          <w:rFonts w:ascii="Times New Roman" w:eastAsia="Times New Roman" w:hAnsi="Times New Roman" w:cs="Times New Roman"/>
+          <w:color w:val="000000" w:themeColor="text1"/>
+          <w:sz w:val="28"/>
+          <w:szCs w:val="28"/>
+        </w:rPr>
+        <w:t>based</w:t>
+      </w:r>
+      <w:r>
+        <w:rPr>
+          <w:rFonts w:ascii="Times New Roman" w:eastAsia="Times New Roman" w:hAnsi="Times New Roman" w:cs="Times New Roman"/>
+          <w:color w:val="000000" w:themeColor="text1"/>
+          <w:sz w:val="28"/>
+          <w:szCs w:val="28"/>
+        </w:rPr>
+        <w:t xml:space="preserve"> </w:t>
+      </w:r>
+      <w:r>
+        <w:rPr>
+          <w:rFonts w:ascii="Times New Roman" w:eastAsia="Times New Roman" w:hAnsi="Times New Roman" w:cs="Times New Roman"/>
+          <w:color w:val="000000" w:themeColor="text1"/>
+          <w:sz w:val="28"/>
+          <w:szCs w:val="28"/>
+        </w:rPr>
+        <w:t>on the state of the system (the departure time of a packet of length Lp</w:t>
+      </w:r>
+      <w:r>
+        <w:rPr>
+          <w:rFonts w:ascii="Times New Roman" w:eastAsia="Times New Roman" w:hAnsi="Times New Roman" w:cs="Times New Roman"/>
+          <w:color w:val="000000" w:themeColor="text1"/>
+          <w:sz w:val="28"/>
+          <w:szCs w:val="28"/>
+        </w:rPr>
+        <w:t xml:space="preserve"> depends </w:t>
+      </w:r>
+      <w:r>
+        <w:rPr>
+          <w:rFonts w:ascii="Times New Roman" w:eastAsia="Times New Roman" w:hAnsi="Times New Roman" w:cs="Times New Roman"/>
+          <w:color w:val="000000" w:themeColor="text1"/>
+          <w:sz w:val="28"/>
+          <w:szCs w:val="28"/>
+        </w:rPr>
+        <w:t>on how much it has to wait and o</w:t>
+      </w:r>
+      <w:r>
+        <w:rPr>
+          <w:rFonts w:ascii="Times New Roman" w:eastAsia="Times New Roman" w:hAnsi="Times New Roman" w:cs="Times New Roman"/>
+          <w:color w:val="000000" w:themeColor="text1"/>
+          <w:sz w:val="28"/>
+          <w:szCs w:val="28"/>
+        </w:rPr>
+        <w:t xml:space="preserve">n its service time Lp/C where C </w:t>
+      </w:r>
+      <w:r>
+        <w:rPr>
+          <w:rFonts w:ascii="Times New Roman" w:eastAsia="Times New Roman" w:hAnsi="Times New Roman" w:cs="Times New Roman"/>
+          <w:color w:val="000000" w:themeColor="text1"/>
+          <w:sz w:val="28"/>
+          <w:szCs w:val="28"/>
+        </w:rPr>
+        <w:t>is the link rate).</w:t>
+      </w:r>
+      <w:r>
+        <w:rPr>
+          <w:rFonts w:ascii="Times New Roman" w:eastAsia="Times New Roman" w:hAnsi="Times New Roman" w:cs="Times New Roman"/>
+          <w:color w:val="000000" w:themeColor="text1"/>
+          <w:sz w:val="28"/>
+          <w:szCs w:val="28"/>
+        </w:rPr>
+        <w:t xml:space="preserve"> </w:t>
+      </w:r>
+      <w:r>
+        <w:rPr>
+          <w:rFonts w:ascii="Times New Roman" w:eastAsia="Times New Roman" w:hAnsi="Times New Roman" w:cs="Times New Roman"/>
+          <w:color w:val="000000" w:themeColor="text1"/>
+          <w:sz w:val="28"/>
+          <w:szCs w:val="28"/>
+        </w:rPr>
+        <w:t xml:space="preserve">The function will continuously generate observer until the arrival time of the observer is larger than the total simulation time T. </w:t>
+      </w:r>
+      <w:r>
+        <w:rPr>
+          <w:rFonts w:ascii="Times New Roman" w:eastAsia="Times New Roman" w:hAnsi="Times New Roman" w:cs="Times New Roman"/>
+          <w:color w:val="000000" w:themeColor="text1"/>
+          <w:sz w:val="28"/>
+          <w:szCs w:val="28"/>
+        </w:rPr>
+        <w:t xml:space="preserve">In the end, the function will return a list of packets that is generated based on the simulation </w:t>
+      </w:r>
+      <w:r>
+        <w:rPr>
+          <w:rFonts w:ascii="Times New Roman" w:eastAsia="Times New Roman" w:hAnsi="Times New Roman" w:cs="Times New Roman"/>
+          <w:color w:val="000000" w:themeColor="text1"/>
+          <w:sz w:val="28"/>
+          <w:szCs w:val="28"/>
+        </w:rPr>
+        <w:t xml:space="preserve">time T and the given </w:t>
+      </w:r>
+      <w:r>
+        <w:rPr>
+          <w:rFonts w:ascii="Times New Roman" w:eastAsia="Times New Roman" w:hAnsi="Times New Roman" w:cs="Times New Roman"/>
+          <w:color w:val="000000" w:themeColor="text1"/>
+          <w:sz w:val="28"/>
+          <w:szCs w:val="28"/>
+        </w:rPr>
+        <w:t>λ</w:t>
+      </w:r>
+      <w:r>
+        <w:rPr>
+          <w:rFonts w:ascii="Times New Roman" w:eastAsia="Times New Roman" w:hAnsi="Times New Roman" w:cs="Times New Roman"/>
+          <w:color w:val="000000" w:themeColor="text1"/>
+          <w:sz w:val="28"/>
+          <w:szCs w:val="28"/>
+        </w:rPr>
+        <w:t>.</w:t>
+      </w:r>
+    </w:p>
+    <w:p>
+      <w:pPr>
+        <w:shd w:val="clear" w:color="auto" w:fill="1E1E1E"/>
+        <w:spacing w:line="285" w:lineRule="atLeast"/>
+        <w:rPr>
+          <w:rFonts w:ascii="Consolas" w:eastAsia="Times New Roman" w:hAnsi="Consolas" w:cs="Times New Roman"/>
+          <w:color w:val="D4D4D4"/>
+          <w:sz w:val="21"/>
+          <w:szCs w:val="21"/>
+          <w:lang w:val="en-CA"/>
+        </w:rPr>
+      </w:pPr>
+      <w:r>
+        <w:rPr>
+          <w:rFonts w:ascii="Consolas" w:eastAsia="Times New Roman" w:hAnsi="Consolas" w:cs="Times New Roman"/>
+          <w:color w:val="569CD6"/>
+          <w:sz w:val="21"/>
+          <w:szCs w:val="21"/>
+          <w:lang w:val="en-CA"/>
+        </w:rPr>
+        <w:t>def</w:t>
+      </w:r>
+      <w:r>
+        <w:rPr>
+          <w:rFonts w:ascii="Consolas" w:eastAsia="Times New Roman" w:hAnsi="Consolas" w:cs="Times New Roman"/>
+          <w:color w:val="D4D4D4"/>
+          <w:sz w:val="21"/>
+          <w:szCs w:val="21"/>
+          <w:lang w:val="en-CA"/>
+        </w:rPr>
+        <w:t xml:space="preserve"> </w:t>
+      </w:r>
+      <w:r>
+        <w:rPr>
+          <w:rFonts w:ascii="Consolas" w:eastAsia="Times New Roman" w:hAnsi="Consolas" w:cs="Times New Roman"/>
+          <w:color w:val="DCDCAA"/>
+          <w:sz w:val="21"/>
+          <w:szCs w:val="21"/>
+          <w:lang w:val="en-CA"/>
+        </w:rPr>
+        <w:t>generatePacketList</w:t>
+      </w:r>
+      <w:r>
+        <w:rPr>
+          <w:rFonts w:ascii="Consolas" w:eastAsia="Times New Roman" w:hAnsi="Consolas" w:cs="Times New Roman"/>
+          <w:color w:val="D4D4D4"/>
+          <w:sz w:val="21"/>
+          <w:szCs w:val="21"/>
+          <w:lang w:val="en-CA"/>
+        </w:rPr>
+        <w:t>(</w:t>
+      </w:r>
+      <w:r>
+        <w:rPr>
+          <w:rFonts w:ascii="Consolas" w:eastAsia="Times New Roman" w:hAnsi="Consolas" w:cs="Times New Roman"/>
+          <w:color w:val="9CDCFE"/>
+          <w:sz w:val="21"/>
+          <w:szCs w:val="21"/>
+          <w:lang w:val="en-CA"/>
+        </w:rPr>
+        <w:t>T</w:t>
+      </w:r>
+      <w:r>
+        <w:rPr>
+          <w:rFonts w:ascii="Consolas" w:eastAsia="Times New Roman" w:hAnsi="Consolas" w:cs="Times New Roman"/>
+          <w:color w:val="D4D4D4"/>
+          <w:sz w:val="21"/>
+          <w:szCs w:val="21"/>
+          <w:lang w:val="en-CA"/>
+        </w:rPr>
+        <w:t>,</w:t>
+      </w:r>
+      <w:r>
+        <w:rPr>
+          <w:rFonts w:ascii="Consolas" w:eastAsia="Times New Roman" w:hAnsi="Consolas" w:cs="Times New Roman"/>
+          <w:color w:val="9CDCFE"/>
+          <w:sz w:val="21"/>
+          <w:szCs w:val="21"/>
+          <w:lang w:val="en-CA"/>
+        </w:rPr>
+        <w:t>Lambda</w:t>
+      </w:r>
+      <w:r>
+        <w:rPr>
+          <w:rFonts w:ascii="Consolas" w:eastAsia="Times New Roman" w:hAnsi="Consolas" w:cs="Times New Roman"/>
+          <w:color w:val="D4D4D4"/>
+          <w:sz w:val="21"/>
+          <w:szCs w:val="21"/>
+          <w:lang w:val="en-CA"/>
+        </w:rPr>
+        <w:t>):</w:t>
+      </w:r>
+    </w:p>
+    <w:p>
+      <w:pPr>
+        <w:shd w:val="clear" w:color="auto" w:fill="1E1E1E"/>
+        <w:spacing w:line="285" w:lineRule="atLeast"/>
+        <w:rPr>
+          <w:rFonts w:ascii="Consolas" w:eastAsia="Times New Roman" w:hAnsi="Consolas" w:cs="Times New Roman"/>
+          <w:color w:val="D4D4D4"/>
+          <w:sz w:val="21"/>
+          <w:szCs w:val="21"/>
+          <w:lang w:val="en-CA"/>
+        </w:rPr>
+      </w:pPr>
+      <w:r>
+        <w:rPr>
+          <w:rFonts w:ascii="Consolas" w:eastAsia="Times New Roman" w:hAnsi="Consolas" w:cs="Times New Roman"/>
+          <w:color w:val="D4D4D4"/>
+          <w:sz w:val="21"/>
+          <w:szCs w:val="21"/>
+          <w:lang w:val="en-CA"/>
+        </w:rPr>
+        <w:t xml:space="preserve">    arrivalTime = nextTime(Lambda) </w:t>
+      </w:r>
+      <w:r>
+        <w:rPr>
+          <w:rFonts w:ascii="Consolas" w:eastAsia="Times New Roman" w:hAnsi="Consolas" w:cs="Times New Roman"/>
+          <w:color w:val="608B4E"/>
+          <w:sz w:val="21"/>
+          <w:szCs w:val="21"/>
+          <w:lang w:val="en-CA"/>
+        </w:rPr>
+        <w:t>#generate an arrival time</w:t>
+      </w:r>
+    </w:p>
+    <w:p>
+      <w:pPr>
+        <w:shd w:val="clear" w:color="auto" w:fill="1E1E1E"/>
+        <w:spacing w:line="285" w:lineRule="atLeast"/>
+        <w:rPr>
+          <w:rFonts w:ascii="Consolas" w:eastAsia="Times New Roman" w:hAnsi="Consolas" w:cs="Times New Roman"/>
+          <w:color w:val="D4D4D4"/>
+          <w:sz w:val="21"/>
+          <w:szCs w:val="21"/>
+          <w:lang w:val="en-CA"/>
+        </w:rPr>
+      </w:pPr>
+      <w:r>
+        <w:rPr>
+          <w:rFonts w:ascii="Consolas" w:eastAsia="Times New Roman" w:hAnsi="Consolas" w:cs="Times New Roman"/>
+          <w:color w:val="D4D4D4"/>
+          <w:sz w:val="21"/>
+          <w:szCs w:val="21"/>
+          <w:lang w:val="en-CA"/>
+        </w:rPr>
+        <w:t xml:space="preserve">    packetSize = nextTime(</w:t>
+      </w:r>
+      <w:r>
+        <w:rPr>
+          <w:rFonts w:ascii="Consolas" w:eastAsia="Times New Roman" w:hAnsi="Consolas" w:cs="Times New Roman"/>
+          <w:color w:val="B5CEA8"/>
+          <w:sz w:val="21"/>
+          <w:szCs w:val="21"/>
+          <w:lang w:val="en-CA"/>
+        </w:rPr>
+        <w:t>1.0</w:t>
+      </w:r>
+      <w:r>
+        <w:rPr>
+          <w:rFonts w:ascii="Consolas" w:eastAsia="Times New Roman" w:hAnsi="Consolas" w:cs="Times New Roman"/>
+          <w:color w:val="D4D4D4"/>
+          <w:sz w:val="21"/>
+          <w:szCs w:val="21"/>
+          <w:lang w:val="en-CA"/>
+        </w:rPr>
+        <w:t>/</w:t>
+      </w:r>
+      <w:r>
+        <w:rPr>
+          <w:rFonts w:ascii="Consolas" w:eastAsia="Times New Roman" w:hAnsi="Consolas" w:cs="Times New Roman"/>
+          <w:color w:val="B5CEA8"/>
+          <w:sz w:val="21"/>
+          <w:szCs w:val="21"/>
+          <w:lang w:val="en-CA"/>
+        </w:rPr>
+        <w:t>12000.0</w:t>
+      </w:r>
+      <w:r>
+        <w:rPr>
+          <w:rFonts w:ascii="Consolas" w:eastAsia="Times New Roman" w:hAnsi="Consolas" w:cs="Times New Roman"/>
+          <w:color w:val="D4D4D4"/>
+          <w:sz w:val="21"/>
+          <w:szCs w:val="21"/>
+          <w:lang w:val="en-CA"/>
+        </w:rPr>
+        <w:t xml:space="preserve">) </w:t>
+      </w:r>
+      <w:r>
+        <w:rPr>
+          <w:rFonts w:ascii="Consolas" w:eastAsia="Times New Roman" w:hAnsi="Consolas" w:cs="Times New Roman"/>
+          <w:color w:val="608B4E"/>
+          <w:sz w:val="21"/>
+          <w:szCs w:val="21"/>
+          <w:lang w:val="en-CA"/>
+        </w:rPr>
+        <w:t>#generate packet size</w:t>
+      </w:r>
+      <w:r>
+        <w:rPr>
+          <w:rFonts w:ascii="Consolas" w:eastAsia="Times New Roman" w:hAnsi="Consolas" w:cs="Times New Roman"/>
+          <w:color w:val="608B4E"/>
+          <w:sz w:val="21"/>
+          <w:szCs w:val="21"/>
+          <w:lang w:val="en-CA"/>
+        </w:rPr>
+        <w:t>, L =12000bits</w:t>
+      </w:r>
+    </w:p>
+    <w:p>
+      <w:pPr>
+        <w:shd w:val="clear" w:color="auto" w:fill="1E1E1E"/>
+        <w:spacing w:line="285" w:lineRule="atLeast"/>
+        <w:rPr>
+          <w:rFonts w:ascii="Consolas" w:eastAsia="Times New Roman" w:hAnsi="Consolas" w:cs="Times New Roman"/>
+          <w:color w:val="D4D4D4"/>
+          <w:sz w:val="21"/>
+          <w:szCs w:val="21"/>
+          <w:lang w:val="en-CA"/>
+        </w:rPr>
+      </w:pPr>
+      <w:r>
+        <w:rPr>
+          <w:rFonts w:ascii="Consolas" w:eastAsia="Times New Roman" w:hAnsi="Consolas" w:cs="Times New Roman"/>
+          <w:color w:val="D4D4D4"/>
+          <w:sz w:val="21"/>
+          <w:szCs w:val="21"/>
+          <w:lang w:val="en-CA"/>
+        </w:rPr>
+        <w:t xml:space="preserve">    serviceTime = packetSize/</w:t>
+      </w:r>
+      <w:r>
+        <w:rPr>
+          <w:rFonts w:ascii="Consolas" w:eastAsia="Times New Roman" w:hAnsi="Consolas" w:cs="Times New Roman"/>
+          <w:color w:val="B5CEA8"/>
+          <w:sz w:val="21"/>
+          <w:szCs w:val="21"/>
+          <w:lang w:val="en-CA"/>
+        </w:rPr>
+        <w:t>1000000</w:t>
+      </w:r>
+      <w:r>
+        <w:rPr>
+          <w:rFonts w:ascii="Consolas" w:eastAsia="Times New Roman" w:hAnsi="Consolas" w:cs="Times New Roman"/>
+          <w:color w:val="D4D4D4"/>
+          <w:sz w:val="21"/>
+          <w:szCs w:val="21"/>
+          <w:lang w:val="en-CA"/>
+        </w:rPr>
+        <w:t xml:space="preserve"> </w:t>
+      </w:r>
+      <w:r>
+        <w:rPr>
+          <w:rFonts w:ascii="Consolas" w:eastAsia="Times New Roman" w:hAnsi="Consolas" w:cs="Times New Roman"/>
+          <w:color w:val="608B4E"/>
+          <w:sz w:val="21"/>
+          <w:szCs w:val="21"/>
+          <w:lang w:val="en-CA"/>
+        </w:rPr>
+        <w:t>#calculate the service time</w:t>
+      </w:r>
+      <w:r>
+        <w:rPr>
+          <w:rFonts w:ascii="Consolas" w:eastAsia="Times New Roman" w:hAnsi="Consolas" w:cs="Times New Roman"/>
+          <w:color w:val="608B4E"/>
+          <w:sz w:val="21"/>
+          <w:szCs w:val="21"/>
+          <w:lang w:val="en-CA"/>
+        </w:rPr>
+        <w:t>, C = 1Mbits/sec</w:t>
+      </w:r>
+    </w:p>
+    <w:p>
+      <w:pPr>
+        <w:shd w:val="clear" w:color="auto" w:fill="1E1E1E"/>
+        <w:spacing w:line="285" w:lineRule="atLeast"/>
+        <w:rPr>
+          <w:rFonts w:ascii="Consolas" w:eastAsia="Times New Roman" w:hAnsi="Consolas" w:cs="Times New Roman"/>
+          <w:color w:val="D4D4D4"/>
+          <w:sz w:val="21"/>
+          <w:szCs w:val="21"/>
+          <w:lang w:val="en-CA"/>
+        </w:rPr>
+      </w:pPr>
+      <w:r>
+        <w:rPr>
+          <w:rFonts w:ascii="Consolas" w:eastAsia="Times New Roman" w:hAnsi="Consolas" w:cs="Times New Roman"/>
+          <w:color w:val="D4D4D4"/>
+          <w:sz w:val="21"/>
+          <w:szCs w:val="21"/>
+          <w:lang w:val="en-CA"/>
+        </w:rPr>
+        <w:t xml:space="preserve">    departureTime = arrivalTime+serviceTime </w:t>
+      </w:r>
+      <w:r>
+        <w:rPr>
+          <w:rFonts w:ascii="Consolas" w:eastAsia="Times New Roman" w:hAnsi="Consolas" w:cs="Times New Roman"/>
+          <w:color w:val="608B4E"/>
+          <w:sz w:val="21"/>
+          <w:szCs w:val="21"/>
+          <w:lang w:val="en-CA"/>
+        </w:rPr>
+        <w:t>#calculate the departure time</w:t>
+      </w:r>
+    </w:p>
+    <w:p>
+      <w:pPr>
+        <w:shd w:val="clear" w:color="auto" w:fill="1E1E1E"/>
+        <w:spacing w:line="285" w:lineRule="atLeast"/>
+        <w:rPr>
+          <w:rFonts w:ascii="Consolas" w:eastAsia="Times New Roman" w:hAnsi="Consolas" w:cs="Times New Roman"/>
+          <w:color w:val="D4D4D4"/>
+          <w:sz w:val="21"/>
+          <w:szCs w:val="21"/>
+          <w:lang w:val="en-CA"/>
+        </w:rPr>
+      </w:pPr>
+      <w:r>
+        <w:rPr>
+          <w:rFonts w:ascii="Consolas" w:eastAsia="Times New Roman" w:hAnsi="Consolas" w:cs="Times New Roman"/>
+          <w:color w:val="D4D4D4"/>
+          <w:sz w:val="21"/>
+          <w:szCs w:val="21"/>
+          <w:lang w:val="en-CA"/>
+        </w:rPr>
+        <w:t xml:space="preserve">    sojournTime  = departureTime - arrivalTime </w:t>
+      </w:r>
+      <w:r>
+        <w:rPr>
+          <w:rFonts w:ascii="Consolas" w:eastAsia="Times New Roman" w:hAnsi="Consolas" w:cs="Times New Roman"/>
+          <w:color w:val="608B4E"/>
+          <w:sz w:val="21"/>
+          <w:szCs w:val="21"/>
+          <w:lang w:val="en-CA"/>
+        </w:rPr>
+        <w:t># calculate the sojourn time</w:t>
+      </w:r>
+    </w:p>
+    <w:p>
+      <w:pPr>
+        <w:shd w:val="clear" w:color="auto" w:fill="1E1E1E"/>
+        <w:spacing w:line="285" w:lineRule="atLeast"/>
+        <w:rPr>
+          <w:rFonts w:ascii="Consolas" w:eastAsia="Times New Roman" w:hAnsi="Consolas" w:cs="Times New Roman"/>
+          <w:color w:val="D4D4D4"/>
+          <w:sz w:val="21"/>
+          <w:szCs w:val="21"/>
+          <w:lang w:val="en-CA"/>
+        </w:rPr>
+      </w:pPr>
+      <w:r>
+        <w:rPr>
+          <w:rFonts w:ascii="Consolas" w:eastAsia="Times New Roman" w:hAnsi="Consolas" w:cs="Times New Roman"/>
+          <w:color w:val="D4D4D4"/>
+          <w:sz w:val="21"/>
+          <w:szCs w:val="21"/>
+          <w:lang w:val="en-CA"/>
+        </w:rPr>
+        <w:t xml:space="preserve">    sojournList = [sojournTime]</w:t>
+      </w:r>
+    </w:p>
+    <w:p>
+      <w:pPr>
+        <w:shd w:val="clear" w:color="auto" w:fill="1E1E1E"/>
+        <w:spacing w:line="285" w:lineRule="atLeast"/>
+        <w:rPr>
+          <w:rFonts w:ascii="Consolas" w:eastAsia="Times New Roman" w:hAnsi="Consolas" w:cs="Times New Roman"/>
+          <w:color w:val="D4D4D4"/>
+          <w:sz w:val="21"/>
+          <w:szCs w:val="21"/>
+          <w:lang w:val="en-CA"/>
+        </w:rPr>
+      </w:pPr>
+      <w:r>
+        <w:rPr>
+          <w:rFonts w:ascii="Consolas" w:eastAsia="Times New Roman" w:hAnsi="Consolas" w:cs="Times New Roman"/>
+          <w:color w:val="D4D4D4"/>
+          <w:sz w:val="21"/>
+          <w:szCs w:val="21"/>
+          <w:lang w:val="en-CA"/>
+        </w:rPr>
+        <w:t xml:space="preserve">    newPacket = packet(arrivalTime,packetSize,serviceTime,departureTime)</w:t>
+      </w:r>
+    </w:p>
+    <w:p>
+      <w:pPr>
+        <w:shd w:val="clear" w:color="auto" w:fill="1E1E1E"/>
+        <w:spacing w:line="285" w:lineRule="atLeast"/>
+        <w:rPr>
+          <w:rFonts w:ascii="Consolas" w:eastAsia="Times New Roman" w:hAnsi="Consolas" w:cs="Times New Roman"/>
+          <w:color w:val="D4D4D4"/>
+          <w:sz w:val="21"/>
+          <w:szCs w:val="21"/>
+          <w:lang w:val="en-CA"/>
+        </w:rPr>
+      </w:pPr>
+      <w:r>
+        <w:rPr>
+          <w:rFonts w:ascii="Consolas" w:eastAsia="Times New Roman" w:hAnsi="Consolas" w:cs="Times New Roman"/>
+          <w:color w:val="D4D4D4"/>
+          <w:sz w:val="21"/>
+          <w:szCs w:val="21"/>
+          <w:lang w:val="en-CA"/>
+        </w:rPr>
+        <w:t xml:space="preserve">    packetList = [newPacket] </w:t>
+      </w:r>
+      <w:r>
+        <w:rPr>
+          <w:rFonts w:ascii="Consolas" w:eastAsia="Times New Roman" w:hAnsi="Consolas" w:cs="Times New Roman"/>
+          <w:color w:val="608B4E"/>
+          <w:sz w:val="21"/>
+          <w:szCs w:val="21"/>
+          <w:lang w:val="en-CA"/>
+        </w:rPr>
+        <w:t>#add the new packet to the packet list</w:t>
+      </w:r>
+    </w:p>
+    <w:p>
+      <w:pPr>
+        <w:shd w:val="clear" w:color="auto" w:fill="1E1E1E"/>
+        <w:spacing w:line="285" w:lineRule="atLeast"/>
+        <w:rPr>
+          <w:rFonts w:ascii="Consolas" w:eastAsia="Times New Roman" w:hAnsi="Consolas" w:cs="Times New Roman"/>
+          <w:color w:val="D4D4D4"/>
+          <w:sz w:val="21"/>
+          <w:szCs w:val="21"/>
+          <w:lang w:val="en-CA"/>
+        </w:rPr>
+      </w:pPr>
+      <w:r>
+        <w:rPr>
+          <w:rFonts w:ascii="Consolas" w:eastAsia="Times New Roman" w:hAnsi="Consolas" w:cs="Times New Roman"/>
+          <w:color w:val="D4D4D4"/>
+          <w:sz w:val="21"/>
+          <w:szCs w:val="21"/>
+          <w:lang w:val="en-CA"/>
+        </w:rPr>
+        <w:t xml:space="preserve">    </w:t>
+      </w:r>
+      <w:r>
+        <w:rPr>
+          <w:rFonts w:ascii="Consolas" w:eastAsia="Times New Roman" w:hAnsi="Consolas" w:cs="Times New Roman"/>
+          <w:color w:val="C586C0"/>
+          <w:sz w:val="21"/>
+          <w:szCs w:val="21"/>
+          <w:lang w:val="en-CA"/>
+        </w:rPr>
+        <w:t>while</w:t>
+      </w:r>
+      <w:r>
+        <w:rPr>
+          <w:rFonts w:ascii="Consolas" w:eastAsia="Times New Roman" w:hAnsi="Consolas" w:cs="Times New Roman"/>
+          <w:color w:val="D4D4D4"/>
+          <w:sz w:val="21"/>
+          <w:szCs w:val="21"/>
+          <w:lang w:val="en-CA"/>
+        </w:rPr>
+        <w:t>(arrivalTime &lt; T):</w:t>
+      </w:r>
+      <w:r>
+        <w:rPr>
+          <w:rFonts w:ascii="Consolas" w:eastAsia="Times New Roman" w:hAnsi="Consolas" w:cs="Times New Roman"/>
+          <w:color w:val="608B4E"/>
+          <w:sz w:val="21"/>
+          <w:szCs w:val="21"/>
+          <w:lang w:val="en-CA"/>
+        </w:rPr>
+        <w:t># check if this arrival is still in the time period</w:t>
+      </w:r>
+    </w:p>
+    <w:p>
+      <w:pPr>
+        <w:shd w:val="clear" w:color="auto" w:fill="1E1E1E"/>
+        <w:spacing w:line="285" w:lineRule="atLeast"/>
+        <w:rPr>
+          <w:rFonts w:ascii="Consolas" w:eastAsia="Times New Roman" w:hAnsi="Consolas" w:cs="Times New Roman"/>
+          <w:color w:val="D4D4D4"/>
+          <w:sz w:val="21"/>
+          <w:szCs w:val="21"/>
+          <w:lang w:val="en-CA"/>
+        </w:rPr>
+      </w:pPr>
+      <w:r>
+        <w:rPr>
+          <w:rFonts w:ascii="Consolas" w:eastAsia="Times New Roman" w:hAnsi="Consolas" w:cs="Times New Roman"/>
+          <w:color w:val="D4D4D4"/>
+          <w:sz w:val="21"/>
+          <w:szCs w:val="21"/>
+          <w:lang w:val="en-CA"/>
+        </w:rPr>
+        <w:t xml:space="preserve">        nextarrival = nextTime(Lambda)</w:t>
+      </w:r>
+    </w:p>
+    <w:p>
+      <w:pPr>
+        <w:shd w:val="clear" w:color="auto" w:fill="1E1E1E"/>
+        <w:spacing w:line="285" w:lineRule="atLeast"/>
+        <w:rPr>
+          <w:rFonts w:ascii="Consolas" w:eastAsia="Times New Roman" w:hAnsi="Consolas" w:cs="Times New Roman"/>
+          <w:color w:val="D4D4D4"/>
+          <w:sz w:val="21"/>
+          <w:szCs w:val="21"/>
+          <w:lang w:val="en-CA"/>
+        </w:rPr>
+      </w:pPr>
+      <w:r>
+        <w:rPr>
+          <w:rFonts w:ascii="Consolas" w:eastAsia="Times New Roman" w:hAnsi="Consolas" w:cs="Times New Roman"/>
+          <w:color w:val="D4D4D4"/>
+          <w:sz w:val="21"/>
+          <w:szCs w:val="21"/>
+          <w:lang w:val="en-CA"/>
+        </w:rPr>
+        <w:t xml:space="preserve">        arrivalTime += nextarrival</w:t>
+      </w:r>
+    </w:p>
+    <w:p>
+      <w:pPr>
+        <w:shd w:val="clear" w:color="auto" w:fill="1E1E1E"/>
+        <w:spacing w:line="285" w:lineRule="atLeast"/>
+        <w:rPr>
+          <w:rFonts w:ascii="Consolas" w:eastAsia="Times New Roman" w:hAnsi="Consolas" w:cs="Times New Roman"/>
+          <w:color w:val="D4D4D4"/>
+          <w:sz w:val="21"/>
+          <w:szCs w:val="21"/>
+          <w:lang w:val="en-CA"/>
+        </w:rPr>
+      </w:pPr>
+      <w:r>
+        <w:rPr>
+          <w:rFonts w:ascii="Consolas" w:eastAsia="Times New Roman" w:hAnsi="Consolas" w:cs="Times New Roman"/>
+          <w:color w:val="D4D4D4"/>
+          <w:sz w:val="21"/>
+          <w:szCs w:val="21"/>
+          <w:lang w:val="en-CA"/>
+        </w:rPr>
+        <w:lastRenderedPageBreak/>
+        <w:t xml:space="preserve">        packetSize = nextTime(</w:t>
+      </w:r>
+      <w:r>
+        <w:rPr>
+          <w:rFonts w:ascii="Consolas" w:eastAsia="Times New Roman" w:hAnsi="Consolas" w:cs="Times New Roman"/>
+          <w:color w:val="B5CEA8"/>
+          <w:sz w:val="21"/>
+          <w:szCs w:val="21"/>
+          <w:lang w:val="en-CA"/>
+        </w:rPr>
+        <w:t>1.0</w:t>
+      </w:r>
+      <w:r>
+        <w:rPr>
+          <w:rFonts w:ascii="Consolas" w:eastAsia="Times New Roman" w:hAnsi="Consolas" w:cs="Times New Roman"/>
+          <w:color w:val="D4D4D4"/>
+          <w:sz w:val="21"/>
+          <w:szCs w:val="21"/>
+          <w:lang w:val="en-CA"/>
+        </w:rPr>
+        <w:t>/</w:t>
+      </w:r>
+      <w:r>
+        <w:rPr>
+          <w:rFonts w:ascii="Consolas" w:eastAsia="Times New Roman" w:hAnsi="Consolas" w:cs="Times New Roman"/>
+          <w:color w:val="B5CEA8"/>
+          <w:sz w:val="21"/>
+          <w:szCs w:val="21"/>
+          <w:lang w:val="en-CA"/>
+        </w:rPr>
+        <w:t>12000.0</w:t>
+      </w:r>
+      <w:r>
+        <w:rPr>
+          <w:rFonts w:ascii="Consolas" w:eastAsia="Times New Roman" w:hAnsi="Consolas" w:cs="Times New Roman"/>
+          <w:color w:val="D4D4D4"/>
+          <w:sz w:val="21"/>
+          <w:szCs w:val="21"/>
+          <w:lang w:val="en-CA"/>
+        </w:rPr>
+        <w:t>)</w:t>
+      </w:r>
+    </w:p>
+    <w:p>
+      <w:pPr>
+        <w:shd w:val="clear" w:color="auto" w:fill="1E1E1E"/>
+        <w:spacing w:line="285" w:lineRule="atLeast"/>
+        <w:rPr>
+          <w:rFonts w:ascii="Consolas" w:eastAsia="Times New Roman" w:hAnsi="Consolas" w:cs="Times New Roman"/>
+          <w:color w:val="D4D4D4"/>
+          <w:sz w:val="21"/>
+          <w:szCs w:val="21"/>
+          <w:lang w:val="en-CA"/>
+        </w:rPr>
+      </w:pPr>
+      <w:r>
+        <w:rPr>
+          <w:rFonts w:ascii="Consolas" w:eastAsia="Times New Roman" w:hAnsi="Consolas" w:cs="Times New Roman"/>
+          <w:color w:val="D4D4D4"/>
+          <w:sz w:val="21"/>
+          <w:szCs w:val="21"/>
+          <w:lang w:val="en-CA"/>
+        </w:rPr>
+        <w:t xml:space="preserve">        serviceTime = packetSize/</w:t>
+      </w:r>
+      <w:r>
+        <w:rPr>
+          <w:rFonts w:ascii="Consolas" w:eastAsia="Times New Roman" w:hAnsi="Consolas" w:cs="Times New Roman"/>
+          <w:color w:val="B5CEA8"/>
+          <w:sz w:val="21"/>
+          <w:szCs w:val="21"/>
+          <w:lang w:val="en-CA"/>
+        </w:rPr>
+        <w:t>1000000</w:t>
+      </w:r>
+    </w:p>
+    <w:p>
+      <w:pPr>
+        <w:shd w:val="clear" w:color="auto" w:fill="1E1E1E"/>
+        <w:spacing w:line="285" w:lineRule="atLeast"/>
+        <w:rPr>
+          <w:rFonts w:ascii="Consolas" w:eastAsia="Times New Roman" w:hAnsi="Consolas" w:cs="Times New Roman"/>
+          <w:color w:val="D4D4D4"/>
+          <w:sz w:val="21"/>
+          <w:szCs w:val="21"/>
+          <w:lang w:val="en-CA"/>
+        </w:rPr>
+      </w:pPr>
+      <w:r>
+        <w:rPr>
+          <w:rFonts w:ascii="Consolas" w:eastAsia="Times New Roman" w:hAnsi="Consolas" w:cs="Times New Roman"/>
+          <w:color w:val="D4D4D4"/>
+          <w:sz w:val="21"/>
+          <w:szCs w:val="21"/>
+          <w:lang w:val="en-CA"/>
+        </w:rPr>
+        <w:t xml:space="preserve">        </w:t>
+      </w:r>
+      <w:r>
+        <w:rPr>
+          <w:rFonts w:ascii="Consolas" w:eastAsia="Times New Roman" w:hAnsi="Consolas" w:cs="Times New Roman"/>
+          <w:color w:val="C586C0"/>
+          <w:sz w:val="21"/>
+          <w:szCs w:val="21"/>
+          <w:lang w:val="en-CA"/>
+        </w:rPr>
+        <w:t>if</w:t>
+      </w:r>
+      <w:r>
+        <w:rPr>
+          <w:rFonts w:ascii="Consolas" w:eastAsia="Times New Roman" w:hAnsi="Consolas" w:cs="Times New Roman"/>
+          <w:color w:val="D4D4D4"/>
+          <w:sz w:val="21"/>
+          <w:szCs w:val="21"/>
+          <w:lang w:val="en-CA"/>
+        </w:rPr>
+        <w:t>(arrivalTime &gt;= packetList[-</w:t>
+      </w:r>
+      <w:r>
+        <w:rPr>
+          <w:rFonts w:ascii="Consolas" w:eastAsia="Times New Roman" w:hAnsi="Consolas" w:cs="Times New Roman"/>
+          <w:color w:val="B5CEA8"/>
+          <w:sz w:val="21"/>
+          <w:szCs w:val="21"/>
+          <w:lang w:val="en-CA"/>
+        </w:rPr>
+        <w:t>1</w:t>
+      </w:r>
+      <w:r>
+        <w:rPr>
+          <w:rFonts w:ascii="Consolas" w:eastAsia="Times New Roman" w:hAnsi="Consolas" w:cs="Times New Roman"/>
+          <w:color w:val="D4D4D4"/>
+          <w:sz w:val="21"/>
+          <w:szCs w:val="21"/>
+          <w:lang w:val="en-CA"/>
+        </w:rPr>
+        <w:t>].departureTime):</w:t>
+      </w:r>
+    </w:p>
+    <w:p>
+      <w:pPr>
+        <w:shd w:val="clear" w:color="auto" w:fill="1E1E1E"/>
+        <w:spacing w:line="285" w:lineRule="atLeast"/>
+        <w:rPr>
+          <w:rFonts w:ascii="Consolas" w:eastAsia="Times New Roman" w:hAnsi="Consolas" w:cs="Times New Roman"/>
+          <w:color w:val="D4D4D4"/>
+          <w:sz w:val="21"/>
+          <w:szCs w:val="21"/>
+          <w:lang w:val="en-CA"/>
+        </w:rPr>
+      </w:pPr>
+      <w:r>
+        <w:rPr>
+          <w:rFonts w:ascii="Consolas" w:eastAsia="Times New Roman" w:hAnsi="Consolas" w:cs="Times New Roman"/>
+          <w:color w:val="D4D4D4"/>
+          <w:sz w:val="21"/>
+          <w:szCs w:val="21"/>
+          <w:lang w:val="en-CA"/>
+        </w:rPr>
+        <w:t xml:space="preserve">            </w:t>
+      </w:r>
+      <w:r>
+        <w:rPr>
+          <w:rFonts w:ascii="Consolas" w:eastAsia="Times New Roman" w:hAnsi="Consolas" w:cs="Times New Roman"/>
+          <w:color w:val="608B4E"/>
+          <w:sz w:val="21"/>
+          <w:szCs w:val="21"/>
+          <w:lang w:val="en-CA"/>
+        </w:rPr>
+        <w:t xml:space="preserve">#check if the queue is empty </w:t>
+      </w:r>
+    </w:p>
+    <w:p>
+      <w:pPr>
+        <w:shd w:val="clear" w:color="auto" w:fill="1E1E1E"/>
+        <w:spacing w:line="285" w:lineRule="atLeast"/>
+        <w:rPr>
+          <w:rFonts w:ascii="Consolas" w:eastAsia="Times New Roman" w:hAnsi="Consolas" w:cs="Times New Roman"/>
+          <w:color w:val="D4D4D4"/>
+          <w:sz w:val="21"/>
+          <w:szCs w:val="21"/>
+          <w:lang w:val="en-CA"/>
+        </w:rPr>
+      </w:pPr>
+      <w:r>
+        <w:rPr>
+          <w:rFonts w:ascii="Consolas" w:eastAsia="Times New Roman" w:hAnsi="Consolas" w:cs="Times New Roman"/>
+          <w:color w:val="D4D4D4"/>
+          <w:sz w:val="21"/>
+          <w:szCs w:val="21"/>
+          <w:lang w:val="en-CA"/>
+        </w:rPr>
+        <w:t xml:space="preserve">            departureTime = departureTime = arrivalTime+serviceTime</w:t>
+      </w:r>
+    </w:p>
+    <w:p>
+      <w:pPr>
+        <w:shd w:val="clear" w:color="auto" w:fill="1E1E1E"/>
+        <w:spacing w:line="285" w:lineRule="atLeast"/>
+        <w:rPr>
+          <w:rFonts w:ascii="Consolas" w:eastAsia="Times New Roman" w:hAnsi="Consolas" w:cs="Times New Roman"/>
+          <w:color w:val="D4D4D4"/>
+          <w:sz w:val="21"/>
+          <w:szCs w:val="21"/>
+          <w:lang w:val="en-CA"/>
+        </w:rPr>
+      </w:pPr>
+      <w:r>
+        <w:rPr>
+          <w:rFonts w:ascii="Consolas" w:eastAsia="Times New Roman" w:hAnsi="Consolas" w:cs="Times New Roman"/>
+          <w:color w:val="D4D4D4"/>
+          <w:sz w:val="21"/>
+          <w:szCs w:val="21"/>
+          <w:lang w:val="en-CA"/>
+        </w:rPr>
+        <w:t xml:space="preserve">        </w:t>
+      </w:r>
+      <w:r>
+        <w:rPr>
+          <w:rFonts w:ascii="Consolas" w:eastAsia="Times New Roman" w:hAnsi="Consolas" w:cs="Times New Roman"/>
+          <w:color w:val="C586C0"/>
+          <w:sz w:val="21"/>
+          <w:szCs w:val="21"/>
+          <w:lang w:val="en-CA"/>
+        </w:rPr>
+        <w:t>else</w:t>
+      </w:r>
+      <w:r>
+        <w:rPr>
+          <w:rFonts w:ascii="Consolas" w:eastAsia="Times New Roman" w:hAnsi="Consolas" w:cs="Times New Roman"/>
+          <w:color w:val="D4D4D4"/>
+          <w:sz w:val="21"/>
+          <w:szCs w:val="21"/>
+          <w:lang w:val="en-CA"/>
+        </w:rPr>
+        <w:t>:</w:t>
+      </w:r>
+    </w:p>
+    <w:p>
+      <w:pPr>
+        <w:shd w:val="clear" w:color="auto" w:fill="1E1E1E"/>
+        <w:spacing w:line="285" w:lineRule="atLeast"/>
+        <w:rPr>
+          <w:rFonts w:ascii="Consolas" w:eastAsia="Times New Roman" w:hAnsi="Consolas" w:cs="Times New Roman"/>
+          <w:color w:val="D4D4D4"/>
+          <w:sz w:val="21"/>
+          <w:szCs w:val="21"/>
+          <w:lang w:val="en-CA"/>
+        </w:rPr>
+      </w:pPr>
+      <w:r>
+        <w:rPr>
+          <w:rFonts w:ascii="Consolas" w:eastAsia="Times New Roman" w:hAnsi="Consolas" w:cs="Times New Roman"/>
+          <w:color w:val="D4D4D4"/>
+          <w:sz w:val="21"/>
+          <w:szCs w:val="21"/>
+          <w:lang w:val="en-CA"/>
+        </w:rPr>
+        <w:t xml:space="preserve">            </w:t>
+      </w:r>
+      <w:r>
+        <w:rPr>
+          <w:rFonts w:ascii="Consolas" w:eastAsia="Times New Roman" w:hAnsi="Consolas" w:cs="Times New Roman"/>
+          <w:color w:val="608B4E"/>
+          <w:sz w:val="21"/>
+          <w:szCs w:val="21"/>
+          <w:lang w:val="en-CA"/>
+        </w:rPr>
+        <w:t>#calculated the departure time base on the last packet departure time</w:t>
+      </w:r>
+    </w:p>
+    <w:p>
+      <w:pPr>
+        <w:shd w:val="clear" w:color="auto" w:fill="1E1E1E"/>
+        <w:spacing w:line="285" w:lineRule="atLeast"/>
+        <w:rPr>
+          <w:rFonts w:ascii="Consolas" w:eastAsia="Times New Roman" w:hAnsi="Consolas" w:cs="Times New Roman"/>
+          <w:color w:val="D4D4D4"/>
+          <w:sz w:val="21"/>
+          <w:szCs w:val="21"/>
+          <w:lang w:val="en-CA"/>
+        </w:rPr>
+      </w:pPr>
+      <w:r>
+        <w:rPr>
+          <w:rFonts w:ascii="Consolas" w:eastAsia="Times New Roman" w:hAnsi="Consolas" w:cs="Times New Roman"/>
+          <w:color w:val="D4D4D4"/>
+          <w:sz w:val="21"/>
+          <w:szCs w:val="21"/>
+          <w:lang w:val="en-CA"/>
+        </w:rPr>
+        <w:t xml:space="preserve">            departureTime = packetList[-</w:t>
+      </w:r>
+      <w:r>
+        <w:rPr>
+          <w:rFonts w:ascii="Consolas" w:eastAsia="Times New Roman" w:hAnsi="Consolas" w:cs="Times New Roman"/>
+          <w:color w:val="B5CEA8"/>
+          <w:sz w:val="21"/>
+          <w:szCs w:val="21"/>
+          <w:lang w:val="en-CA"/>
+        </w:rPr>
+        <w:t>1</w:t>
+      </w:r>
+      <w:r>
+        <w:rPr>
+          <w:rFonts w:ascii="Consolas" w:eastAsia="Times New Roman" w:hAnsi="Consolas" w:cs="Times New Roman"/>
+          <w:color w:val="D4D4D4"/>
+          <w:sz w:val="21"/>
+          <w:szCs w:val="21"/>
+          <w:lang w:val="en-CA"/>
+        </w:rPr>
+        <w:t>].departureTime + serviceTime</w:t>
+      </w:r>
+    </w:p>
+    <w:p>
+      <w:pPr>
+        <w:shd w:val="clear" w:color="auto" w:fill="1E1E1E"/>
+        <w:spacing w:line="285" w:lineRule="atLeast"/>
+        <w:rPr>
+          <w:rFonts w:ascii="Consolas" w:eastAsia="Times New Roman" w:hAnsi="Consolas" w:cs="Times New Roman"/>
+          <w:color w:val="D4D4D4"/>
+          <w:sz w:val="21"/>
+          <w:szCs w:val="21"/>
+          <w:lang w:val="en-CA"/>
+        </w:rPr>
+      </w:pPr>
+      <w:r>
+        <w:rPr>
+          <w:rFonts w:ascii="Consolas" w:eastAsia="Times New Roman" w:hAnsi="Consolas" w:cs="Times New Roman"/>
+          <w:color w:val="D4D4D4"/>
+          <w:sz w:val="21"/>
+          <w:szCs w:val="21"/>
+          <w:lang w:val="en-CA"/>
+        </w:rPr>
+        <w:t xml:space="preserve">        sojournTime  = departureTime - arrivalTime</w:t>
+      </w:r>
+    </w:p>
+    <w:p>
+      <w:pPr>
+        <w:shd w:val="clear" w:color="auto" w:fill="1E1E1E"/>
+        <w:spacing w:line="285" w:lineRule="atLeast"/>
+        <w:rPr>
+          <w:rFonts w:ascii="Consolas" w:eastAsia="Times New Roman" w:hAnsi="Consolas" w:cs="Times New Roman"/>
+          <w:color w:val="D4D4D4"/>
+          <w:sz w:val="21"/>
+          <w:szCs w:val="21"/>
+          <w:lang w:val="en-CA"/>
+        </w:rPr>
+      </w:pPr>
+      <w:r>
+        <w:rPr>
+          <w:rFonts w:ascii="Consolas" w:eastAsia="Times New Roman" w:hAnsi="Consolas" w:cs="Times New Roman"/>
+          <w:color w:val="D4D4D4"/>
+          <w:sz w:val="21"/>
+          <w:szCs w:val="21"/>
+          <w:lang w:val="en-CA"/>
+        </w:rPr>
+        <w:t xml:space="preserve">        sojournList += [sojournTime]</w:t>
+      </w:r>
+    </w:p>
+    <w:p>
+      <w:pPr>
+        <w:shd w:val="clear" w:color="auto" w:fill="1E1E1E"/>
+        <w:spacing w:line="285" w:lineRule="atLeast"/>
+        <w:rPr>
+          <w:rFonts w:ascii="Consolas" w:eastAsia="Times New Roman" w:hAnsi="Consolas" w:cs="Times New Roman"/>
+          <w:color w:val="D4D4D4"/>
+          <w:sz w:val="21"/>
+          <w:szCs w:val="21"/>
+          <w:lang w:val="en-CA"/>
+        </w:rPr>
+      </w:pPr>
+      <w:r>
+        <w:rPr>
+          <w:rFonts w:ascii="Consolas" w:eastAsia="Times New Roman" w:hAnsi="Consolas" w:cs="Times New Roman"/>
+          <w:color w:val="D4D4D4"/>
+          <w:sz w:val="21"/>
+          <w:szCs w:val="21"/>
+          <w:lang w:val="en-CA"/>
+        </w:rPr>
+        <w:t xml:space="preserve">        newPacket = packet(arrivalTime,packetSize,serviceTime,departureTime)</w:t>
+      </w:r>
+    </w:p>
+    <w:p>
+      <w:pPr>
+        <w:shd w:val="clear" w:color="auto" w:fill="1E1E1E"/>
+        <w:spacing w:line="285" w:lineRule="atLeast"/>
+        <w:rPr>
+          <w:rFonts w:ascii="Consolas" w:eastAsia="Times New Roman" w:hAnsi="Consolas" w:cs="Times New Roman"/>
+          <w:color w:val="D4D4D4"/>
+          <w:sz w:val="21"/>
+          <w:szCs w:val="21"/>
+          <w:lang w:val="en-CA"/>
+        </w:rPr>
+      </w:pPr>
+      <w:r>
+        <w:rPr>
+          <w:rFonts w:ascii="Consolas" w:eastAsia="Times New Roman" w:hAnsi="Consolas" w:cs="Times New Roman"/>
+          <w:color w:val="D4D4D4"/>
+          <w:sz w:val="21"/>
+          <w:szCs w:val="21"/>
+          <w:lang w:val="en-CA"/>
+        </w:rPr>
+        <w:t xml:space="preserve">        packetList += [newPacket]</w:t>
+      </w:r>
+    </w:p>
+    <w:p>
+      <w:pPr>
+        <w:shd w:val="clear" w:color="auto" w:fill="1E1E1E"/>
+        <w:spacing w:line="285" w:lineRule="atLeast"/>
+        <w:rPr>
+          <w:rFonts w:ascii="Consolas" w:eastAsia="Times New Roman" w:hAnsi="Consolas" w:cs="Times New Roman"/>
+          <w:color w:val="D4D4D4"/>
+          <w:sz w:val="21"/>
+          <w:szCs w:val="21"/>
+          <w:lang w:val="en-CA"/>
+        </w:rPr>
+      </w:pPr>
+      <w:r>
+        <w:rPr>
+          <w:rFonts w:ascii="Consolas" w:eastAsia="Times New Roman" w:hAnsi="Consolas" w:cs="Times New Roman"/>
+          <w:color w:val="D4D4D4"/>
+          <w:sz w:val="21"/>
+          <w:szCs w:val="21"/>
+          <w:lang w:val="en-CA"/>
+        </w:rPr>
+        <w:t xml:space="preserve">    resultList = [packetList,sojournList]</w:t>
+      </w:r>
+    </w:p>
+    <w:p>
+      <w:pPr>
+        <w:shd w:val="clear" w:color="auto" w:fill="1E1E1E"/>
+        <w:spacing w:line="285" w:lineRule="atLeast"/>
+        <w:rPr>
+          <w:rFonts w:ascii="Consolas" w:eastAsia="Times New Roman" w:hAnsi="Consolas" w:cs="Times New Roman"/>
+          <w:color w:val="D4D4D4"/>
+          <w:sz w:val="21"/>
+          <w:szCs w:val="21"/>
+          <w:lang w:val="en-CA"/>
+        </w:rPr>
+      </w:pPr>
+      <w:r>
+        <w:rPr>
+          <w:rFonts w:ascii="Consolas" w:eastAsia="Times New Roman" w:hAnsi="Consolas" w:cs="Times New Roman"/>
+          <w:color w:val="D4D4D4"/>
+          <w:sz w:val="21"/>
+          <w:szCs w:val="21"/>
+          <w:lang w:val="en-CA"/>
+        </w:rPr>
+        <w:t xml:space="preserve">    </w:t>
+      </w:r>
+      <w:r>
+        <w:rPr>
+          <w:rFonts w:ascii="Consolas" w:eastAsia="Times New Roman" w:hAnsi="Consolas" w:cs="Times New Roman"/>
+          <w:color w:val="C586C0"/>
+          <w:sz w:val="21"/>
+          <w:szCs w:val="21"/>
+          <w:lang w:val="en-CA"/>
+        </w:rPr>
+        <w:t>return</w:t>
+      </w:r>
+      <w:r>
+        <w:rPr>
+          <w:rFonts w:ascii="Consolas" w:eastAsia="Times New Roman" w:hAnsi="Consolas" w:cs="Times New Roman"/>
+          <w:color w:val="D4D4D4"/>
+          <w:sz w:val="21"/>
+          <w:szCs w:val="21"/>
+          <w:lang w:val="en-CA"/>
+        </w:rPr>
+        <w:t xml:space="preserve"> resultList</w:t>
+      </w:r>
+    </w:p>
+    <w:p>
+      <w:pPr>
+        <w:shd w:val="clear" w:color="auto" w:fill="1E1E1E"/>
+        <w:spacing w:line="285" w:lineRule="atLeast"/>
+        <w:rPr>
+          <w:rFonts w:ascii="Consolas" w:eastAsia="Times New Roman" w:hAnsi="Consolas" w:cs="Times New Roman"/>
+          <w:color w:val="D4D4D4"/>
+          <w:sz w:val="21"/>
+          <w:szCs w:val="21"/>
+          <w:lang w:val="en-CA"/>
+        </w:rPr>
+      </w:pPr>
+    </w:p>
+    <w:p>
+      <w:pPr>
+        <w:rPr>
+          <w:rFonts w:ascii="Times New Roman" w:hAnsi="Times New Roman" w:cs="Times New Roman"/>
+        </w:rPr>
+      </w:pPr>
+    </w:p>
+    <w:p>
+      <w:pPr>
+        <w:rPr>
+          <w:rFonts w:ascii="Times New Roman" w:hAnsi="Times New Roman" w:cs="Times New Roman"/>
+        </w:rPr>
+      </w:pPr>
+      <w:r>
+        <w:rPr>
+          <w:rFonts w:ascii="Times New Roman" w:hAnsi="Times New Roman" w:cs="Times New Roman"/>
+        </w:rPr>
+        <w:t>Step 3 Creating event list and initialize all the variables:</w:t>
+      </w:r>
+    </w:p>
+    <w:p>
+      <w:pPr>
+        <w:rPr>
+          <w:rFonts w:ascii="Times New Roman" w:hAnsi="Times New Roman" w:cs="Times New Roman"/>
+        </w:rPr>
+      </w:pPr>
+      <w:bookmarkStart w:id="6" w:name="_GoBack"/>
+      <w:bookmarkEnd w:id="6"/>
     </w:p>
     <w:p>
       <w:pPr>
@@ -4686,7 +5464,7 @@
 </file>
 
 <file path=word/endnotes.xml><?xml version="1.0" encoding="utf-8"?>
-<w:endnotes xmlns:wpc="http://schemas.microsoft.com/office/word/2010/wordprocessingCanvas" xmlns:mo="http://schemas.microsoft.com/office/mac/office/2008/main" xmlns:mc="http://schemas.openxmlformats.org/markup-compatibility/2006" xmlns:mv="urn:schemas-microsoft-com:mac:vml" xmlns:o="urn:schemas-microsoft-com:office:office" xmlns:r="http://schemas.openxmlformats.org/officeDocument/2006/relationships" xmlns:m="http://schemas.openxmlformats.org/officeDocument/2006/math" xmlns:v="urn:schemas-microsoft-com:vml" xmlns:wp14="http://schemas.microsoft.com/office/word/2010/wordprocessingDrawing" xmlns:wp="http://schemas.openxmlformats.org/drawingml/2006/wordprocessingDrawing" xmlns:w10="urn:schemas-microsoft-com:office:word" xmlns:w="http://schemas.openxmlformats.org/wordprocessingml/2006/main" xmlns:w14="http://schemas.microsoft.com/office/word/2010/wordml" xmlns:w15="http://schemas.microsoft.com/office/word/2012/wordml" xmlns:wpg="http://schemas.microsoft.com/office/word/2010/wordprocessingGroup" xmlns:wpi="http://schemas.microsoft.com/office/word/2010/wordprocessingInk" xmlns:wne="http://schemas.microsoft.com/office/word/2006/wordml" xmlns:wps="http://schemas.microsoft.com/office/word/2010/wordprocessingShape" mc:Ignorable="w14 w15 wp14">
+<w:endnotes xmlns:wpc="http://schemas.microsoft.com/office/word/2010/wordprocessingCanvas" xmlns:cx="http://schemas.microsoft.com/office/drawing/2014/chartex" xmlns:cx1="http://schemas.microsoft.com/office/drawing/2015/9/8/chartex" xmlns:cx2="http://schemas.microsoft.com/office/drawing/2015/10/21/chartex" xmlns:cx3="http://schemas.microsoft.com/office/drawing/2016/5/9/chartex" xmlns:cx4="http://schemas.microsoft.com/office/drawing/2016/5/10/chartex" xmlns:cx5="http://schemas.microsoft.com/office/drawing/2016/5/11/chartex" xmlns:cx6="http://schemas.microsoft.com/office/drawing/2016/5/12/chartex" xmlns:cx7="http://schemas.microsoft.com/office/drawing/2016/5/13/chartex" xmlns:cx8="http://schemas.microsoft.com/office/drawing/2016/5/14/chartex" xmlns:mc="http://schemas.openxmlformats.org/markup-compatibility/2006" xmlns:aink="http://schemas.microsoft.com/office/drawing/2016/ink" xmlns:am3d="http://schemas.microsoft.com/office/drawing/2017/model3d" xmlns:o="urn:schemas-microsoft-com:office:office" xmlns:r="http://schemas.openxmlformats.org/officeDocument/2006/relationships" xmlns:m="http://schemas.openxmlformats.org/officeDocument/2006/math" xmlns:v="urn:schemas-microsoft-com:vml" xmlns:wp14="http://schemas.microsoft.com/office/word/2010/wordprocessingDrawing" xmlns:wp="http://schemas.openxmlformats.org/drawingml/2006/wordprocessingDrawing" xmlns:w10="urn:schemas-microsoft-com:office:word" xmlns:w="http://schemas.openxmlformats.org/wordprocessingml/2006/main" xmlns:w14="http://schemas.microsoft.com/office/word/2010/wordml" xmlns:w15="http://schemas.microsoft.com/office/word/2012/wordml" xmlns:w16cid="http://schemas.microsoft.com/office/word/2016/wordml/cid" xmlns:w16se="http://schemas.microsoft.com/office/word/2015/wordml/symex" xmlns:wpg="http://schemas.microsoft.com/office/word/2010/wordprocessingGroup" xmlns:wpi="http://schemas.microsoft.com/office/word/2010/wordprocessingInk" xmlns:wne="http://schemas.microsoft.com/office/word/2006/wordml" xmlns:wps="http://schemas.microsoft.com/office/word/2010/wordprocessingShape" mc:Ignorable="w14 w15 w16se w16cid wp14">
   <w:endnote w:type="separator" w:id="-1">
     <w:p>
       <w:r>
@@ -4705,7 +5483,7 @@
 </file>
 
 <file path=word/footnotes.xml><?xml version="1.0" encoding="utf-8"?>
-<w:footnotes xmlns:wpc="http://schemas.microsoft.com/office/word/2010/wordprocessingCanvas" xmlns:mo="http://schemas.microsoft.com/office/mac/office/2008/main" xmlns:mc="http://schemas.openxmlformats.org/markup-compatibility/2006" xmlns:mv="urn:schemas-microsoft-com:mac:vml" xmlns:o="urn:schemas-microsoft-com:office:office" xmlns:r="http://schemas.openxmlformats.org/officeDocument/2006/relationships" xmlns:m="http://schemas.openxmlformats.org/officeDocument/2006/math" xmlns:v="urn:schemas-microsoft-com:vml" xmlns:wp14="http://schemas.microsoft.com/office/word/2010/wordprocessingDrawing" xmlns:wp="http://schemas.openxmlformats.org/drawingml/2006/wordprocessingDrawing" xmlns:w10="urn:schemas-microsoft-com:office:word" xmlns:w="http://schemas.openxmlformats.org/wordprocessingml/2006/main" xmlns:w14="http://schemas.microsoft.com/office/word/2010/wordml" xmlns:w15="http://schemas.microsoft.com/office/word/2012/wordml" xmlns:wpg="http://schemas.microsoft.com/office/word/2010/wordprocessingGroup" xmlns:wpi="http://schemas.microsoft.com/office/word/2010/wordprocessingInk" xmlns:wne="http://schemas.microsoft.com/office/word/2006/wordml" xmlns:wps="http://schemas.microsoft.com/office/word/2010/wordprocessingShape" mc:Ignorable="w14 w15 wp14">
+<w:footnotes xmlns:wpc="http://schemas.microsoft.com/office/word/2010/wordprocessingCanvas" xmlns:cx="http://schemas.microsoft.com/office/drawing/2014/chartex" xmlns:cx1="http://schemas.microsoft.com/office/drawing/2015/9/8/chartex" xmlns:cx2="http://schemas.microsoft.com/office/drawing/2015/10/21/chartex" xmlns:cx3="http://schemas.microsoft.com/office/drawing/2016/5/9/chartex" xmlns:cx4="http://schemas.microsoft.com/office/drawing/2016/5/10/chartex" xmlns:cx5="http://schemas.microsoft.com/office/drawing/2016/5/11/chartex" xmlns:cx6="http://schemas.microsoft.com/office/drawing/2016/5/12/chartex" xmlns:cx7="http://schemas.microsoft.com/office/drawing/2016/5/13/chartex" xmlns:cx8="http://schemas.microsoft.com/office/drawing/2016/5/14/chartex" xmlns:mc="http://schemas.openxmlformats.org/markup-compatibility/2006" xmlns:aink="http://schemas.microsoft.com/office/drawing/2016/ink" xmlns:am3d="http://schemas.microsoft.com/office/drawing/2017/model3d" xmlns:o="urn:schemas-microsoft-com:office:office" xmlns:r="http://schemas.openxmlformats.org/officeDocument/2006/relationships" xmlns:m="http://schemas.openxmlformats.org/officeDocument/2006/math" xmlns:v="urn:schemas-microsoft-com:vml" xmlns:wp14="http://schemas.microsoft.com/office/word/2010/wordprocessingDrawing" xmlns:wp="http://schemas.openxmlformats.org/drawingml/2006/wordprocessingDrawing" xmlns:w10="urn:schemas-microsoft-com:office:word" xmlns:w="http://schemas.openxmlformats.org/wordprocessingml/2006/main" xmlns:w14="http://schemas.microsoft.com/office/word/2010/wordml" xmlns:w15="http://schemas.microsoft.com/office/word/2012/wordml" xmlns:w16cid="http://schemas.microsoft.com/office/word/2016/wordml/cid" xmlns:w16se="http://schemas.microsoft.com/office/word/2015/wordml/symex" xmlns:wpg="http://schemas.microsoft.com/office/word/2010/wordprocessingGroup" xmlns:wpi="http://schemas.microsoft.com/office/word/2010/wordprocessingInk" xmlns:wne="http://schemas.microsoft.com/office/word/2006/wordml" xmlns:wps="http://schemas.microsoft.com/office/word/2010/wordprocessingShape" mc:Ignorable="w14 w15 w16se w16cid wp14">
   <w:footnote w:type="separator" w:id="-1">
     <w:p>
       <w:r>
@@ -4724,8 +5502,8 @@
 </file>
 
 <file path=word/numbering.xml><?xml version="1.0" encoding="utf-8"?>
-<w:numbering xmlns:wpc="http://schemas.microsoft.com/office/word/2010/wordprocessingCanvas" xmlns:mo="http://schemas.microsoft.com/office/mac/office/2008/main" xmlns:mc="http://schemas.openxmlformats.org/markup-compatibility/2006" xmlns:mv="urn:schemas-microsoft-com:mac:vml" xmlns:o="urn:schemas-microsoft-com:office:office" xmlns:r="http://schemas.openxmlformats.org/officeDocument/2006/relationships" xmlns:m="http://schemas.openxmlformats.org/officeDocument/2006/math" xmlns:v="urn:schemas-microsoft-com:vml" xmlns:wp14="http://schemas.microsoft.com/office/word/2010/wordprocessingDrawing" xmlns:wp="http://schemas.openxmlformats.org/drawingml/2006/wordprocessingDrawing" xmlns:w10="urn:schemas-microsoft-com:office:word" xmlns:w="http://schemas.openxmlformats.org/wordprocessingml/2006/main" xmlns:w14="http://schemas.microsoft.com/office/word/2010/wordml" xmlns:w15="http://schemas.microsoft.com/office/word/2012/wordml" xmlns:wpg="http://schemas.microsoft.com/office/word/2010/wordprocessingGroup" xmlns:wpi="http://schemas.microsoft.com/office/word/2010/wordprocessingInk" xmlns:wne="http://schemas.microsoft.com/office/word/2006/wordml" xmlns:wps="http://schemas.microsoft.com/office/word/2010/wordprocessingShape" mc:Ignorable="w14 w15 wp14">
-  <w:abstractNum w:abstractNumId="0">
+<w:numbering xmlns:wpc="http://schemas.microsoft.com/office/word/2010/wordprocessingCanvas" xmlns:cx="http://schemas.microsoft.com/office/drawing/2014/chartex" xmlns:cx1="http://schemas.microsoft.com/office/drawing/2015/9/8/chartex" xmlns:cx2="http://schemas.microsoft.com/office/drawing/2015/10/21/chartex" xmlns:cx3="http://schemas.microsoft.com/office/drawing/2016/5/9/chartex" xmlns:cx4="http://schemas.microsoft.com/office/drawing/2016/5/10/chartex" xmlns:cx5="http://schemas.microsoft.com/office/drawing/2016/5/11/chartex" xmlns:cx6="http://schemas.microsoft.com/office/drawing/2016/5/12/chartex" xmlns:cx7="http://schemas.microsoft.com/office/drawing/2016/5/13/chartex" xmlns:cx8="http://schemas.microsoft.com/office/drawing/2016/5/14/chartex" xmlns:mc="http://schemas.openxmlformats.org/markup-compatibility/2006" xmlns:aink="http://schemas.microsoft.com/office/drawing/2016/ink" xmlns:am3d="http://schemas.microsoft.com/office/drawing/2017/model3d" xmlns:o="urn:schemas-microsoft-com:office:office" xmlns:r="http://schemas.openxmlformats.org/officeDocument/2006/relationships" xmlns:m="http://schemas.openxmlformats.org/officeDocument/2006/math" xmlns:v="urn:schemas-microsoft-com:vml" xmlns:wp14="http://schemas.microsoft.com/office/word/2010/wordprocessingDrawing" xmlns:wp="http://schemas.openxmlformats.org/drawingml/2006/wordprocessingDrawing" xmlns:w10="urn:schemas-microsoft-com:office:word" xmlns:w="http://schemas.openxmlformats.org/wordprocessingml/2006/main" xmlns:w14="http://schemas.microsoft.com/office/word/2010/wordml" xmlns:w15="http://schemas.microsoft.com/office/word/2012/wordml" xmlns:w16cid="http://schemas.microsoft.com/office/word/2016/wordml/cid" xmlns:w16se="http://schemas.microsoft.com/office/word/2015/wordml/symex" xmlns:wpg="http://schemas.microsoft.com/office/word/2010/wordprocessingGroup" xmlns:wpi="http://schemas.microsoft.com/office/word/2010/wordprocessingInk" xmlns:wne="http://schemas.microsoft.com/office/word/2006/wordml" xmlns:wps="http://schemas.microsoft.com/office/word/2010/wordprocessingShape" mc:Ignorable="w14 w15 w16se w16cid wp14">
+  <w:abstractNum w:abstractNumId="0" w15:restartNumberingAfterBreak="0">
     <w:nsid w:val="00000001"/>
     <w:multiLevelType w:val="hybridMultilevel"/>
     <w:tmpl w:val="00000001"/>
@@ -4785,7 +5563,7 @@
 </file>
 
 <file path=word/styles.xml><?xml version="1.0" encoding="utf-8"?>
-<w:styles xmlns:mc="http://schemas.openxmlformats.org/markup-compatibility/2006" xmlns:r="http://schemas.openxmlformats.org/officeDocument/2006/relationships" xmlns:w="http://schemas.openxmlformats.org/wordprocessingml/2006/main" xmlns:w14="http://schemas.microsoft.com/office/word/2010/wordml" xmlns:w15="http://schemas.microsoft.com/office/word/2012/wordml" mc:Ignorable="w14 w15">
+<w:styles xmlns:mc="http://schemas.openxmlformats.org/markup-compatibility/2006" xmlns:r="http://schemas.openxmlformats.org/officeDocument/2006/relationships" xmlns:w="http://schemas.openxmlformats.org/wordprocessingml/2006/main" xmlns:w14="http://schemas.microsoft.com/office/word/2010/wordml" xmlns:w15="http://schemas.microsoft.com/office/word/2012/wordml" xmlns:w16cid="http://schemas.microsoft.com/office/word/2016/wordml/cid" xmlns:w16se="http://schemas.microsoft.com/office/word/2015/wordml/symex" mc:Ignorable="w14 w15 w16se w16cid">
   <w:docDefaults>
     <w:rPrDefault>
       <w:rPr>
@@ -4797,7 +5575,7 @@
     </w:rPrDefault>
     <w:pPrDefault/>
   </w:docDefaults>
-  <w:latentStyles w:defLockedState="0" w:defUIPriority="99" w:defSemiHidden="0" w:defUnhideWhenUsed="0" w:defQFormat="0" w:count="382">
+  <w:latentStyles w:defLockedState="0" w:defUIPriority="99" w:defSemiHidden="0" w:defUnhideWhenUsed="0" w:defQFormat="0" w:count="375">
     <w:lsdException w:name="Normal" w:uiPriority="0" w:qFormat="1"/>
     <w:lsdException w:name="heading 1" w:uiPriority="9" w:qFormat="1"/>
     <w:lsdException w:name="heading 2" w:semiHidden="1" w:uiPriority="9" w:unhideWhenUsed="1" w:qFormat="1"/>
@@ -4954,15 +5732,6 @@
     <w:lsdException w:name="Balloon Text" w:semiHidden="1" w:unhideWhenUsed="1"/>
     <w:lsdException w:name="Table Grid" w:uiPriority="39"/>
     <w:lsdException w:name="Table Theme" w:semiHidden="1" w:unhideWhenUsed="1"/>
-    <w:lsdException w:name="Note Level 1" w:semiHidden="1" w:unhideWhenUsed="1"/>
-    <w:lsdException w:name="Note Level 2" w:semiHidden="1" w:unhideWhenUsed="1"/>
-    <w:lsdException w:name="Note Level 3" w:semiHidden="1" w:unhideWhenUsed="1"/>
-    <w:lsdException w:name="Note Level 4" w:semiHidden="1" w:unhideWhenUsed="1"/>
-    <w:lsdException w:name="Note Level 5" w:semiHidden="1" w:unhideWhenUsed="1"/>
-    <w:lsdException w:name="Note Level 6" w:semiHidden="1" w:unhideWhenUsed="1"/>
-    <w:lsdException w:name="Note Level 7" w:semiHidden="1" w:unhideWhenUsed="1"/>
-    <w:lsdException w:name="Note Level 8" w:semiHidden="1" w:unhideWhenUsed="1"/>
-    <w:lsdException w:name="Note Level 9" w:semiHidden="1" w:unhideWhenUsed="1"/>
     <w:lsdException w:name="Placeholder Text" w:semiHidden="1"/>
     <w:lsdException w:name="No Spacing" w:uiPriority="1" w:qFormat="1"/>
     <w:lsdException w:name="Light Shading" w:uiPriority="60"/>
@@ -5228,6 +5997,26 @@
       <w:szCs w:val="26"/>
     </w:rPr>
   </w:style>
+  <w:style w:type="paragraph" w:styleId="Heading3">
+    <w:name w:val="heading 3"/>
+    <w:basedOn w:val="Normal"/>
+    <w:next w:val="Normal"/>
+    <w:link w:val="Heading3Char"/>
+    <w:uiPriority w:val="9"/>
+    <w:unhideWhenUsed/>
+    <w:qFormat/>
+    <w:rsid w:val="006B2038"/>
+    <w:pPr>
+      <w:keepNext/>
+      <w:keepLines/>
+      <w:spacing w:before="40"/>
+      <w:outlineLvl w:val="2"/>
+    </w:pPr>
+    <w:rPr>
+      <w:rFonts w:asciiTheme="majorHAnsi" w:eastAsiaTheme="majorEastAsia" w:hAnsiTheme="majorHAnsi" w:cstheme="majorBidi"/>
+      <w:color w:val="1F3763" w:themeColor="accent1" w:themeShade="7F"/>
+    </w:rPr>
+  </w:style>
   <w:style w:type="character" w:default="1" w:styleId="DefaultParagraphFont">
     <w:name w:val="Default Paragraph Font"/>
     <w:uiPriority w:val="1"/>
@@ -5328,7 +6117,6 @@
     <w:next w:val="Normal"/>
     <w:autoRedefine/>
     <w:uiPriority w:val="39"/>
-    <w:semiHidden/>
     <w:unhideWhenUsed/>
     <w:rsid w:val="00F41A74"/>
     <w:pPr>
@@ -5506,6 +6294,44 @@
     <w:link w:val="Footer"/>
     <w:uiPriority w:val="99"/>
     <w:rsid w:val="0065786A"/>
+  </w:style>
+  <w:style w:type="paragraph" w:styleId="BalloonText">
+    <w:name w:val="Balloon Text"/>
+    <w:basedOn w:val="Normal"/>
+    <w:link w:val="BalloonTextChar"/>
+    <w:uiPriority w:val="99"/>
+    <w:semiHidden/>
+    <w:unhideWhenUsed/>
+    <w:rsid w:val="0032774D"/>
+    <w:rPr>
+      <w:rFonts w:ascii="Segoe UI" w:hAnsi="Segoe UI" w:cs="Segoe UI"/>
+      <w:sz w:val="18"/>
+      <w:szCs w:val="18"/>
+    </w:rPr>
+  </w:style>
+  <w:style w:type="character" w:customStyle="1" w:styleId="BalloonTextChar">
+    <w:name w:val="Balloon Text Char"/>
+    <w:basedOn w:val="DefaultParagraphFont"/>
+    <w:link w:val="BalloonText"/>
+    <w:uiPriority w:val="99"/>
+    <w:semiHidden/>
+    <w:rsid w:val="0032774D"/>
+    <w:rPr>
+      <w:rFonts w:ascii="Segoe UI" w:hAnsi="Segoe UI" w:cs="Segoe UI"/>
+      <w:sz w:val="18"/>
+      <w:szCs w:val="18"/>
+    </w:rPr>
+  </w:style>
+  <w:style w:type="character" w:customStyle="1" w:styleId="Heading3Char">
+    <w:name w:val="Heading 3 Char"/>
+    <w:basedOn w:val="DefaultParagraphFont"/>
+    <w:link w:val="Heading3"/>
+    <w:uiPriority w:val="9"/>
+    <w:rsid w:val="006B2038"/>
+    <w:rPr>
+      <w:rFonts w:asciiTheme="majorHAnsi" w:eastAsiaTheme="majorEastAsia" w:hAnsiTheme="majorHAnsi" w:cstheme="majorBidi"/>
+      <w:color w:val="1F3763" w:themeColor="accent1" w:themeShade="7F"/>
+    </w:rPr>
   </w:style>
 </w:styles>
 </file>
@@ -5776,7 +6602,7 @@
 </file>
 
 <file path=customXml/itemProps1.xml><?xml version="1.0" encoding="utf-8"?>
-<ds:datastoreItem xmlns:ds="http://schemas.openxmlformats.org/officeDocument/2006/customXml" ds:itemID="{0F480C81-94E2-B74F-860C-1DE628827EF5}">
+<ds:datastoreItem xmlns:ds="http://schemas.openxmlformats.org/officeDocument/2006/customXml" ds:itemID="{F10BCF03-38FB-4BD9-BD70-4F263F84FA4C}">
   <ds:schemaRefs>
     <ds:schemaRef ds:uri="http://schemas.openxmlformats.org/officeDocument/2006/bibliography"/>
   </ds:schemaRefs>

--- a/Lab1Reportfinal.docx
+++ b/Lab1Reportfinal.docx
@@ -225,14 +225,6 @@
           <w:szCs w:val="32"/>
         </w:rPr>
         <w:t>Liu, YuCheng</w:t>
-      </w:r>
-      <w:r>
-        <w:rPr>
-          <w:color w:val="000000"/>
-          <w:sz w:val="32"/>
-          <w:szCs w:val="32"/>
-        </w:rPr>
-        <w:t>&gt;</w:t>
       </w:r>
     </w:p>
     <w:p>
@@ -5693,8 +5685,6 @@
         </w:rPr>
         <w:t>)</w:t>
       </w:r>
-      <w:bookmarkStart w:id="6" w:name="_GoBack"/>
-      <w:bookmarkEnd w:id="6"/>
     </w:p>
     <w:p>
       <w:pPr>
@@ -6154,7 +6144,7 @@
           <w:szCs w:val="28"/>
         </w:rPr>
       </w:pPr>
-      <w:bookmarkStart w:id="7" w:name="_Toc505197628"/>
+      <w:bookmarkStart w:id="6" w:name="_Toc505197628"/>
       <w:r>
         <w:rPr>
           <w:sz w:val="28"/>
@@ -6197,7 +6187,7 @@
         </w:rPr>
         <w:t>:</w:t>
       </w:r>
-      <w:bookmarkEnd w:id="7"/>
+      <w:bookmarkEnd w:id="6"/>
     </w:p>
     <w:p>
       <w:r>
@@ -6738,7 +6728,7 @@
           <w:szCs w:val="28"/>
         </w:rPr>
       </w:pPr>
-      <w:bookmarkStart w:id="8" w:name="_Toc505197629"/>
+      <w:bookmarkStart w:id="7" w:name="_Toc505197629"/>
       <w:r>
         <w:rPr>
           <w:sz w:val="28"/>
@@ -6782,7 +6772,7 @@
         </w:rPr>
         <w:t>:</w:t>
       </w:r>
-      <w:bookmarkEnd w:id="8"/>
+      <w:bookmarkEnd w:id="7"/>
     </w:p>
     <w:p>
       <w:pPr>
@@ -7670,14 +7660,14 @@
           <w:szCs w:val="18"/>
         </w:rPr>
       </w:pPr>
-      <w:bookmarkStart w:id="9" w:name="_Toc505197630"/>
+      <w:bookmarkStart w:id="8" w:name="_Toc505197630"/>
       <w:r>
         <w:rPr>
           <w:rStyle w:val="Heading2Char"/>
         </w:rPr>
         <w:t>Question 3: Assume L=12000 bits, C=1 Mbits/second and give the following figures using the simulator you have programmed</w:t>
       </w:r>
-      <w:bookmarkEnd w:id="9"/>
+      <w:bookmarkEnd w:id="8"/>
       <w:r>
         <w:rPr>
           <w:rFonts w:eastAsia="Times New Roman"/>
@@ -7712,7 +7702,7 @@
       <w:pPr>
         <w:pStyle w:val="Heading3"/>
       </w:pPr>
-      <w:bookmarkStart w:id="10" w:name="_Toc505197631"/>
+      <w:bookmarkStart w:id="9" w:name="_Toc505197631"/>
       <w:r>
         <w:t>1. E[N], the average number of packets i</w:t>
       </w:r>
@@ -7728,7 +7718,7 @@
       <w:r>
         <w:t>0.1).</w:t>
       </w:r>
-      <w:bookmarkEnd w:id="10"/>
+      <w:bookmarkEnd w:id="9"/>
       <w:r>
         <w:t xml:space="preserve"> </w:t>
       </w:r>
@@ -7974,7 +7964,7 @@
       <w:pPr>
         <w:pStyle w:val="Heading3"/>
       </w:pPr>
-      <w:bookmarkStart w:id="11" w:name="_Toc505197632"/>
+      <w:bookmarkStart w:id="10" w:name="_Toc505197632"/>
       <w:r>
         <w:t>2. PIDLE, the proportion of time the system is idle as a</w:t>
       </w:r>
@@ -8002,7 +7992,7 @@
       <w:r>
         <w:t>0.95, step size 0.1).</w:t>
       </w:r>
-      <w:bookmarkEnd w:id="11"/>
+      <w:bookmarkEnd w:id="10"/>
     </w:p>
     <w:p>
       <w:pPr>
@@ -10063,7 +10053,7 @@
           <w:lang w:val="en-CA"/>
         </w:rPr>
       </w:pPr>
-      <w:bookmarkStart w:id="12" w:name="_Toc505197633"/>
+      <w:bookmarkStart w:id="11" w:name="_Toc505197633"/>
       <w:r>
         <w:rPr>
           <w:lang w:val="en-CA"/>
@@ -10091,7 +10081,7 @@
         </w:rPr>
         <w:t>What do you observe?</w:t>
       </w:r>
-      <w:bookmarkEnd w:id="12"/>
+      <w:bookmarkEnd w:id="11"/>
     </w:p>
     <w:p>
       <w:pPr>
@@ -10183,7 +10173,13 @@
         <w:rPr>
           <w:lang w:val="en-CA"/>
         </w:rPr>
-        <w:t xml:space="preserve">= 1.9 to compare to the result above. </w:t>
+        <w:t>= 0.95</w:t>
+      </w:r>
+      <w:r>
+        <w:rPr>
+          <w:lang w:val="en-CA"/>
+        </w:rPr>
+        <w:t xml:space="preserve"> to compare to the result above. </w:t>
       </w:r>
       <w:r>
         <w:rPr>
@@ -10246,10 +10242,10 @@
             <v:path o:extrusionok="f" gradientshapeok="t" o:connecttype="rect"/>
             <o:lock v:ext="edit" aspectratio="t"/>
           </v:shapetype>
-          <v:shape id="_x0000_i1025" type="#_x0000_t75" style="width:450.65pt;height:125.35pt" o:ole="">
+          <v:shape id="_x0000_i1025" type="#_x0000_t75" style="width:450.6pt;height:125.4pt" o:ole="">
             <v:imagedata r:id="rId13" o:title=""/>
           </v:shape>
-          <o:OLEObject Type="Embed" ProgID="Excel.Sheet.12" ShapeID="_x0000_i1025" DrawAspect="Content" ObjectID="_1579021227" r:id="rId14"/>
+          <o:OLEObject Type="Embed" ProgID="Excel.Sheet.12" ShapeID="_x0000_i1025" DrawAspect="Content" ObjectID="_1579023619" r:id="rId14"/>
         </w:object>
       </w:r>
     </w:p>
@@ -10324,72 +10320,72 @@
           <w:rFonts w:hint="eastAsia"/>
         </w:rPr>
       </w:pPr>
-      <w:bookmarkStart w:id="13" w:name="_Toc505197634"/>
+      <w:bookmarkStart w:id="12" w:name="_Toc505197634"/>
       <w:r>
         <w:t>M/M/1/K Queue</w:t>
       </w:r>
+      <w:bookmarkEnd w:id="12"/>
+      <w:r>
+        <w:t xml:space="preserve"> </w:t>
+      </w:r>
+    </w:p>
+    <w:p>
+      <w:pPr>
+        <w:rPr>
+          <w:rFonts w:hint="eastAsia"/>
+        </w:rPr>
+      </w:pPr>
+    </w:p>
+    <w:p>
+      <w:pPr>
+        <w:pStyle w:val="Heading2"/>
+        <w:rPr>
+          <w:rFonts w:hint="eastAsia"/>
+          <w:lang w:val="en-CA"/>
+        </w:rPr>
+      </w:pPr>
+      <w:bookmarkStart w:id="13" w:name="_Toc505197635"/>
+      <w:r>
+        <w:rPr>
+          <w:lang w:val="en-CA"/>
+        </w:rPr>
+        <w:t>Question 5: Build a simulator for an M/M/1/K queue.</w:t>
+      </w:r>
       <w:bookmarkEnd w:id="13"/>
-      <w:r>
-        <w:t xml:space="preserve"> </w:t>
-      </w:r>
-    </w:p>
-    <w:p>
-      <w:pPr>
+    </w:p>
+    <w:p>
+      <w:pPr>
+        <w:jc w:val="both"/>
+      </w:pPr>
+      <w:r>
         <w:rPr>
           <w:rFonts w:hint="eastAsia"/>
-        </w:rPr>
-      </w:pPr>
-    </w:p>
-    <w:p>
-      <w:pPr>
-        <w:pStyle w:val="Heading2"/>
-        <w:rPr>
-          <w:rFonts w:hint="eastAsia"/>
-          <w:lang w:val="en-CA"/>
-        </w:rPr>
-      </w:pPr>
-      <w:bookmarkStart w:id="14" w:name="_Toc505197635"/>
-      <w:r>
-        <w:rPr>
-          <w:lang w:val="en-CA"/>
-        </w:rPr>
-        <w:t>Question 5: Build a simulator for an M/M/1/K queue.</w:t>
+          <w:lang w:val="en-CA"/>
+        </w:rPr>
+        <w:t>Com</w:t>
+      </w:r>
+      <w:r>
+        <w:t>pare to the infinite queue simulator</w:t>
+      </w:r>
+      <w:r>
+        <w:t>, there were</w:t>
+      </w:r>
+      <w:r>
+        <w:t xml:space="preserve"> 3 major change in the system that I have to make in order to have a limited queue DES. </w:t>
+      </w:r>
+      <w:r>
+        <w:t xml:space="preserve">All the changes all made to record the major problem of a limited queue, which is packet loss. </w:t>
+      </w:r>
+    </w:p>
+    <w:p>
+      <w:pPr>
+        <w:pStyle w:val="Heading3"/>
+      </w:pPr>
+      <w:bookmarkStart w:id="14" w:name="_Toc505197636"/>
+      <w:r>
+        <w:t>Change 1 (Generating a packet list without departure time):</w:t>
       </w:r>
       <w:bookmarkEnd w:id="14"/>
-    </w:p>
-    <w:p>
-      <w:pPr>
-        <w:jc w:val="both"/>
-      </w:pPr>
-      <w:r>
-        <w:rPr>
-          <w:rFonts w:hint="eastAsia"/>
-          <w:lang w:val="en-CA"/>
-        </w:rPr>
-        <w:t>Com</w:t>
-      </w:r>
-      <w:r>
-        <w:t>pare to the infinite queue simulator</w:t>
-      </w:r>
-      <w:r>
-        <w:t>, there were</w:t>
-      </w:r>
-      <w:r>
-        <w:t xml:space="preserve"> 3 major change in the system that I have to make in order to have a limited queue DES. </w:t>
-      </w:r>
-      <w:r>
-        <w:t xml:space="preserve">All the changes all made to record the major problem of a limited queue, which is packet loss. </w:t>
-      </w:r>
-    </w:p>
-    <w:p>
-      <w:pPr>
-        <w:pStyle w:val="Heading3"/>
-      </w:pPr>
-      <w:bookmarkStart w:id="15" w:name="_Toc505197636"/>
-      <w:r>
-        <w:t>Change 1 (Generating a packet list without departure time):</w:t>
-      </w:r>
-      <w:bookmarkEnd w:id="15"/>
     </w:p>
     <w:p>
       <w:r>
@@ -10828,7 +10824,7 @@
       <w:pPr>
         <w:pStyle w:val="Heading3"/>
       </w:pPr>
-      <w:bookmarkStart w:id="16" w:name="_Toc505197637"/>
+      <w:bookmarkStart w:id="15" w:name="_Toc505197637"/>
       <w:r>
         <w:t xml:space="preserve">Change 2(Calculating the departure time </w:t>
       </w:r>
@@ -10841,7 +10837,7 @@
       <w:r>
         <w:t>:</w:t>
       </w:r>
-      <w:bookmarkEnd w:id="16"/>
+      <w:bookmarkEnd w:id="15"/>
     </w:p>
     <w:p>
       <w:pPr>
@@ -12539,11 +12535,11 @@
       <w:pPr>
         <w:pStyle w:val="Heading3"/>
       </w:pPr>
-      <w:bookmarkStart w:id="17" w:name="_Toc505197638"/>
+      <w:bookmarkStart w:id="16" w:name="_Toc505197638"/>
       <w:r>
         <w:t>Change 3(Optimization of event handler speed):</w:t>
       </w:r>
-      <w:bookmarkEnd w:id="17"/>
+      <w:bookmarkEnd w:id="16"/>
     </w:p>
     <w:p>
       <w:r>
@@ -13239,7 +13235,7 @@
       <w:pPr>
         <w:pStyle w:val="Heading2"/>
       </w:pPr>
-      <w:bookmarkStart w:id="18" w:name="_Toc505197639"/>
+      <w:bookmarkStart w:id="17" w:name="_Toc505197639"/>
       <w:r>
         <w:rPr>
           <w:rFonts w:ascii="Times" w:hAnsi="Times" w:cs="Times"/>
@@ -13263,76 +13259,153 @@
       <w:r>
         <w:t>=12000 bits and C=1 Mbits/second. Use your simulator to obtain the following figures</w:t>
       </w:r>
+      <w:bookmarkEnd w:id="17"/>
+      <w:r>
+        <w:t xml:space="preserve"> </w:t>
+      </w:r>
+    </w:p>
+    <w:p>
+      <w:pPr>
+        <w:pStyle w:val="Heading3"/>
+        <w:rPr>
+          <w:rFonts w:ascii="MS Mincho" w:eastAsia="MS Mincho" w:hAnsi="MS Mincho" w:cs="MS Mincho"/>
+        </w:rPr>
+      </w:pPr>
+      <w:bookmarkStart w:id="18" w:name="_Toc505197640"/>
+      <w:r>
+        <w:t>1.</w:t>
+      </w:r>
+      <w:r>
+        <w:t xml:space="preserve"> </w:t>
+      </w:r>
+      <w:r>
+        <w:t xml:space="preserve">E[N] as a function of </w:t>
+      </w:r>
+      <w:r>
+        <w:rPr>
+          <w:rFonts w:hint="eastAsia"/>
+        </w:rPr>
+        <w:t>ρ</w:t>
+      </w:r>
+      <w:r>
+        <w:rPr>
+          <w:rFonts w:hint="eastAsia"/>
+        </w:rPr>
+        <w:t xml:space="preserve"> </w:t>
+      </w:r>
+      <w:r>
+        <w:t>(for 0.5 &lt;</w:t>
+      </w:r>
+      <w:r>
+        <w:rPr>
+          <w:rFonts w:hint="eastAsia"/>
+        </w:rPr>
+        <w:t xml:space="preserve"> </w:t>
+      </w:r>
+      <w:r>
+        <w:rPr>
+          <w:rFonts w:hint="eastAsia"/>
+        </w:rPr>
+        <w:t>ρ</w:t>
+      </w:r>
+      <w:r>
+        <w:rPr>
+          <w:rFonts w:hint="eastAsia"/>
+        </w:rPr>
+        <w:t xml:space="preserve"> </w:t>
+      </w:r>
+      <w:r>
+        <w:t>&lt;</w:t>
+      </w:r>
+      <w:r>
+        <w:t xml:space="preserve"> 1.5, step size 0.1) for K=5, 10, 40 packets.</w:t>
+      </w:r>
       <w:bookmarkEnd w:id="18"/>
       <w:r>
         <w:t xml:space="preserve"> </w:t>
       </w:r>
     </w:p>
-    <w:p/>
-    <w:p>
-      <w:pPr>
-        <w:pStyle w:val="Heading3"/>
-      </w:pPr>
-    </w:p>
-    <w:p>
-      <w:pPr>
-        <w:pStyle w:val="Heading3"/>
-        <w:rPr>
-          <w:rFonts w:ascii="MS Mincho" w:eastAsia="MS Mincho" w:hAnsi="MS Mincho" w:cs="MS Mincho"/>
-        </w:rPr>
-      </w:pPr>
-      <w:bookmarkStart w:id="19" w:name="_Toc505197640"/>
-      <w:r>
-        <w:t>1.</w:t>
-      </w:r>
-      <w:r>
-        <w:t xml:space="preserve"> </w:t>
-      </w:r>
-      <w:r>
-        <w:t xml:space="preserve">E[N] as a function of </w:t>
-      </w:r>
+    <w:p>
+      <w:pPr>
+        <w:jc w:val="both"/>
+      </w:pPr>
       <w:r>
         <w:rPr>
           <w:rFonts w:hint="eastAsia"/>
         </w:rPr>
+        <w:t>For</w:t>
+      </w:r>
+      <w:r>
+        <w:t xml:space="preserve"> each of</w:t>
+      </w:r>
+      <w:r>
+        <w:rPr>
+          <w:rFonts w:hint="eastAsia"/>
+        </w:rPr>
+        <w:t xml:space="preserve"> the</w:t>
+      </w:r>
+      <w:r>
+        <w:t xml:space="preserve"> different size system queue,</w:t>
+      </w:r>
+      <w:r>
+        <w:t xml:space="preserve"> I designed the system to simulate over a range of </w:t>
+      </w:r>
+      <w:r>
+        <w:rPr>
+          <w:rFonts w:hint="eastAsia"/>
+        </w:rPr>
         <w:t>ρ</w:t>
       </w:r>
       <w:r>
-        <w:rPr>
-          <w:rFonts w:hint="eastAsia"/>
-        </w:rPr>
-        <w:t xml:space="preserve"> </w:t>
-      </w:r>
-      <w:r>
-        <w:t>(for 0.5 &lt;</w:t>
-      </w:r>
-      <w:r>
-        <w:rPr>
-          <w:rFonts w:hint="eastAsia"/>
-        </w:rPr>
-        <w:t xml:space="preserve"> </w:t>
-      </w:r>
-      <w:r>
-        <w:rPr>
-          <w:rFonts w:hint="eastAsia"/>
-        </w:rPr>
+        <w:t xml:space="preserve"> from 0.5 to 1.5 with a step size of 0.1. T</w:t>
+      </w:r>
+      <w:r>
+        <w:t xml:space="preserve">here is a list of values </w:t>
+      </w:r>
+      <w:r>
+        <w:t xml:space="preserve">about </w:t>
+      </w:r>
+      <w:r>
+        <w:t>the number of packet</w:t>
+      </w:r>
+      <w:r>
+        <w:t>s</w:t>
+      </w:r>
+      <w:r>
+        <w:t xml:space="preserve"> in the </w:t>
+      </w:r>
+      <w:r>
+        <w:t xml:space="preserve">limited queue that each </w:t>
+      </w:r>
+      <w:r>
+        <w:t xml:space="preserve">observer events have record. In order to find the average number of packets in the system, I summed up all the values recorded by the observers, then I divided by the total number of observers to find out the average. In order see the patterns and the relationships between the value of </w:t>
+      </w:r>
+      <w:r>
         <w:t>ρ</w:t>
       </w:r>
       <w:r>
-        <w:rPr>
-          <w:rFonts w:hint="eastAsia"/>
-        </w:rPr>
-        <w:t xml:space="preserve"> </w:t>
-      </w:r>
-      <w:r>
-        <w:t>&lt;</w:t>
-      </w:r>
-      <w:r>
-        <w:t xml:space="preserve"> 1.5, step size 0.1) for K=5, 10, 40 packets.</w:t>
-      </w:r>
-      <w:bookmarkEnd w:id="19"/>
-      <w:r>
-        <w:t xml:space="preserve"> </w:t>
+        <w:t xml:space="preserve">, </w:t>
+      </w:r>
+      <w:r>
+        <w:t>the E[N]</w:t>
+      </w:r>
+      <w:r>
+        <w:t xml:space="preserve"> and the size of the queue</w:t>
+      </w:r>
+      <w:r>
+        <w:t xml:space="preserve">, the system is simulated for different values of </w:t>
+      </w:r>
+      <w:r>
+        <w:t>ρ</w:t>
+      </w:r>
+      <w:r>
+        <w:t xml:space="preserve"> from </w:t>
+      </w:r>
+      <w:r>
+        <w:t>0.5 to 1.5 with a step size of 0.1</w:t>
+      </w:r>
+      <w:r>
+        <w:t xml:space="preserve"> and with different queue size. </w:t>
       </w:r>
     </w:p>
     <w:p>
@@ -13340,94 +13413,11 @@
         <w:jc w:val="both"/>
       </w:pPr>
       <w:r>
-        <w:rPr>
-          <w:rFonts w:hint="eastAsia"/>
-        </w:rPr>
-        <w:t>For</w:t>
-      </w:r>
-      <w:r>
-        <w:t xml:space="preserve"> each of</w:t>
-      </w:r>
-      <w:r>
-        <w:rPr>
-          <w:rFonts w:hint="eastAsia"/>
-        </w:rPr>
-        <w:t xml:space="preserve"> the</w:t>
-      </w:r>
-      <w:r>
-        <w:t xml:space="preserve"> different size system queue,</w:t>
-      </w:r>
-      <w:r>
-        <w:t xml:space="preserve"> I designed the system to simulate over a range of </w:t>
-      </w:r>
-      <w:r>
-        <w:rPr>
-          <w:rFonts w:hint="eastAsia"/>
-        </w:rPr>
-        <w:t>ρ</w:t>
-      </w:r>
-      <w:r>
-        <w:t xml:space="preserve"> from 0.5 to 1.5 with a step size of 0.1. T</w:t>
-      </w:r>
-      <w:r>
-        <w:t xml:space="preserve">here is a list of values </w:t>
-      </w:r>
-      <w:r>
-        <w:t xml:space="preserve">about </w:t>
-      </w:r>
-      <w:r>
-        <w:t>the number of packet</w:t>
-      </w:r>
-      <w:r>
-        <w:t>s</w:t>
-      </w:r>
-      <w:r>
-        <w:t xml:space="preserve"> in the </w:t>
-      </w:r>
-      <w:r>
-        <w:t xml:space="preserve">limited queue that each </w:t>
-      </w:r>
-      <w:r>
-        <w:t xml:space="preserve">observer events have record. In order to find the average number of packets in the system, I summed up all the values recorded by the observers, then I divided by the total number of observers to find out the average. In order see the patterns and the relationships between the value of </w:t>
-      </w:r>
-      <w:r>
-        <w:t>ρ</w:t>
-      </w:r>
-      <w:r>
-        <w:t xml:space="preserve">, </w:t>
-      </w:r>
-      <w:r>
-        <w:t>the E[N]</w:t>
-      </w:r>
-      <w:r>
-        <w:t xml:space="preserve"> and the size of the queue</w:t>
-      </w:r>
-      <w:r>
-        <w:t xml:space="preserve">, the system is simulated for different values of </w:t>
-      </w:r>
-      <w:r>
-        <w:t>ρ</w:t>
-      </w:r>
-      <w:r>
-        <w:t xml:space="preserve"> from </w:t>
-      </w:r>
-      <w:r>
-        <w:t>0.5 to 1.5 with a step size of 0.1</w:t>
-      </w:r>
-      <w:r>
-        <w:t xml:space="preserve"> and with different queue size. </w:t>
-      </w:r>
-    </w:p>
-    <w:p>
-      <w:pPr>
-        <w:jc w:val="both"/>
-      </w:pPr>
-      <w:r>
         <w:object w:dxaOrig="6980" w:dyaOrig="4180" w14:anchorId="1972E79F">
-          <v:shape id="_x0000_i1026" type="#_x0000_t75" style="width:349.35pt;height:209.35pt" o:ole="">
+          <v:shape id="_x0000_i1026" type="#_x0000_t75" style="width:348.65pt;height:208.7pt" o:ole="">
             <v:imagedata r:id="rId17" o:title=""/>
           </v:shape>
-          <o:OLEObject Type="Embed" ProgID="Excel.Sheet.12" ShapeID="_x0000_i1026" DrawAspect="Content" ObjectID="_1579021228" r:id="rId18"/>
+          <o:OLEObject Type="Embed" ProgID="Excel.Sheet.12" ShapeID="_x0000_i1026" DrawAspect="Content" ObjectID="_1579023620" r:id="rId18"/>
         </w:object>
       </w:r>
     </w:p>
@@ -13437,10 +13427,10 @@
       </w:pPr>
       <w:r>
         <w:object w:dxaOrig="6980" w:dyaOrig="3860" w14:anchorId="57DBE0F2">
-          <v:shape id="_x0000_i1027" type="#_x0000_t75" style="width:349.35pt;height:193.35pt" o:ole="">
+          <v:shape id="_x0000_i1027" type="#_x0000_t75" style="width:348.65pt;height:193.35pt" o:ole="">
             <v:imagedata r:id="rId19" o:title=""/>
           </v:shape>
-          <o:OLEObject Type="Embed" ProgID="Excel.Sheet.12" ShapeID="_x0000_i1027" DrawAspect="Content" ObjectID="_1579021229" r:id="rId20"/>
+          <o:OLEObject Type="Embed" ProgID="Excel.Sheet.12" ShapeID="_x0000_i1027" DrawAspect="Content" ObjectID="_1579023621" r:id="rId20"/>
         </w:object>
       </w:r>
     </w:p>
@@ -13450,10 +13440,10 @@
       </w:pPr>
       <w:r>
         <w:object w:dxaOrig="6980" w:dyaOrig="3860" w14:anchorId="12540C1E">
-          <v:shape id="_x0000_i1028" type="#_x0000_t75" style="width:349.35pt;height:193.35pt" o:ole="">
+          <v:shape id="_x0000_i1028" type="#_x0000_t75" style="width:348.65pt;height:193.35pt" o:ole="">
             <v:imagedata r:id="rId21" o:title=""/>
           </v:shape>
-          <o:OLEObject Type="Embed" ProgID="Excel.Sheet.12" ShapeID="_x0000_i1028" DrawAspect="Content" ObjectID="_1579021230" r:id="rId22"/>
+          <o:OLEObject Type="Embed" ProgID="Excel.Sheet.12" ShapeID="_x0000_i1028" DrawAspect="Content" ObjectID="_1579023622" r:id="rId22"/>
         </w:object>
       </w:r>
     </w:p>
@@ -13609,13 +13599,102 @@
     </w:p>
     <w:p>
       <w:pPr>
+        <w:pStyle w:val="Heading3"/>
+      </w:pPr>
+    </w:p>
+    <w:p>
+      <w:pPr>
+        <w:pStyle w:val="Heading3"/>
+      </w:pPr>
+      <w:r>
+        <w:t xml:space="preserve">2. PLOSS as a function of (for 0.4 &lt; </w:t>
+      </w:r>
+      <w:r>
+        <w:rPr>
+          <w:lang w:val="el-GR"/>
+        </w:rPr>
+        <w:t>ρ</w:t>
+      </w:r>
+      <w:r>
+        <w:t xml:space="preserve"> </w:t>
+      </w:r>
+      <w:r>
+        <w:t>&lt;</w:t>
+      </w:r>
+      <w:r>
+        <w:t xml:space="preserve">10) for </w:t>
+      </w:r>
+      <w:r>
+        <w:t xml:space="preserve">K=5, 10, 40 packets. (One curve </w:t>
+      </w:r>
+      <w:r>
+        <w:t xml:space="preserve">per value of K on the same figure). </w:t>
+      </w:r>
+      <w:r>
+        <w:rPr>
+          <w:rFonts w:ascii="MS Mincho" w:eastAsia="MS Mincho" w:hAnsi="MS Mincho" w:cs="MS Mincho"/>
+        </w:rPr>
+        <w:t> +</w:t>
+      </w:r>
+    </w:p>
+    <w:p>
+      <w:pPr>
         <w:jc w:val="both"/>
       </w:pPr>
       <w:r>
         <w:rPr>
+          <w:rFonts w:hint="eastAsia"/>
+        </w:rPr>
+        <w:t>For</w:t>
+      </w:r>
+      <w:r>
+        <w:t xml:space="preserve"> each of</w:t>
+      </w:r>
+      <w:r>
+        <w:rPr>
+          <w:rFonts w:hint="eastAsia"/>
+        </w:rPr>
+        <w:t xml:space="preserve"> the</w:t>
+      </w:r>
+      <w:r>
+        <w:t xml:space="preserve"> different size system queue, I designed the system to simulate over a range of </w:t>
+      </w:r>
+      <w:r>
+        <w:rPr>
+          <w:rFonts w:hint="eastAsia"/>
+        </w:rPr>
+        <w:t>ρ</w:t>
+      </w:r>
+      <w:r>
+        <w:t xml:space="preserve"> from 0</w:t>
+      </w:r>
+      <w:r>
+        <w:t>.4 to 2 with a step size of 0.1, then from 2 to &lt; 5 with a step size of 0.2, and from 5 to 10 with a step size of 0.4</w:t>
+      </w:r>
+      <w:r>
+        <w:t xml:space="preserve">. </w:t>
+      </w:r>
+      <w:r>
+        <w:t xml:space="preserve">Throughout the simulation, whether an arrival event happens and the queue is full, the simulator will drop the arrival packet and increment the packet loss counter. In the end of the </w:t>
+      </w:r>
+      <w:r>
+        <w:t xml:space="preserve">one simulation, the function will use the packet loss counter divide by the total number of arrival events that got generated to find the percentage of the packet loos. </w:t>
+      </w:r>
+    </w:p>
+    <w:p>
+      <w:pPr>
+        <w:jc w:val="both"/>
+      </w:pPr>
+    </w:p>
+    <w:p>
+      <w:pPr>
+        <w:jc w:val="both"/>
+      </w:pPr>
+      <w:r>
+        <w:rPr>
           <w:noProof/>
         </w:rPr>
-        <w:lastRenderedPageBreak/>
         <w:drawing>
           <wp:inline distT="0" distB="0" distL="0" distR="0" wp14:anchorId="39C6EDFE" wp14:editId="177E0C55">
             <wp:extent cx="5803900" cy="4457700"/>
@@ -13635,6 +13714,120 @@
       <w:pPr>
         <w:jc w:val="both"/>
       </w:pPr>
+      <w:r>
+        <w:t xml:space="preserve">From the simulation result, we can see that the relationship between the </w:t>
+      </w:r>
+      <w:r>
+        <w:t xml:space="preserve">percentage of packet loss </w:t>
+      </w:r>
+      <w:r>
+        <w:t xml:space="preserve">and the </w:t>
+      </w:r>
+      <w:r>
+        <w:rPr>
+          <w:rFonts w:hint="eastAsia"/>
+        </w:rPr>
+        <w:t>ρ</w:t>
+      </w:r>
+      <w:r>
+        <w:t xml:space="preserve"> value</w:t>
+      </w:r>
+      <w:r>
+        <w:t xml:space="preserve"> is consistent, when</w:t>
+      </w:r>
+      <w:r>
+        <w:rPr>
+          <w:rFonts w:hint="eastAsia"/>
+        </w:rPr>
+        <w:t xml:space="preserve"> </w:t>
+      </w:r>
+      <w:r>
+        <w:rPr>
+          <w:rFonts w:hint="eastAsia"/>
+        </w:rPr>
+        <w:t>ρ</w:t>
+      </w:r>
+      <w:r>
+        <w:t xml:space="preserve"> increases, </w:t>
+      </w:r>
+      <w:r>
+        <w:t xml:space="preserve">the </w:t>
+      </w:r>
+      <w:r>
+        <w:t>percentage of packet loss</w:t>
+      </w:r>
+      <w:r>
+        <w:t xml:space="preserve"> also increases to it. At the same time, we can see that as the queue size increases, </w:t>
+      </w:r>
+      <w:r>
+        <w:t>the percentage of packet loss</w:t>
+      </w:r>
+      <w:r>
+        <w:t xml:space="preserve"> is increases slowly for </w:t>
+      </w:r>
+      <w:r>
+        <w:rPr>
+          <w:rFonts w:hint="eastAsia"/>
+        </w:rPr>
+        <w:t>ρ</w:t>
+      </w:r>
+      <w:r>
+        <w:t xml:space="preserve"> smaller than 2 and reach to the same value as</w:t>
+      </w:r>
+      <w:r>
+        <w:rPr>
+          <w:rFonts w:hint="eastAsia"/>
+        </w:rPr>
+        <w:t xml:space="preserve"> </w:t>
+      </w:r>
+      <w:r>
+        <w:rPr>
+          <w:rFonts w:hint="eastAsia"/>
+        </w:rPr>
+        <w:t>ρ</w:t>
+      </w:r>
+      <w:r>
+        <w:t xml:space="preserve"> approaches 2</w:t>
+      </w:r>
+      <w:r>
+        <w:t xml:space="preserve">. This is what we expected to happen, because </w:t>
+      </w:r>
+      <w:r>
+        <w:rPr>
+          <w:rFonts w:hint="eastAsia"/>
+        </w:rPr>
+        <w:t>ρ</w:t>
+      </w:r>
+      <w:r>
+        <w:rPr>
+          <w:rFonts w:hint="eastAsia"/>
+        </w:rPr>
+        <w:t xml:space="preserve"> </w:t>
+      </w:r>
+      <w:r>
+        <w:t xml:space="preserve">= L λ/C and λ is the average number of packets generated per second, so there are more packet being generated in the same time period as </w:t>
+      </w:r>
+      <w:r>
+        <w:rPr>
+          <w:rFonts w:hint="eastAsia"/>
+        </w:rPr>
+        <w:t>ρ</w:t>
+      </w:r>
+      <w:r>
+        <w:rPr>
+          <w:rFonts w:hint="eastAsia"/>
+        </w:rPr>
+        <w:t xml:space="preserve"> increase, so the system have more packets to process, </w:t>
+      </w:r>
+      <w:r>
+        <w:t>when the queue is full all the extra packets will be dropped</w:t>
+      </w:r>
+      <w:r>
+        <w:rPr>
+          <w:rFonts w:hint="eastAsia"/>
+        </w:rPr>
+        <w:t xml:space="preserve">. </w:t>
+      </w:r>
     </w:p>
     <w:p>
       <w:pPr>
@@ -13646,9 +13839,9 @@
         </w:rPr>
         <w:lastRenderedPageBreak/>
         <w:drawing>
-          <wp:inline distT="0" distB="0" distL="0" distR="0" wp14:editId="33F0A9EE">
-            <wp:extent cx="4953000" cy="7172325"/>
-            <wp:effectExtent l="0" t="0" r="0" b="0"/>
+          <wp:inline distT="0" distB="0" distL="0" distR="0" wp14:editId="7ED07D49">
+            <wp:extent cx="6109335" cy="7172325"/>
+            <wp:effectExtent l="0" t="0" r="12065" b="0"/>
             <wp:docPr id="11" name="Picture 11"/>
             <wp:cNvGraphicFramePr>
               <a:graphicFrameLocks xmlns:a="http://schemas.openxmlformats.org/drawingml/2006/main" noChangeAspect="1"/>
@@ -13678,7 +13871,7 @@
                   <pic:spPr bwMode="auto">
                     <a:xfrm>
                       <a:off x="0" y="0"/>
-                      <a:ext cx="4953000" cy="7172325"/>
+                      <a:ext cx="6109335" cy="7172325"/>
                     </a:xfrm>
                     <a:prstGeom prst="rect">
                       <a:avLst/>
@@ -13695,6 +13888,1873 @@
         </w:drawing>
       </w:r>
     </w:p>
+    <w:p>
+      <w:pPr>
+        <w:jc w:val="both"/>
+      </w:pPr>
+    </w:p>
+    <w:p>
+      <w:pPr>
+        <w:shd w:val="clear" w:color="auto" w:fill="1E1E1E"/>
+        <w:spacing w:line="270" w:lineRule="atLeast"/>
+        <w:rPr>
+          <w:rFonts w:ascii="Menlo" w:eastAsia="Times New Roman" w:hAnsi="Menlo" w:cs="Menlo"/>
+          <w:color w:val="D4D4D4"/>
+          <w:sz w:val="18"/>
+          <w:szCs w:val="18"/>
+        </w:rPr>
+      </w:pPr>
+      <w:r>
+        <w:rPr>
+          <w:rFonts w:ascii="Menlo" w:eastAsia="Times New Roman" w:hAnsi="Menlo" w:cs="Menlo"/>
+          <w:color w:val="569CD6"/>
+          <w:sz w:val="18"/>
+          <w:szCs w:val="18"/>
+        </w:rPr>
+        <w:t>def</w:t>
+      </w:r>
+      <w:r>
+        <w:rPr>
+          <w:rFonts w:ascii="Menlo" w:eastAsia="Times New Roman" w:hAnsi="Menlo" w:cs="Menlo"/>
+          <w:color w:val="D4D4D4"/>
+          <w:sz w:val="18"/>
+          <w:szCs w:val="18"/>
+        </w:rPr>
+        <w:t xml:space="preserve"> </w:t>
+      </w:r>
+      <w:r>
+        <w:rPr>
+          <w:rFonts w:ascii="Menlo" w:eastAsia="Times New Roman" w:hAnsi="Menlo" w:cs="Menlo"/>
+          <w:color w:val="DCDCAA"/>
+          <w:sz w:val="18"/>
+          <w:szCs w:val="18"/>
+        </w:rPr>
+        <w:t>finiteBuffer</w:t>
+      </w:r>
+      <w:r>
+        <w:rPr>
+          <w:rFonts w:ascii="Menlo" w:eastAsia="Times New Roman" w:hAnsi="Menlo" w:cs="Menlo"/>
+          <w:color w:val="D4D4D4"/>
+          <w:sz w:val="18"/>
+          <w:szCs w:val="18"/>
+        </w:rPr>
+        <w:t>(</w:t>
+      </w:r>
+      <w:r>
+        <w:rPr>
+          <w:rFonts w:ascii="Menlo" w:eastAsia="Times New Roman" w:hAnsi="Menlo" w:cs="Menlo"/>
+          <w:color w:val="9CDCFE"/>
+          <w:sz w:val="18"/>
+          <w:szCs w:val="18"/>
+        </w:rPr>
+        <w:t>K</w:t>
+      </w:r>
+      <w:r>
+        <w:rPr>
+          <w:rFonts w:ascii="Menlo" w:eastAsia="Times New Roman" w:hAnsi="Menlo" w:cs="Menlo"/>
+          <w:color w:val="D4D4D4"/>
+          <w:sz w:val="18"/>
+          <w:szCs w:val="18"/>
+        </w:rPr>
+        <w:t>):</w:t>
+      </w:r>
+    </w:p>
+    <w:p>
+      <w:pPr>
+        <w:shd w:val="clear" w:color="auto" w:fill="1E1E1E"/>
+        <w:spacing w:line="270" w:lineRule="atLeast"/>
+        <w:rPr>
+          <w:rFonts w:ascii="Menlo" w:eastAsia="Times New Roman" w:hAnsi="Menlo" w:cs="Menlo"/>
+          <w:color w:val="D4D4D4"/>
+          <w:sz w:val="18"/>
+          <w:szCs w:val="18"/>
+        </w:rPr>
+      </w:pPr>
+      <w:r>
+        <w:rPr>
+          <w:rFonts w:ascii="Menlo" w:eastAsia="Times New Roman" w:hAnsi="Menlo" w:cs="Menlo"/>
+          <w:color w:val="D4D4D4"/>
+          <w:sz w:val="18"/>
+          <w:szCs w:val="18"/>
+        </w:rPr>
+        <w:t xml:space="preserve">    totalCSVResult = [[</w:t>
+      </w:r>
+      <w:r>
+        <w:rPr>
+          <w:rFonts w:ascii="Menlo" w:eastAsia="Times New Roman" w:hAnsi="Menlo" w:cs="Menlo"/>
+          <w:color w:val="CE9178"/>
+          <w:sz w:val="18"/>
+          <w:szCs w:val="18"/>
+        </w:rPr>
+        <w:t>'Average number of packets'</w:t>
+      </w:r>
+      <w:r>
+        <w:rPr>
+          <w:rFonts w:ascii="Menlo" w:eastAsia="Times New Roman" w:hAnsi="Menlo" w:cs="Menlo"/>
+          <w:color w:val="D4D4D4"/>
+          <w:sz w:val="18"/>
+          <w:szCs w:val="18"/>
+        </w:rPr>
+        <w:t>,</w:t>
+      </w:r>
+      <w:r>
+        <w:rPr>
+          <w:rFonts w:ascii="Menlo" w:eastAsia="Times New Roman" w:hAnsi="Menlo" w:cs="Menlo"/>
+          <w:color w:val="CE9178"/>
+          <w:sz w:val="18"/>
+          <w:szCs w:val="18"/>
+        </w:rPr>
+        <w:t>'The percentage of packet loss'</w:t>
+      </w:r>
+      <w:r>
+        <w:rPr>
+          <w:rFonts w:ascii="Menlo" w:eastAsia="Times New Roman" w:hAnsi="Menlo" w:cs="Menlo"/>
+          <w:color w:val="D4D4D4"/>
+          <w:sz w:val="18"/>
+          <w:szCs w:val="18"/>
+        </w:rPr>
+        <w:t>,</w:t>
+      </w:r>
+      <w:r>
+        <w:rPr>
+          <w:rFonts w:ascii="Menlo" w:eastAsia="Times New Roman" w:hAnsi="Menlo" w:cs="Menlo"/>
+          <w:color w:val="CE9178"/>
+          <w:sz w:val="18"/>
+          <w:szCs w:val="18"/>
+        </w:rPr>
+        <w:t>'Ro value'</w:t>
+      </w:r>
+      <w:r>
+        <w:rPr>
+          <w:rFonts w:ascii="Menlo" w:eastAsia="Times New Roman" w:hAnsi="Menlo" w:cs="Menlo"/>
+          <w:color w:val="D4D4D4"/>
+          <w:sz w:val="18"/>
+          <w:szCs w:val="18"/>
+        </w:rPr>
+        <w:t>]]</w:t>
+      </w:r>
+    </w:p>
+    <w:p>
+      <w:pPr>
+        <w:shd w:val="clear" w:color="auto" w:fill="1E1E1E"/>
+        <w:spacing w:line="270" w:lineRule="atLeast"/>
+        <w:rPr>
+          <w:rFonts w:ascii="Menlo" w:eastAsia="Times New Roman" w:hAnsi="Menlo" w:cs="Menlo"/>
+          <w:color w:val="D4D4D4"/>
+          <w:sz w:val="18"/>
+          <w:szCs w:val="18"/>
+        </w:rPr>
+      </w:pPr>
+      <w:r>
+        <w:rPr>
+          <w:rFonts w:ascii="Menlo" w:eastAsia="Times New Roman" w:hAnsi="Menlo" w:cs="Menlo"/>
+          <w:color w:val="D4D4D4"/>
+          <w:sz w:val="18"/>
+          <w:szCs w:val="18"/>
+        </w:rPr>
+        <w:t xml:space="preserve">    </w:t>
+      </w:r>
+      <w:r>
+        <w:rPr>
+          <w:rFonts w:ascii="Menlo" w:eastAsia="Times New Roman" w:hAnsi="Menlo" w:cs="Menlo"/>
+          <w:color w:val="C586C0"/>
+          <w:sz w:val="18"/>
+          <w:szCs w:val="18"/>
+        </w:rPr>
+        <w:t>for</w:t>
+      </w:r>
+      <w:r>
+        <w:rPr>
+          <w:rFonts w:ascii="Menlo" w:eastAsia="Times New Roman" w:hAnsi="Menlo" w:cs="Menlo"/>
+          <w:color w:val="D4D4D4"/>
+          <w:sz w:val="18"/>
+          <w:szCs w:val="18"/>
+        </w:rPr>
+        <w:t xml:space="preserve"> k </w:t>
+      </w:r>
+      <w:r>
+        <w:rPr>
+          <w:rFonts w:ascii="Menlo" w:eastAsia="Times New Roman" w:hAnsi="Menlo" w:cs="Menlo"/>
+          <w:color w:val="569CD6"/>
+          <w:sz w:val="18"/>
+          <w:szCs w:val="18"/>
+        </w:rPr>
+        <w:t>in</w:t>
+      </w:r>
+      <w:r>
+        <w:rPr>
+          <w:rFonts w:ascii="Menlo" w:eastAsia="Times New Roman" w:hAnsi="Menlo" w:cs="Menlo"/>
+          <w:color w:val="D4D4D4"/>
+          <w:sz w:val="18"/>
+          <w:szCs w:val="18"/>
+        </w:rPr>
+        <w:t xml:space="preserve"> K:</w:t>
+      </w:r>
+    </w:p>
+    <w:p>
+      <w:pPr>
+        <w:shd w:val="clear" w:color="auto" w:fill="1E1E1E"/>
+        <w:spacing w:line="270" w:lineRule="atLeast"/>
+        <w:rPr>
+          <w:rFonts w:ascii="Menlo" w:eastAsia="Times New Roman" w:hAnsi="Menlo" w:cs="Menlo"/>
+          <w:color w:val="D4D4D4"/>
+          <w:sz w:val="18"/>
+          <w:szCs w:val="18"/>
+        </w:rPr>
+      </w:pPr>
+      <w:r>
+        <w:rPr>
+          <w:rFonts w:ascii="Menlo" w:eastAsia="Times New Roman" w:hAnsi="Menlo" w:cs="Menlo"/>
+          <w:color w:val="D4D4D4"/>
+          <w:sz w:val="18"/>
+          <w:szCs w:val="18"/>
+        </w:rPr>
+        <w:t xml:space="preserve">        </w:t>
+      </w:r>
+      <w:r>
+        <w:rPr>
+          <w:rFonts w:ascii="Menlo" w:eastAsia="Times New Roman" w:hAnsi="Menlo" w:cs="Menlo"/>
+          <w:color w:val="C586C0"/>
+          <w:sz w:val="18"/>
+          <w:szCs w:val="18"/>
+        </w:rPr>
+        <w:t>for</w:t>
+      </w:r>
+      <w:r>
+        <w:rPr>
+          <w:rFonts w:ascii="Menlo" w:eastAsia="Times New Roman" w:hAnsi="Menlo" w:cs="Menlo"/>
+          <w:color w:val="D4D4D4"/>
+          <w:sz w:val="18"/>
+          <w:szCs w:val="18"/>
+        </w:rPr>
+        <w:t xml:space="preserve"> r </w:t>
+      </w:r>
+      <w:r>
+        <w:rPr>
+          <w:rFonts w:ascii="Menlo" w:eastAsia="Times New Roman" w:hAnsi="Menlo" w:cs="Menlo"/>
+          <w:color w:val="569CD6"/>
+          <w:sz w:val="18"/>
+          <w:szCs w:val="18"/>
+        </w:rPr>
+        <w:t>in</w:t>
+      </w:r>
+      <w:r>
+        <w:rPr>
+          <w:rFonts w:ascii="Menlo" w:eastAsia="Times New Roman" w:hAnsi="Menlo" w:cs="Menlo"/>
+          <w:color w:val="D4D4D4"/>
+          <w:sz w:val="18"/>
+          <w:szCs w:val="18"/>
+        </w:rPr>
+        <w:t xml:space="preserve"> RFinal:</w:t>
+      </w:r>
+    </w:p>
+    <w:p>
+      <w:pPr>
+        <w:shd w:val="clear" w:color="auto" w:fill="1E1E1E"/>
+        <w:spacing w:line="270" w:lineRule="atLeast"/>
+        <w:rPr>
+          <w:rFonts w:ascii="Menlo" w:eastAsia="Times New Roman" w:hAnsi="Menlo" w:cs="Menlo"/>
+          <w:color w:val="D4D4D4"/>
+          <w:sz w:val="18"/>
+          <w:szCs w:val="18"/>
+        </w:rPr>
+      </w:pPr>
+      <w:r>
+        <w:rPr>
+          <w:rFonts w:ascii="Menlo" w:eastAsia="Times New Roman" w:hAnsi="Menlo" w:cs="Menlo"/>
+          <w:color w:val="D4D4D4"/>
+          <w:sz w:val="18"/>
+          <w:szCs w:val="18"/>
+        </w:rPr>
+        <w:lastRenderedPageBreak/>
+        <w:t xml:space="preserve">            la = calculateLambda(r)</w:t>
+      </w:r>
+    </w:p>
+    <w:p>
+      <w:pPr>
+        <w:shd w:val="clear" w:color="auto" w:fill="1E1E1E"/>
+        <w:spacing w:line="270" w:lineRule="atLeast"/>
+        <w:rPr>
+          <w:rFonts w:ascii="Menlo" w:eastAsia="Times New Roman" w:hAnsi="Menlo" w:cs="Menlo"/>
+          <w:color w:val="D4D4D4"/>
+          <w:sz w:val="18"/>
+          <w:szCs w:val="18"/>
+        </w:rPr>
+      </w:pPr>
+      <w:r>
+        <w:rPr>
+          <w:rFonts w:ascii="Menlo" w:eastAsia="Times New Roman" w:hAnsi="Menlo" w:cs="Menlo"/>
+          <w:color w:val="D4D4D4"/>
+          <w:sz w:val="18"/>
+          <w:szCs w:val="18"/>
+        </w:rPr>
+        <w:t xml:space="preserve">            checkMeanVariance(la)</w:t>
+      </w:r>
+    </w:p>
+    <w:p>
+      <w:pPr>
+        <w:shd w:val="clear" w:color="auto" w:fill="1E1E1E"/>
+        <w:spacing w:line="270" w:lineRule="atLeast"/>
+        <w:rPr>
+          <w:rFonts w:ascii="Menlo" w:eastAsia="Times New Roman" w:hAnsi="Menlo" w:cs="Menlo"/>
+          <w:color w:val="D4D4D4"/>
+          <w:sz w:val="18"/>
+          <w:szCs w:val="18"/>
+        </w:rPr>
+      </w:pPr>
+      <w:r>
+        <w:rPr>
+          <w:rFonts w:ascii="Menlo" w:eastAsia="Times New Roman" w:hAnsi="Menlo" w:cs="Menlo"/>
+          <w:color w:val="D4D4D4"/>
+          <w:sz w:val="18"/>
+          <w:szCs w:val="18"/>
+        </w:rPr>
+        <w:t xml:space="preserve">            </w:t>
+      </w:r>
+      <w:r>
+        <w:rPr>
+          <w:rFonts w:ascii="Menlo" w:eastAsia="Times New Roman" w:hAnsi="Menlo" w:cs="Menlo"/>
+          <w:color w:val="569CD6"/>
+          <w:sz w:val="18"/>
+          <w:szCs w:val="18"/>
+        </w:rPr>
+        <w:t>print</w:t>
+      </w:r>
+      <w:r>
+        <w:rPr>
+          <w:rFonts w:ascii="Menlo" w:eastAsia="Times New Roman" w:hAnsi="Menlo" w:cs="Menlo"/>
+          <w:color w:val="D4D4D4"/>
+          <w:sz w:val="18"/>
+          <w:szCs w:val="18"/>
+        </w:rPr>
+        <w:t>(la)</w:t>
+      </w:r>
+    </w:p>
+    <w:p>
+      <w:pPr>
+        <w:shd w:val="clear" w:color="auto" w:fill="1E1E1E"/>
+        <w:spacing w:line="270" w:lineRule="atLeast"/>
+        <w:rPr>
+          <w:rFonts w:ascii="Menlo" w:eastAsia="Times New Roman" w:hAnsi="Menlo" w:cs="Menlo"/>
+          <w:color w:val="D4D4D4"/>
+          <w:sz w:val="18"/>
+          <w:szCs w:val="18"/>
+        </w:rPr>
+      </w:pPr>
+      <w:r>
+        <w:rPr>
+          <w:rFonts w:ascii="Menlo" w:eastAsia="Times New Roman" w:hAnsi="Menlo" w:cs="Menlo"/>
+          <w:color w:val="D4D4D4"/>
+          <w:sz w:val="18"/>
+          <w:szCs w:val="18"/>
+        </w:rPr>
+        <w:t xml:space="preserve">            packetsList = generatePacketListLimitK(</w:t>
+      </w:r>
+      <w:r>
+        <w:rPr>
+          <w:rFonts w:ascii="Menlo" w:eastAsia="Times New Roman" w:hAnsi="Menlo" w:cs="Menlo"/>
+          <w:color w:val="B5CEA8"/>
+          <w:sz w:val="18"/>
+          <w:szCs w:val="18"/>
+        </w:rPr>
+        <w:t>10000</w:t>
+      </w:r>
+      <w:r>
+        <w:rPr>
+          <w:rFonts w:ascii="Menlo" w:eastAsia="Times New Roman" w:hAnsi="Menlo" w:cs="Menlo"/>
+          <w:color w:val="D4D4D4"/>
+          <w:sz w:val="18"/>
+          <w:szCs w:val="18"/>
+        </w:rPr>
+        <w:t>,la)</w:t>
+      </w:r>
+    </w:p>
+    <w:p>
+      <w:pPr>
+        <w:shd w:val="clear" w:color="auto" w:fill="1E1E1E"/>
+        <w:spacing w:line="270" w:lineRule="atLeast"/>
+        <w:rPr>
+          <w:rFonts w:ascii="Menlo" w:eastAsia="Times New Roman" w:hAnsi="Menlo" w:cs="Menlo"/>
+          <w:color w:val="D4D4D4"/>
+          <w:sz w:val="18"/>
+          <w:szCs w:val="18"/>
+        </w:rPr>
+      </w:pPr>
+      <w:r>
+        <w:rPr>
+          <w:rFonts w:ascii="Menlo" w:eastAsia="Times New Roman" w:hAnsi="Menlo" w:cs="Menlo"/>
+          <w:color w:val="D4D4D4"/>
+          <w:sz w:val="18"/>
+          <w:szCs w:val="18"/>
+        </w:rPr>
+        <w:t xml:space="preserve">            packetListSize = </w:t>
+      </w:r>
+      <w:r>
+        <w:rPr>
+          <w:rFonts w:ascii="Menlo" w:eastAsia="Times New Roman" w:hAnsi="Menlo" w:cs="Menlo"/>
+          <w:color w:val="DCDCAA"/>
+          <w:sz w:val="18"/>
+          <w:szCs w:val="18"/>
+        </w:rPr>
+        <w:t>len</w:t>
+      </w:r>
+      <w:r>
+        <w:rPr>
+          <w:rFonts w:ascii="Menlo" w:eastAsia="Times New Roman" w:hAnsi="Menlo" w:cs="Menlo"/>
+          <w:color w:val="D4D4D4"/>
+          <w:sz w:val="18"/>
+          <w:szCs w:val="18"/>
+        </w:rPr>
+        <w:t>(packetsList)*</w:t>
+      </w:r>
+      <w:r>
+        <w:rPr>
+          <w:rFonts w:ascii="Menlo" w:eastAsia="Times New Roman" w:hAnsi="Menlo" w:cs="Menlo"/>
+          <w:color w:val="B5CEA8"/>
+          <w:sz w:val="18"/>
+          <w:szCs w:val="18"/>
+        </w:rPr>
+        <w:t>1.0</w:t>
+      </w:r>
+    </w:p>
+    <w:p>
+      <w:pPr>
+        <w:shd w:val="clear" w:color="auto" w:fill="1E1E1E"/>
+        <w:spacing w:line="270" w:lineRule="atLeast"/>
+        <w:rPr>
+          <w:rFonts w:ascii="Menlo" w:eastAsia="Times New Roman" w:hAnsi="Menlo" w:cs="Menlo"/>
+          <w:color w:val="D4D4D4"/>
+          <w:sz w:val="18"/>
+          <w:szCs w:val="18"/>
+        </w:rPr>
+      </w:pPr>
+      <w:r>
+        <w:rPr>
+          <w:rFonts w:ascii="Menlo" w:eastAsia="Times New Roman" w:hAnsi="Menlo" w:cs="Menlo"/>
+          <w:color w:val="D4D4D4"/>
+          <w:sz w:val="18"/>
+          <w:szCs w:val="18"/>
+        </w:rPr>
+        <w:t xml:space="preserve">            observerList = generateObserverList(</w:t>
+      </w:r>
+      <w:r>
+        <w:rPr>
+          <w:rFonts w:ascii="Menlo" w:eastAsia="Times New Roman" w:hAnsi="Menlo" w:cs="Menlo"/>
+          <w:color w:val="B5CEA8"/>
+          <w:sz w:val="18"/>
+          <w:szCs w:val="18"/>
+        </w:rPr>
+        <w:t>10000</w:t>
+      </w:r>
+      <w:r>
+        <w:rPr>
+          <w:rFonts w:ascii="Menlo" w:eastAsia="Times New Roman" w:hAnsi="Menlo" w:cs="Menlo"/>
+          <w:color w:val="D4D4D4"/>
+          <w:sz w:val="18"/>
+          <w:szCs w:val="18"/>
+        </w:rPr>
+        <w:t>,la*</w:t>
+      </w:r>
+      <w:r>
+        <w:rPr>
+          <w:rFonts w:ascii="Menlo" w:eastAsia="Times New Roman" w:hAnsi="Menlo" w:cs="Menlo"/>
+          <w:color w:val="B5CEA8"/>
+          <w:sz w:val="18"/>
+          <w:szCs w:val="18"/>
+        </w:rPr>
+        <w:t>2</w:t>
+      </w:r>
+      <w:r>
+        <w:rPr>
+          <w:rFonts w:ascii="Menlo" w:eastAsia="Times New Roman" w:hAnsi="Menlo" w:cs="Menlo"/>
+          <w:color w:val="D4D4D4"/>
+          <w:sz w:val="18"/>
+          <w:szCs w:val="18"/>
+        </w:rPr>
+        <w:t>)</w:t>
+      </w:r>
+    </w:p>
+    <w:p>
+      <w:pPr>
+        <w:shd w:val="clear" w:color="auto" w:fill="1E1E1E"/>
+        <w:spacing w:line="270" w:lineRule="atLeast"/>
+        <w:rPr>
+          <w:rFonts w:ascii="Menlo" w:eastAsia="Times New Roman" w:hAnsi="Menlo" w:cs="Menlo"/>
+          <w:color w:val="D4D4D4"/>
+          <w:sz w:val="18"/>
+          <w:szCs w:val="18"/>
+        </w:rPr>
+      </w:pPr>
+      <w:r>
+        <w:rPr>
+          <w:rFonts w:ascii="Menlo" w:eastAsia="Times New Roman" w:hAnsi="Menlo" w:cs="Menlo"/>
+          <w:color w:val="D4D4D4"/>
+          <w:sz w:val="18"/>
+          <w:szCs w:val="18"/>
+        </w:rPr>
+        <w:t xml:space="preserve">            </w:t>
+      </w:r>
+      <w:r>
+        <w:rPr>
+          <w:rFonts w:ascii="Menlo" w:eastAsia="Times New Roman" w:hAnsi="Menlo" w:cs="Menlo"/>
+          <w:color w:val="569CD6"/>
+          <w:sz w:val="18"/>
+          <w:szCs w:val="18"/>
+        </w:rPr>
+        <w:t>print</w:t>
+      </w:r>
+      <w:r>
+        <w:rPr>
+          <w:rFonts w:ascii="Menlo" w:eastAsia="Times New Roman" w:hAnsi="Menlo" w:cs="Menlo"/>
+          <w:color w:val="D4D4D4"/>
+          <w:sz w:val="18"/>
+          <w:szCs w:val="18"/>
+        </w:rPr>
+        <w:t>(</w:t>
+      </w:r>
+      <w:r>
+        <w:rPr>
+          <w:rFonts w:ascii="Menlo" w:eastAsia="Times New Roman" w:hAnsi="Menlo" w:cs="Menlo"/>
+          <w:color w:val="CE9178"/>
+          <w:sz w:val="18"/>
+          <w:szCs w:val="18"/>
+        </w:rPr>
+        <w:t>"starting"</w:t>
+      </w:r>
+      <w:r>
+        <w:rPr>
+          <w:rFonts w:ascii="Menlo" w:eastAsia="Times New Roman" w:hAnsi="Menlo" w:cs="Menlo"/>
+          <w:color w:val="D4D4D4"/>
+          <w:sz w:val="18"/>
+          <w:szCs w:val="18"/>
+        </w:rPr>
+        <w:t>)</w:t>
+      </w:r>
+    </w:p>
+    <w:p>
+      <w:pPr>
+        <w:shd w:val="clear" w:color="auto" w:fill="1E1E1E"/>
+        <w:spacing w:line="270" w:lineRule="atLeast"/>
+        <w:rPr>
+          <w:rFonts w:ascii="Menlo" w:eastAsia="Times New Roman" w:hAnsi="Menlo" w:cs="Menlo"/>
+          <w:color w:val="D4D4D4"/>
+          <w:sz w:val="18"/>
+          <w:szCs w:val="18"/>
+        </w:rPr>
+      </w:pPr>
+      <w:r>
+        <w:rPr>
+          <w:rFonts w:ascii="Menlo" w:eastAsia="Times New Roman" w:hAnsi="Menlo" w:cs="Menlo"/>
+          <w:color w:val="D4D4D4"/>
+          <w:sz w:val="18"/>
+          <w:szCs w:val="18"/>
+        </w:rPr>
+        <w:t xml:space="preserve">            eventList = createDESK(packetsList,observerList)</w:t>
+      </w:r>
+    </w:p>
+    <w:p>
+      <w:pPr>
+        <w:shd w:val="clear" w:color="auto" w:fill="1E1E1E"/>
+        <w:spacing w:line="270" w:lineRule="atLeast"/>
+        <w:rPr>
+          <w:rFonts w:ascii="Menlo" w:eastAsia="Times New Roman" w:hAnsi="Menlo" w:cs="Menlo"/>
+          <w:color w:val="D4D4D4"/>
+          <w:sz w:val="18"/>
+          <w:szCs w:val="18"/>
+        </w:rPr>
+      </w:pPr>
+      <w:r>
+        <w:rPr>
+          <w:rFonts w:ascii="Menlo" w:eastAsia="Times New Roman" w:hAnsi="Menlo" w:cs="Menlo"/>
+          <w:color w:val="D4D4D4"/>
+          <w:sz w:val="18"/>
+          <w:szCs w:val="18"/>
+        </w:rPr>
+        <w:t xml:space="preserve">            </w:t>
+      </w:r>
+      <w:r>
+        <w:rPr>
+          <w:rFonts w:ascii="Menlo" w:eastAsia="Times New Roman" w:hAnsi="Menlo" w:cs="Menlo"/>
+          <w:color w:val="569CD6"/>
+          <w:sz w:val="18"/>
+          <w:szCs w:val="18"/>
+        </w:rPr>
+        <w:t>print</w:t>
+      </w:r>
+      <w:r>
+        <w:rPr>
+          <w:rFonts w:ascii="Menlo" w:eastAsia="Times New Roman" w:hAnsi="Menlo" w:cs="Menlo"/>
+          <w:color w:val="D4D4D4"/>
+          <w:sz w:val="18"/>
+          <w:szCs w:val="18"/>
+        </w:rPr>
+        <w:t>(</w:t>
+      </w:r>
+      <w:r>
+        <w:rPr>
+          <w:rFonts w:ascii="Menlo" w:eastAsia="Times New Roman" w:hAnsi="Menlo" w:cs="Menlo"/>
+          <w:color w:val="CE9178"/>
+          <w:sz w:val="18"/>
+          <w:szCs w:val="18"/>
+        </w:rPr>
+        <w:t>"sorting"</w:t>
+      </w:r>
+      <w:r>
+        <w:rPr>
+          <w:rFonts w:ascii="Menlo" w:eastAsia="Times New Roman" w:hAnsi="Menlo" w:cs="Menlo"/>
+          <w:color w:val="D4D4D4"/>
+          <w:sz w:val="18"/>
+          <w:szCs w:val="18"/>
+        </w:rPr>
+        <w:t>)</w:t>
+      </w:r>
+    </w:p>
+    <w:p>
+      <w:pPr>
+        <w:shd w:val="clear" w:color="auto" w:fill="1E1E1E"/>
+        <w:spacing w:line="270" w:lineRule="atLeast"/>
+        <w:rPr>
+          <w:rFonts w:ascii="Menlo" w:eastAsia="Times New Roman" w:hAnsi="Menlo" w:cs="Menlo"/>
+          <w:color w:val="D4D4D4"/>
+          <w:sz w:val="18"/>
+          <w:szCs w:val="18"/>
+        </w:rPr>
+      </w:pPr>
+      <w:r>
+        <w:rPr>
+          <w:rFonts w:ascii="Menlo" w:eastAsia="Times New Roman" w:hAnsi="Menlo" w:cs="Menlo"/>
+          <w:color w:val="D4D4D4"/>
+          <w:sz w:val="18"/>
+          <w:szCs w:val="18"/>
+        </w:rPr>
+        <w:t xml:space="preserve">            eventList = mergeSort(eventList)</w:t>
+      </w:r>
+    </w:p>
+    <w:p>
+      <w:pPr>
+        <w:shd w:val="clear" w:color="auto" w:fill="1E1E1E"/>
+        <w:spacing w:line="270" w:lineRule="atLeast"/>
+        <w:rPr>
+          <w:rFonts w:ascii="Menlo" w:eastAsia="Times New Roman" w:hAnsi="Menlo" w:cs="Menlo"/>
+          <w:color w:val="D4D4D4"/>
+          <w:sz w:val="18"/>
+          <w:szCs w:val="18"/>
+        </w:rPr>
+      </w:pPr>
+      <w:r>
+        <w:rPr>
+          <w:rFonts w:ascii="Menlo" w:eastAsia="Times New Roman" w:hAnsi="Menlo" w:cs="Menlo"/>
+          <w:color w:val="D4D4D4"/>
+          <w:sz w:val="18"/>
+          <w:szCs w:val="18"/>
+        </w:rPr>
+        <w:t xml:space="preserve">            result = eventHandlerLimitK(eventList,k)</w:t>
+      </w:r>
+    </w:p>
+    <w:p>
+      <w:pPr>
+        <w:shd w:val="clear" w:color="auto" w:fill="1E1E1E"/>
+        <w:spacing w:line="270" w:lineRule="atLeast"/>
+        <w:rPr>
+          <w:rFonts w:ascii="Menlo" w:eastAsia="Times New Roman" w:hAnsi="Menlo" w:cs="Menlo"/>
+          <w:color w:val="D4D4D4"/>
+          <w:sz w:val="18"/>
+          <w:szCs w:val="18"/>
+        </w:rPr>
+      </w:pPr>
+      <w:r>
+        <w:rPr>
+          <w:rFonts w:ascii="Menlo" w:eastAsia="Times New Roman" w:hAnsi="Menlo" w:cs="Menlo"/>
+          <w:color w:val="D4D4D4"/>
+          <w:sz w:val="18"/>
+          <w:szCs w:val="18"/>
+        </w:rPr>
+        <w:t xml:space="preserve">            E = </w:t>
+      </w:r>
+      <w:r>
+        <w:rPr>
+          <w:rFonts w:ascii="Menlo" w:eastAsia="Times New Roman" w:hAnsi="Menlo" w:cs="Menlo"/>
+          <w:color w:val="4EC9B0"/>
+          <w:sz w:val="18"/>
+          <w:szCs w:val="18"/>
+        </w:rPr>
+        <w:t>float</w:t>
+      </w:r>
+      <w:r>
+        <w:rPr>
+          <w:rFonts w:ascii="Menlo" w:eastAsia="Times New Roman" w:hAnsi="Menlo" w:cs="Menlo"/>
+          <w:color w:val="D4D4D4"/>
+          <w:sz w:val="18"/>
+          <w:szCs w:val="18"/>
+        </w:rPr>
+        <w:t>(</w:t>
+      </w:r>
+      <w:r>
+        <w:rPr>
+          <w:rFonts w:ascii="Menlo" w:eastAsia="Times New Roman" w:hAnsi="Menlo" w:cs="Menlo"/>
+          <w:color w:val="DCDCAA"/>
+          <w:sz w:val="18"/>
+          <w:szCs w:val="18"/>
+        </w:rPr>
+        <w:t>sum</w:t>
+      </w:r>
+      <w:r>
+        <w:rPr>
+          <w:rFonts w:ascii="Menlo" w:eastAsia="Times New Roman" w:hAnsi="Menlo" w:cs="Menlo"/>
+          <w:color w:val="D4D4D4"/>
+          <w:sz w:val="18"/>
+          <w:szCs w:val="18"/>
+        </w:rPr>
+        <w:t>(result[</w:t>
+      </w:r>
+      <w:r>
+        <w:rPr>
+          <w:rFonts w:ascii="Menlo" w:eastAsia="Times New Roman" w:hAnsi="Menlo" w:cs="Menlo"/>
+          <w:color w:val="B5CEA8"/>
+          <w:sz w:val="18"/>
+          <w:szCs w:val="18"/>
+        </w:rPr>
+        <w:t>5</w:t>
+      </w:r>
+      <w:r>
+        <w:rPr>
+          <w:rFonts w:ascii="Menlo" w:eastAsia="Times New Roman" w:hAnsi="Menlo" w:cs="Menlo"/>
+          <w:color w:val="D4D4D4"/>
+          <w:sz w:val="18"/>
+          <w:szCs w:val="18"/>
+        </w:rPr>
+        <w:t>]))</w:t>
+      </w:r>
+    </w:p>
+    <w:p>
+      <w:pPr>
+        <w:shd w:val="clear" w:color="auto" w:fill="1E1E1E"/>
+        <w:spacing w:line="270" w:lineRule="atLeast"/>
+        <w:rPr>
+          <w:rFonts w:ascii="Menlo" w:eastAsia="Times New Roman" w:hAnsi="Menlo" w:cs="Menlo"/>
+          <w:color w:val="D4D4D4"/>
+          <w:sz w:val="18"/>
+          <w:szCs w:val="18"/>
+        </w:rPr>
+      </w:pPr>
+      <w:r>
+        <w:rPr>
+          <w:rFonts w:ascii="Menlo" w:eastAsia="Times New Roman" w:hAnsi="Menlo" w:cs="Menlo"/>
+          <w:color w:val="D4D4D4"/>
+          <w:sz w:val="18"/>
+          <w:szCs w:val="18"/>
+        </w:rPr>
+        <w:t xml:space="preserve">            L = </w:t>
+      </w:r>
+      <w:r>
+        <w:rPr>
+          <w:rFonts w:ascii="Menlo" w:eastAsia="Times New Roman" w:hAnsi="Menlo" w:cs="Menlo"/>
+          <w:color w:val="4EC9B0"/>
+          <w:sz w:val="18"/>
+          <w:szCs w:val="18"/>
+        </w:rPr>
+        <w:t>float</w:t>
+      </w:r>
+      <w:r>
+        <w:rPr>
+          <w:rFonts w:ascii="Menlo" w:eastAsia="Times New Roman" w:hAnsi="Menlo" w:cs="Menlo"/>
+          <w:color w:val="D4D4D4"/>
+          <w:sz w:val="18"/>
+          <w:szCs w:val="18"/>
+        </w:rPr>
+        <w:t>(</w:t>
+      </w:r>
+      <w:r>
+        <w:rPr>
+          <w:rFonts w:ascii="Menlo" w:eastAsia="Times New Roman" w:hAnsi="Menlo" w:cs="Menlo"/>
+          <w:color w:val="DCDCAA"/>
+          <w:sz w:val="18"/>
+          <w:szCs w:val="18"/>
+        </w:rPr>
+        <w:t>len</w:t>
+      </w:r>
+      <w:r>
+        <w:rPr>
+          <w:rFonts w:ascii="Menlo" w:eastAsia="Times New Roman" w:hAnsi="Menlo" w:cs="Menlo"/>
+          <w:color w:val="D4D4D4"/>
+          <w:sz w:val="18"/>
+          <w:szCs w:val="18"/>
+        </w:rPr>
+        <w:t>(result[</w:t>
+      </w:r>
+      <w:r>
+        <w:rPr>
+          <w:rFonts w:ascii="Menlo" w:eastAsia="Times New Roman" w:hAnsi="Menlo" w:cs="Menlo"/>
+          <w:color w:val="B5CEA8"/>
+          <w:sz w:val="18"/>
+          <w:szCs w:val="18"/>
+        </w:rPr>
+        <w:t>5</w:t>
+      </w:r>
+      <w:r>
+        <w:rPr>
+          <w:rFonts w:ascii="Menlo" w:eastAsia="Times New Roman" w:hAnsi="Menlo" w:cs="Menlo"/>
+          <w:color w:val="D4D4D4"/>
+          <w:sz w:val="18"/>
+          <w:szCs w:val="18"/>
+        </w:rPr>
+        <w:t>]))</w:t>
+      </w:r>
+    </w:p>
+    <w:p>
+      <w:pPr>
+        <w:shd w:val="clear" w:color="auto" w:fill="1E1E1E"/>
+        <w:spacing w:line="270" w:lineRule="atLeast"/>
+        <w:rPr>
+          <w:rFonts w:ascii="Menlo" w:eastAsia="Times New Roman" w:hAnsi="Menlo" w:cs="Menlo"/>
+          <w:color w:val="D4D4D4"/>
+          <w:sz w:val="18"/>
+          <w:szCs w:val="18"/>
+        </w:rPr>
+      </w:pPr>
+      <w:r>
+        <w:rPr>
+          <w:rFonts w:ascii="Menlo" w:eastAsia="Times New Roman" w:hAnsi="Menlo" w:cs="Menlo"/>
+          <w:color w:val="D4D4D4"/>
+          <w:sz w:val="18"/>
+          <w:szCs w:val="18"/>
+        </w:rPr>
+        <w:t xml:space="preserve">            </w:t>
+      </w:r>
+      <w:r>
+        <w:rPr>
+          <w:rFonts w:ascii="Menlo" w:eastAsia="Times New Roman" w:hAnsi="Menlo" w:cs="Menlo"/>
+          <w:color w:val="569CD6"/>
+          <w:sz w:val="18"/>
+          <w:szCs w:val="18"/>
+        </w:rPr>
+        <w:t>print</w:t>
+      </w:r>
+      <w:r>
+        <w:rPr>
+          <w:rFonts w:ascii="Menlo" w:eastAsia="Times New Roman" w:hAnsi="Menlo" w:cs="Menlo"/>
+          <w:color w:val="D4D4D4"/>
+          <w:sz w:val="18"/>
+          <w:szCs w:val="18"/>
+        </w:rPr>
+        <w:t>(</w:t>
+      </w:r>
+      <w:r>
+        <w:rPr>
+          <w:rFonts w:ascii="Menlo" w:eastAsia="Times New Roman" w:hAnsi="Menlo" w:cs="Menlo"/>
+          <w:color w:val="DCDCAA"/>
+          <w:sz w:val="18"/>
+          <w:szCs w:val="18"/>
+        </w:rPr>
+        <w:t>sum</w:t>
+      </w:r>
+      <w:r>
+        <w:rPr>
+          <w:rFonts w:ascii="Menlo" w:eastAsia="Times New Roman" w:hAnsi="Menlo" w:cs="Menlo"/>
+          <w:color w:val="D4D4D4"/>
+          <w:sz w:val="18"/>
+          <w:szCs w:val="18"/>
+        </w:rPr>
+        <w:t>(result[</w:t>
+      </w:r>
+      <w:r>
+        <w:rPr>
+          <w:rFonts w:ascii="Menlo" w:eastAsia="Times New Roman" w:hAnsi="Menlo" w:cs="Menlo"/>
+          <w:color w:val="B5CEA8"/>
+          <w:sz w:val="18"/>
+          <w:szCs w:val="18"/>
+        </w:rPr>
+        <w:t>5</w:t>
+      </w:r>
+      <w:r>
+        <w:rPr>
+          <w:rFonts w:ascii="Menlo" w:eastAsia="Times New Roman" w:hAnsi="Menlo" w:cs="Menlo"/>
+          <w:color w:val="D4D4D4"/>
+          <w:sz w:val="18"/>
+          <w:szCs w:val="18"/>
+        </w:rPr>
+        <w:t>]))</w:t>
+      </w:r>
+    </w:p>
+    <w:p>
+      <w:pPr>
+        <w:shd w:val="clear" w:color="auto" w:fill="1E1E1E"/>
+        <w:spacing w:line="270" w:lineRule="atLeast"/>
+        <w:rPr>
+          <w:rFonts w:ascii="Menlo" w:eastAsia="Times New Roman" w:hAnsi="Menlo" w:cs="Menlo"/>
+          <w:color w:val="D4D4D4"/>
+          <w:sz w:val="18"/>
+          <w:szCs w:val="18"/>
+        </w:rPr>
+      </w:pPr>
+      <w:r>
+        <w:rPr>
+          <w:rFonts w:ascii="Menlo" w:eastAsia="Times New Roman" w:hAnsi="Menlo" w:cs="Menlo"/>
+          <w:color w:val="D4D4D4"/>
+          <w:sz w:val="18"/>
+          <w:szCs w:val="18"/>
+        </w:rPr>
+        <w:t xml:space="preserve">            meanOfPacket = E/L</w:t>
+      </w:r>
+    </w:p>
+    <w:p>
+      <w:pPr>
+        <w:shd w:val="clear" w:color="auto" w:fill="1E1E1E"/>
+        <w:spacing w:line="270" w:lineRule="atLeast"/>
+        <w:rPr>
+          <w:rFonts w:ascii="Menlo" w:eastAsia="Times New Roman" w:hAnsi="Menlo" w:cs="Menlo"/>
+          <w:color w:val="D4D4D4"/>
+          <w:sz w:val="18"/>
+          <w:szCs w:val="18"/>
+        </w:rPr>
+      </w:pPr>
+      <w:r>
+        <w:rPr>
+          <w:rFonts w:ascii="Menlo" w:eastAsia="Times New Roman" w:hAnsi="Menlo" w:cs="Menlo"/>
+          <w:color w:val="D4D4D4"/>
+          <w:sz w:val="18"/>
+          <w:szCs w:val="18"/>
+        </w:rPr>
+        <w:t xml:space="preserve">            Pidle = result[</w:t>
+      </w:r>
+      <w:r>
+        <w:rPr>
+          <w:rFonts w:ascii="Menlo" w:eastAsia="Times New Roman" w:hAnsi="Menlo" w:cs="Menlo"/>
+          <w:color w:val="B5CEA8"/>
+          <w:sz w:val="18"/>
+          <w:szCs w:val="18"/>
+        </w:rPr>
+        <w:t>3</w:t>
+      </w:r>
+      <w:r>
+        <w:rPr>
+          <w:rFonts w:ascii="Menlo" w:eastAsia="Times New Roman" w:hAnsi="Menlo" w:cs="Menlo"/>
+          <w:color w:val="D4D4D4"/>
+          <w:sz w:val="18"/>
+          <w:szCs w:val="18"/>
+        </w:rPr>
+        <w:t>]/L*</w:t>
+      </w:r>
+      <w:r>
+        <w:rPr>
+          <w:rFonts w:ascii="Menlo" w:eastAsia="Times New Roman" w:hAnsi="Menlo" w:cs="Menlo"/>
+          <w:color w:val="B5CEA8"/>
+          <w:sz w:val="18"/>
+          <w:szCs w:val="18"/>
+        </w:rPr>
+        <w:t>100</w:t>
+      </w:r>
+    </w:p>
+    <w:p>
+      <w:pPr>
+        <w:shd w:val="clear" w:color="auto" w:fill="1E1E1E"/>
+        <w:spacing w:line="270" w:lineRule="atLeast"/>
+        <w:rPr>
+          <w:rFonts w:ascii="Menlo" w:eastAsia="Times New Roman" w:hAnsi="Menlo" w:cs="Menlo"/>
+          <w:color w:val="D4D4D4"/>
+          <w:sz w:val="18"/>
+          <w:szCs w:val="18"/>
+        </w:rPr>
+      </w:pPr>
+      <w:r>
+        <w:rPr>
+          <w:rFonts w:ascii="Menlo" w:eastAsia="Times New Roman" w:hAnsi="Menlo" w:cs="Menlo"/>
+          <w:color w:val="D4D4D4"/>
+          <w:sz w:val="18"/>
+          <w:szCs w:val="18"/>
+        </w:rPr>
+        <w:t xml:space="preserve">            </w:t>
+      </w:r>
+      <w:r>
+        <w:rPr>
+          <w:rFonts w:ascii="Menlo" w:eastAsia="Times New Roman" w:hAnsi="Menlo" w:cs="Menlo"/>
+          <w:color w:val="569CD6"/>
+          <w:sz w:val="18"/>
+          <w:szCs w:val="18"/>
+        </w:rPr>
+        <w:t>print</w:t>
+      </w:r>
+      <w:r>
+        <w:rPr>
+          <w:rFonts w:ascii="Menlo" w:eastAsia="Times New Roman" w:hAnsi="Menlo" w:cs="Menlo"/>
+          <w:color w:val="D4D4D4"/>
+          <w:sz w:val="18"/>
+          <w:szCs w:val="18"/>
+        </w:rPr>
+        <w:t>(</w:t>
+      </w:r>
+      <w:r>
+        <w:rPr>
+          <w:rFonts w:ascii="Menlo" w:eastAsia="Times New Roman" w:hAnsi="Menlo" w:cs="Menlo"/>
+          <w:color w:val="CE9178"/>
+          <w:sz w:val="18"/>
+          <w:szCs w:val="18"/>
+        </w:rPr>
+        <w:t>"Average number of packets "</w:t>
+      </w:r>
+      <w:r>
+        <w:rPr>
+          <w:rFonts w:ascii="Menlo" w:eastAsia="Times New Roman" w:hAnsi="Menlo" w:cs="Menlo"/>
+          <w:color w:val="D4D4D4"/>
+          <w:sz w:val="18"/>
+          <w:szCs w:val="18"/>
+        </w:rPr>
+        <w:t xml:space="preserve"> + </w:t>
+      </w:r>
+      <w:r>
+        <w:rPr>
+          <w:rFonts w:ascii="Menlo" w:eastAsia="Times New Roman" w:hAnsi="Menlo" w:cs="Menlo"/>
+          <w:color w:val="4EC9B0"/>
+          <w:sz w:val="18"/>
+          <w:szCs w:val="18"/>
+        </w:rPr>
+        <w:t>str</w:t>
+      </w:r>
+      <w:r>
+        <w:rPr>
+          <w:rFonts w:ascii="Menlo" w:eastAsia="Times New Roman" w:hAnsi="Menlo" w:cs="Menlo"/>
+          <w:color w:val="D4D4D4"/>
+          <w:sz w:val="18"/>
+          <w:szCs w:val="18"/>
+        </w:rPr>
+        <w:t>(meanOfPacket))</w:t>
+      </w:r>
+    </w:p>
+    <w:p>
+      <w:pPr>
+        <w:shd w:val="clear" w:color="auto" w:fill="1E1E1E"/>
+        <w:spacing w:line="270" w:lineRule="atLeast"/>
+        <w:rPr>
+          <w:rFonts w:ascii="Menlo" w:eastAsia="Times New Roman" w:hAnsi="Menlo" w:cs="Menlo"/>
+          <w:color w:val="D4D4D4"/>
+          <w:sz w:val="18"/>
+          <w:szCs w:val="18"/>
+        </w:rPr>
+      </w:pPr>
+      <w:r>
+        <w:rPr>
+          <w:rFonts w:ascii="Menlo" w:eastAsia="Times New Roman" w:hAnsi="Menlo" w:cs="Menlo"/>
+          <w:color w:val="D4D4D4"/>
+          <w:sz w:val="18"/>
+          <w:szCs w:val="18"/>
+        </w:rPr>
+        <w:t xml:space="preserve">            </w:t>
+      </w:r>
+      <w:r>
+        <w:rPr>
+          <w:rFonts w:ascii="Menlo" w:eastAsia="Times New Roman" w:hAnsi="Menlo" w:cs="Menlo"/>
+          <w:color w:val="569CD6"/>
+          <w:sz w:val="18"/>
+          <w:szCs w:val="18"/>
+        </w:rPr>
+        <w:t>print</w:t>
+      </w:r>
+      <w:r>
+        <w:rPr>
+          <w:rFonts w:ascii="Menlo" w:eastAsia="Times New Roman" w:hAnsi="Menlo" w:cs="Menlo"/>
+          <w:color w:val="D4D4D4"/>
+          <w:sz w:val="18"/>
+          <w:szCs w:val="18"/>
+        </w:rPr>
+        <w:t>(</w:t>
+      </w:r>
+      <w:r>
+        <w:rPr>
+          <w:rFonts w:ascii="Menlo" w:eastAsia="Times New Roman" w:hAnsi="Menlo" w:cs="Menlo"/>
+          <w:color w:val="CE9178"/>
+          <w:sz w:val="18"/>
+          <w:szCs w:val="18"/>
+        </w:rPr>
+        <w:t>"The proportion of time the server is idle "</w:t>
+      </w:r>
+      <w:r>
+        <w:rPr>
+          <w:rFonts w:ascii="Menlo" w:eastAsia="Times New Roman" w:hAnsi="Menlo" w:cs="Menlo"/>
+          <w:color w:val="D4D4D4"/>
+          <w:sz w:val="18"/>
+          <w:szCs w:val="18"/>
+        </w:rPr>
+        <w:t>+</w:t>
+      </w:r>
+      <w:r>
+        <w:rPr>
+          <w:rFonts w:ascii="Menlo" w:eastAsia="Times New Roman" w:hAnsi="Menlo" w:cs="Menlo"/>
+          <w:color w:val="4EC9B0"/>
+          <w:sz w:val="18"/>
+          <w:szCs w:val="18"/>
+        </w:rPr>
+        <w:t>str</w:t>
+      </w:r>
+      <w:r>
+        <w:rPr>
+          <w:rFonts w:ascii="Menlo" w:eastAsia="Times New Roman" w:hAnsi="Menlo" w:cs="Menlo"/>
+          <w:color w:val="D4D4D4"/>
+          <w:sz w:val="18"/>
+          <w:szCs w:val="18"/>
+        </w:rPr>
+        <w:t>(Pidle))</w:t>
+      </w:r>
+    </w:p>
+    <w:p>
+      <w:pPr>
+        <w:shd w:val="clear" w:color="auto" w:fill="1E1E1E"/>
+        <w:spacing w:line="270" w:lineRule="atLeast"/>
+        <w:rPr>
+          <w:rFonts w:ascii="Menlo" w:eastAsia="Times New Roman" w:hAnsi="Menlo" w:cs="Menlo"/>
+          <w:color w:val="D4D4D4"/>
+          <w:sz w:val="18"/>
+          <w:szCs w:val="18"/>
+        </w:rPr>
+      </w:pPr>
+      <w:r>
+        <w:rPr>
+          <w:rFonts w:ascii="Menlo" w:eastAsia="Times New Roman" w:hAnsi="Menlo" w:cs="Menlo"/>
+          <w:color w:val="D4D4D4"/>
+          <w:sz w:val="18"/>
+          <w:szCs w:val="18"/>
+        </w:rPr>
+        <w:t xml:space="preserve">            packetLoss = result[</w:t>
+      </w:r>
+      <w:r>
+        <w:rPr>
+          <w:rFonts w:ascii="Menlo" w:eastAsia="Times New Roman" w:hAnsi="Menlo" w:cs="Menlo"/>
+          <w:color w:val="B5CEA8"/>
+          <w:sz w:val="18"/>
+          <w:szCs w:val="18"/>
+        </w:rPr>
+        <w:t>4</w:t>
+      </w:r>
+      <w:r>
+        <w:rPr>
+          <w:rFonts w:ascii="Menlo" w:eastAsia="Times New Roman" w:hAnsi="Menlo" w:cs="Menlo"/>
+          <w:color w:val="D4D4D4"/>
+          <w:sz w:val="18"/>
+          <w:szCs w:val="18"/>
+        </w:rPr>
+        <w:t>]/packetListSize*</w:t>
+      </w:r>
+      <w:r>
+        <w:rPr>
+          <w:rFonts w:ascii="Menlo" w:eastAsia="Times New Roman" w:hAnsi="Menlo" w:cs="Menlo"/>
+          <w:color w:val="B5CEA8"/>
+          <w:sz w:val="18"/>
+          <w:szCs w:val="18"/>
+        </w:rPr>
+        <w:t>100</w:t>
+      </w:r>
+    </w:p>
+    <w:p>
+      <w:pPr>
+        <w:shd w:val="clear" w:color="auto" w:fill="1E1E1E"/>
+        <w:spacing w:line="270" w:lineRule="atLeast"/>
+        <w:rPr>
+          <w:rFonts w:ascii="Menlo" w:eastAsia="Times New Roman" w:hAnsi="Menlo" w:cs="Menlo"/>
+          <w:color w:val="D4D4D4"/>
+          <w:sz w:val="18"/>
+          <w:szCs w:val="18"/>
+        </w:rPr>
+      </w:pPr>
+      <w:r>
+        <w:rPr>
+          <w:rFonts w:ascii="Menlo" w:eastAsia="Times New Roman" w:hAnsi="Menlo" w:cs="Menlo"/>
+          <w:color w:val="D4D4D4"/>
+          <w:sz w:val="18"/>
+          <w:szCs w:val="18"/>
+        </w:rPr>
+        <w:t xml:space="preserve">            </w:t>
+      </w:r>
+      <w:r>
+        <w:rPr>
+          <w:rFonts w:ascii="Menlo" w:eastAsia="Times New Roman" w:hAnsi="Menlo" w:cs="Menlo"/>
+          <w:color w:val="569CD6"/>
+          <w:sz w:val="18"/>
+          <w:szCs w:val="18"/>
+        </w:rPr>
+        <w:t>print</w:t>
+      </w:r>
+      <w:r>
+        <w:rPr>
+          <w:rFonts w:ascii="Menlo" w:eastAsia="Times New Roman" w:hAnsi="Menlo" w:cs="Menlo"/>
+          <w:color w:val="D4D4D4"/>
+          <w:sz w:val="18"/>
+          <w:szCs w:val="18"/>
+        </w:rPr>
+        <w:t>(</w:t>
+      </w:r>
+      <w:r>
+        <w:rPr>
+          <w:rFonts w:ascii="Menlo" w:eastAsia="Times New Roman" w:hAnsi="Menlo" w:cs="Menlo"/>
+          <w:color w:val="CE9178"/>
+          <w:sz w:val="18"/>
+          <w:szCs w:val="18"/>
+        </w:rPr>
+        <w:t>"The percentage of packet loss "</w:t>
+      </w:r>
+      <w:r>
+        <w:rPr>
+          <w:rFonts w:ascii="Menlo" w:eastAsia="Times New Roman" w:hAnsi="Menlo" w:cs="Menlo"/>
+          <w:color w:val="D4D4D4"/>
+          <w:sz w:val="18"/>
+          <w:szCs w:val="18"/>
+        </w:rPr>
+        <w:t>+</w:t>
+      </w:r>
+      <w:r>
+        <w:rPr>
+          <w:rFonts w:ascii="Menlo" w:eastAsia="Times New Roman" w:hAnsi="Menlo" w:cs="Menlo"/>
+          <w:color w:val="4EC9B0"/>
+          <w:sz w:val="18"/>
+          <w:szCs w:val="18"/>
+        </w:rPr>
+        <w:t>str</w:t>
+      </w:r>
+      <w:r>
+        <w:rPr>
+          <w:rFonts w:ascii="Menlo" w:eastAsia="Times New Roman" w:hAnsi="Menlo" w:cs="Menlo"/>
+          <w:color w:val="D4D4D4"/>
+          <w:sz w:val="18"/>
+          <w:szCs w:val="18"/>
+        </w:rPr>
+        <w:t>(packetLoss))</w:t>
+      </w:r>
+    </w:p>
+    <w:p>
+      <w:pPr>
+        <w:shd w:val="clear" w:color="auto" w:fill="1E1E1E"/>
+        <w:spacing w:line="270" w:lineRule="atLeast"/>
+        <w:rPr>
+          <w:rFonts w:ascii="Menlo" w:eastAsia="Times New Roman" w:hAnsi="Menlo" w:cs="Menlo"/>
+          <w:color w:val="D4D4D4"/>
+          <w:sz w:val="18"/>
+          <w:szCs w:val="18"/>
+        </w:rPr>
+      </w:pPr>
+      <w:r>
+        <w:rPr>
+          <w:rFonts w:ascii="Menlo" w:eastAsia="Times New Roman" w:hAnsi="Menlo" w:cs="Menlo"/>
+          <w:color w:val="D4D4D4"/>
+          <w:sz w:val="18"/>
+          <w:szCs w:val="18"/>
+        </w:rPr>
+        <w:t xml:space="preserve">            </w:t>
+      </w:r>
+      <w:r>
+        <w:rPr>
+          <w:rFonts w:ascii="Menlo" w:eastAsia="Times New Roman" w:hAnsi="Menlo" w:cs="Menlo"/>
+          <w:color w:val="569CD6"/>
+          <w:sz w:val="18"/>
+          <w:szCs w:val="18"/>
+        </w:rPr>
+        <w:t>print</w:t>
+      </w:r>
+      <w:r>
+        <w:rPr>
+          <w:rFonts w:ascii="Menlo" w:eastAsia="Times New Roman" w:hAnsi="Menlo" w:cs="Menlo"/>
+          <w:color w:val="D4D4D4"/>
+          <w:sz w:val="18"/>
+          <w:szCs w:val="18"/>
+        </w:rPr>
+        <w:t>(</w:t>
+      </w:r>
+      <w:r>
+        <w:rPr>
+          <w:rFonts w:ascii="Menlo" w:eastAsia="Times New Roman" w:hAnsi="Menlo" w:cs="Menlo"/>
+          <w:color w:val="CE9178"/>
+          <w:sz w:val="18"/>
+          <w:szCs w:val="18"/>
+        </w:rPr>
+        <w:t>"NofArrival: "</w:t>
+      </w:r>
+      <w:r>
+        <w:rPr>
+          <w:rFonts w:ascii="Menlo" w:eastAsia="Times New Roman" w:hAnsi="Menlo" w:cs="Menlo"/>
+          <w:color w:val="D4D4D4"/>
+          <w:sz w:val="18"/>
+          <w:szCs w:val="18"/>
+        </w:rPr>
+        <w:t xml:space="preserve"> + </w:t>
+      </w:r>
+      <w:r>
+        <w:rPr>
+          <w:rFonts w:ascii="Menlo" w:eastAsia="Times New Roman" w:hAnsi="Menlo" w:cs="Menlo"/>
+          <w:color w:val="4EC9B0"/>
+          <w:sz w:val="18"/>
+          <w:szCs w:val="18"/>
+        </w:rPr>
+        <w:t>str</w:t>
+      </w:r>
+      <w:r>
+        <w:rPr>
+          <w:rFonts w:ascii="Menlo" w:eastAsia="Times New Roman" w:hAnsi="Menlo" w:cs="Menlo"/>
+          <w:color w:val="D4D4D4"/>
+          <w:sz w:val="18"/>
+          <w:szCs w:val="18"/>
+        </w:rPr>
+        <w:t>(result[</w:t>
+      </w:r>
+      <w:r>
+        <w:rPr>
+          <w:rFonts w:ascii="Menlo" w:eastAsia="Times New Roman" w:hAnsi="Menlo" w:cs="Menlo"/>
+          <w:color w:val="B5CEA8"/>
+          <w:sz w:val="18"/>
+          <w:szCs w:val="18"/>
+        </w:rPr>
+        <w:t>0</w:t>
+      </w:r>
+      <w:r>
+        <w:rPr>
+          <w:rFonts w:ascii="Menlo" w:eastAsia="Times New Roman" w:hAnsi="Menlo" w:cs="Menlo"/>
+          <w:color w:val="D4D4D4"/>
+          <w:sz w:val="18"/>
+          <w:szCs w:val="18"/>
+        </w:rPr>
+        <w:t xml:space="preserve">])+ </w:t>
+      </w:r>
+      <w:r>
+        <w:rPr>
+          <w:rFonts w:ascii="Menlo" w:eastAsia="Times New Roman" w:hAnsi="Menlo" w:cs="Menlo"/>
+          <w:color w:val="CE9178"/>
+          <w:sz w:val="18"/>
+          <w:szCs w:val="18"/>
+        </w:rPr>
+        <w:t>" NofDeparture: "</w:t>
+      </w:r>
+      <w:r>
+        <w:rPr>
+          <w:rFonts w:ascii="Menlo" w:eastAsia="Times New Roman" w:hAnsi="Menlo" w:cs="Menlo"/>
+          <w:color w:val="D4D4D4"/>
+          <w:sz w:val="18"/>
+          <w:szCs w:val="18"/>
+        </w:rPr>
+        <w:t>+</w:t>
+      </w:r>
+      <w:r>
+        <w:rPr>
+          <w:rFonts w:ascii="Menlo" w:eastAsia="Times New Roman" w:hAnsi="Menlo" w:cs="Menlo"/>
+          <w:color w:val="4EC9B0"/>
+          <w:sz w:val="18"/>
+          <w:szCs w:val="18"/>
+        </w:rPr>
+        <w:t>str</w:t>
+      </w:r>
+      <w:r>
+        <w:rPr>
+          <w:rFonts w:ascii="Menlo" w:eastAsia="Times New Roman" w:hAnsi="Menlo" w:cs="Menlo"/>
+          <w:color w:val="D4D4D4"/>
+          <w:sz w:val="18"/>
+          <w:szCs w:val="18"/>
+        </w:rPr>
+        <w:t>(result[</w:t>
+      </w:r>
+      <w:r>
+        <w:rPr>
+          <w:rFonts w:ascii="Menlo" w:eastAsia="Times New Roman" w:hAnsi="Menlo" w:cs="Menlo"/>
+          <w:color w:val="B5CEA8"/>
+          <w:sz w:val="18"/>
+          <w:szCs w:val="18"/>
+        </w:rPr>
+        <w:t>1</w:t>
+      </w:r>
+      <w:r>
+        <w:rPr>
+          <w:rFonts w:ascii="Menlo" w:eastAsia="Times New Roman" w:hAnsi="Menlo" w:cs="Menlo"/>
+          <w:color w:val="D4D4D4"/>
+          <w:sz w:val="18"/>
+          <w:szCs w:val="18"/>
+        </w:rPr>
+        <w:t xml:space="preserve">])+ </w:t>
+      </w:r>
+      <w:r>
+        <w:rPr>
+          <w:rFonts w:ascii="Menlo" w:eastAsia="Times New Roman" w:hAnsi="Menlo" w:cs="Menlo"/>
+          <w:color w:val="CE9178"/>
+          <w:sz w:val="18"/>
+          <w:szCs w:val="18"/>
+        </w:rPr>
+        <w:t>" NofObservation: "</w:t>
+      </w:r>
+      <w:r>
+        <w:rPr>
+          <w:rFonts w:ascii="Menlo" w:eastAsia="Times New Roman" w:hAnsi="Menlo" w:cs="Menlo"/>
+          <w:color w:val="D4D4D4"/>
+          <w:sz w:val="18"/>
+          <w:szCs w:val="18"/>
+        </w:rPr>
+        <w:t>+</w:t>
+      </w:r>
+      <w:r>
+        <w:rPr>
+          <w:rFonts w:ascii="Menlo" w:eastAsia="Times New Roman" w:hAnsi="Menlo" w:cs="Menlo"/>
+          <w:color w:val="4EC9B0"/>
+          <w:sz w:val="18"/>
+          <w:szCs w:val="18"/>
+        </w:rPr>
+        <w:t>str</w:t>
+      </w:r>
+      <w:r>
+        <w:rPr>
+          <w:rFonts w:ascii="Menlo" w:eastAsia="Times New Roman" w:hAnsi="Menlo" w:cs="Menlo"/>
+          <w:color w:val="D4D4D4"/>
+          <w:sz w:val="18"/>
+          <w:szCs w:val="18"/>
+        </w:rPr>
+        <w:t>(result[</w:t>
+      </w:r>
+      <w:r>
+        <w:rPr>
+          <w:rFonts w:ascii="Menlo" w:eastAsia="Times New Roman" w:hAnsi="Menlo" w:cs="Menlo"/>
+          <w:color w:val="B5CEA8"/>
+          <w:sz w:val="18"/>
+          <w:szCs w:val="18"/>
+        </w:rPr>
+        <w:t>2</w:t>
+      </w:r>
+      <w:r>
+        <w:rPr>
+          <w:rFonts w:ascii="Menlo" w:eastAsia="Times New Roman" w:hAnsi="Menlo" w:cs="Menlo"/>
+          <w:color w:val="D4D4D4"/>
+          <w:sz w:val="18"/>
+          <w:szCs w:val="18"/>
+        </w:rPr>
+        <w:t xml:space="preserve">])+ </w:t>
+      </w:r>
+      <w:r>
+        <w:rPr>
+          <w:rFonts w:ascii="Menlo" w:eastAsia="Times New Roman" w:hAnsi="Menlo" w:cs="Menlo"/>
+          <w:color w:val="CE9178"/>
+          <w:sz w:val="18"/>
+          <w:szCs w:val="18"/>
+        </w:rPr>
+        <w:t>" NofIdle: "</w:t>
+      </w:r>
+      <w:r>
+        <w:rPr>
+          <w:rFonts w:ascii="Menlo" w:eastAsia="Times New Roman" w:hAnsi="Menlo" w:cs="Menlo"/>
+          <w:color w:val="D4D4D4"/>
+          <w:sz w:val="18"/>
+          <w:szCs w:val="18"/>
+        </w:rPr>
+        <w:t xml:space="preserve">+ </w:t>
+      </w:r>
+      <w:r>
+        <w:rPr>
+          <w:rFonts w:ascii="Menlo" w:eastAsia="Times New Roman" w:hAnsi="Menlo" w:cs="Menlo"/>
+          <w:color w:val="4EC9B0"/>
+          <w:sz w:val="18"/>
+          <w:szCs w:val="18"/>
+        </w:rPr>
+        <w:t>str</w:t>
+      </w:r>
+      <w:r>
+        <w:rPr>
+          <w:rFonts w:ascii="Menlo" w:eastAsia="Times New Roman" w:hAnsi="Menlo" w:cs="Menlo"/>
+          <w:color w:val="D4D4D4"/>
+          <w:sz w:val="18"/>
+          <w:szCs w:val="18"/>
+        </w:rPr>
+        <w:t>(result[</w:t>
+      </w:r>
+      <w:r>
+        <w:rPr>
+          <w:rFonts w:ascii="Menlo" w:eastAsia="Times New Roman" w:hAnsi="Menlo" w:cs="Menlo"/>
+          <w:color w:val="B5CEA8"/>
+          <w:sz w:val="18"/>
+          <w:szCs w:val="18"/>
+        </w:rPr>
+        <w:t>3</w:t>
+      </w:r>
+      <w:r>
+        <w:rPr>
+          <w:rFonts w:ascii="Menlo" w:eastAsia="Times New Roman" w:hAnsi="Menlo" w:cs="Menlo"/>
+          <w:color w:val="D4D4D4"/>
+          <w:sz w:val="18"/>
+          <w:szCs w:val="18"/>
+        </w:rPr>
+        <w:t xml:space="preserve">])+ </w:t>
+      </w:r>
+      <w:r>
+        <w:rPr>
+          <w:rFonts w:ascii="Menlo" w:eastAsia="Times New Roman" w:hAnsi="Menlo" w:cs="Menlo"/>
+          <w:color w:val="CE9178"/>
+          <w:sz w:val="18"/>
+          <w:szCs w:val="18"/>
+        </w:rPr>
+        <w:t>" NofPacketLoss: "</w:t>
+      </w:r>
+      <w:r>
+        <w:rPr>
+          <w:rFonts w:ascii="Menlo" w:eastAsia="Times New Roman" w:hAnsi="Menlo" w:cs="Menlo"/>
+          <w:color w:val="D4D4D4"/>
+          <w:sz w:val="18"/>
+          <w:szCs w:val="18"/>
+        </w:rPr>
+        <w:t xml:space="preserve">+ </w:t>
+      </w:r>
+      <w:r>
+        <w:rPr>
+          <w:rFonts w:ascii="Menlo" w:eastAsia="Times New Roman" w:hAnsi="Menlo" w:cs="Menlo"/>
+          <w:color w:val="4EC9B0"/>
+          <w:sz w:val="18"/>
+          <w:szCs w:val="18"/>
+        </w:rPr>
+        <w:t>str</w:t>
+      </w:r>
+      <w:r>
+        <w:rPr>
+          <w:rFonts w:ascii="Menlo" w:eastAsia="Times New Roman" w:hAnsi="Menlo" w:cs="Menlo"/>
+          <w:color w:val="D4D4D4"/>
+          <w:sz w:val="18"/>
+          <w:szCs w:val="18"/>
+        </w:rPr>
+        <w:t>(result[</w:t>
+      </w:r>
+      <w:r>
+        <w:rPr>
+          <w:rFonts w:ascii="Menlo" w:eastAsia="Times New Roman" w:hAnsi="Menlo" w:cs="Menlo"/>
+          <w:color w:val="B5CEA8"/>
+          <w:sz w:val="18"/>
+          <w:szCs w:val="18"/>
+        </w:rPr>
+        <w:t>4</w:t>
+      </w:r>
+      <w:r>
+        <w:rPr>
+          <w:rFonts w:ascii="Menlo" w:eastAsia="Times New Roman" w:hAnsi="Menlo" w:cs="Menlo"/>
+          <w:color w:val="D4D4D4"/>
+          <w:sz w:val="18"/>
+          <w:szCs w:val="18"/>
+        </w:rPr>
+        <w:t>]))</w:t>
+      </w:r>
+    </w:p>
+    <w:p>
+      <w:pPr>
+        <w:shd w:val="clear" w:color="auto" w:fill="1E1E1E"/>
+        <w:spacing w:line="270" w:lineRule="atLeast"/>
+        <w:rPr>
+          <w:rFonts w:ascii="Menlo" w:eastAsia="Times New Roman" w:hAnsi="Menlo" w:cs="Menlo"/>
+          <w:color w:val="D4D4D4"/>
+          <w:sz w:val="18"/>
+          <w:szCs w:val="18"/>
+        </w:rPr>
+      </w:pPr>
+      <w:r>
+        <w:rPr>
+          <w:rFonts w:ascii="Menlo" w:eastAsia="Times New Roman" w:hAnsi="Menlo" w:cs="Menlo"/>
+          <w:color w:val="D4D4D4"/>
+          <w:sz w:val="18"/>
+          <w:szCs w:val="18"/>
+        </w:rPr>
+        <w:t xml:space="preserve">            resultToCSV = [meanOfPacket,packetLoss,r]</w:t>
+      </w:r>
+    </w:p>
+    <w:p>
+      <w:pPr>
+        <w:shd w:val="clear" w:color="auto" w:fill="1E1E1E"/>
+        <w:spacing w:line="270" w:lineRule="atLeast"/>
+        <w:rPr>
+          <w:rFonts w:ascii="Menlo" w:eastAsia="Times New Roman" w:hAnsi="Menlo" w:cs="Menlo"/>
+          <w:color w:val="D4D4D4"/>
+          <w:sz w:val="18"/>
+          <w:szCs w:val="18"/>
+        </w:rPr>
+      </w:pPr>
+      <w:r>
+        <w:rPr>
+          <w:rFonts w:ascii="Menlo" w:eastAsia="Times New Roman" w:hAnsi="Menlo" w:cs="Menlo"/>
+          <w:color w:val="D4D4D4"/>
+          <w:sz w:val="18"/>
+          <w:szCs w:val="18"/>
+        </w:rPr>
+        <w:t xml:space="preserve">            totalCSVResult.append(resultToCSV)</w:t>
+      </w:r>
+    </w:p>
+    <w:p>
+      <w:pPr>
+        <w:shd w:val="clear" w:color="auto" w:fill="1E1E1E"/>
+        <w:spacing w:line="270" w:lineRule="atLeast"/>
+        <w:rPr>
+          <w:rFonts w:ascii="Menlo" w:eastAsia="Times New Roman" w:hAnsi="Menlo" w:cs="Menlo"/>
+          <w:color w:val="D4D4D4"/>
+          <w:sz w:val="18"/>
+          <w:szCs w:val="18"/>
+        </w:rPr>
+      </w:pPr>
+      <w:r>
+        <w:rPr>
+          <w:rFonts w:ascii="Menlo" w:eastAsia="Times New Roman" w:hAnsi="Menlo" w:cs="Menlo"/>
+          <w:color w:val="D4D4D4"/>
+          <w:sz w:val="18"/>
+          <w:szCs w:val="18"/>
+        </w:rPr>
+        <w:t xml:space="preserve">            gc.collect()</w:t>
+      </w:r>
+    </w:p>
+    <w:p>
+      <w:pPr>
+        <w:shd w:val="clear" w:color="auto" w:fill="1E1E1E"/>
+        <w:spacing w:after="240" w:line="270" w:lineRule="atLeast"/>
+        <w:rPr>
+          <w:rFonts w:ascii="Menlo" w:eastAsia="Times New Roman" w:hAnsi="Menlo" w:cs="Menlo"/>
+          <w:color w:val="D4D4D4"/>
+          <w:sz w:val="18"/>
+          <w:szCs w:val="18"/>
+        </w:rPr>
+      </w:pPr>
+    </w:p>
+    <w:p>
+      <w:pPr>
+        <w:shd w:val="clear" w:color="auto" w:fill="1E1E1E"/>
+        <w:spacing w:line="270" w:lineRule="atLeast"/>
+        <w:rPr>
+          <w:rFonts w:ascii="Menlo" w:eastAsia="Times New Roman" w:hAnsi="Menlo" w:cs="Menlo"/>
+          <w:color w:val="D4D4D4"/>
+          <w:sz w:val="18"/>
+          <w:szCs w:val="18"/>
+        </w:rPr>
+      </w:pPr>
+      <w:r>
+        <w:rPr>
+          <w:rFonts w:ascii="Menlo" w:eastAsia="Times New Roman" w:hAnsi="Menlo" w:cs="Menlo"/>
+          <w:color w:val="D4D4D4"/>
+          <w:sz w:val="18"/>
+          <w:szCs w:val="18"/>
+        </w:rPr>
+        <w:t xml:space="preserve">    </w:t>
+      </w:r>
+      <w:r>
+        <w:rPr>
+          <w:rFonts w:ascii="Menlo" w:eastAsia="Times New Roman" w:hAnsi="Menlo" w:cs="Menlo"/>
+          <w:color w:val="C586C0"/>
+          <w:sz w:val="18"/>
+          <w:szCs w:val="18"/>
+        </w:rPr>
+        <w:t>with</w:t>
+      </w:r>
+      <w:r>
+        <w:rPr>
+          <w:rFonts w:ascii="Menlo" w:eastAsia="Times New Roman" w:hAnsi="Menlo" w:cs="Menlo"/>
+          <w:color w:val="D4D4D4"/>
+          <w:sz w:val="18"/>
+          <w:szCs w:val="18"/>
+        </w:rPr>
+        <w:t xml:space="preserve"> </w:t>
+      </w:r>
+      <w:r>
+        <w:rPr>
+          <w:rFonts w:ascii="Menlo" w:eastAsia="Times New Roman" w:hAnsi="Menlo" w:cs="Menlo"/>
+          <w:color w:val="DCDCAA"/>
+          <w:sz w:val="18"/>
+          <w:szCs w:val="18"/>
+        </w:rPr>
+        <w:t>open</w:t>
+      </w:r>
+      <w:r>
+        <w:rPr>
+          <w:rFonts w:ascii="Menlo" w:eastAsia="Times New Roman" w:hAnsi="Menlo" w:cs="Menlo"/>
+          <w:color w:val="D4D4D4"/>
+          <w:sz w:val="18"/>
+          <w:szCs w:val="18"/>
+        </w:rPr>
+        <w:t>(</w:t>
+      </w:r>
+      <w:r>
+        <w:rPr>
+          <w:rFonts w:ascii="Menlo" w:eastAsia="Times New Roman" w:hAnsi="Menlo" w:cs="Menlo"/>
+          <w:color w:val="CE9178"/>
+          <w:sz w:val="18"/>
+          <w:szCs w:val="18"/>
+        </w:rPr>
+        <w:t>"Lab1Q6ResultT=1000K=all.csv"</w:t>
+      </w:r>
+      <w:r>
+        <w:rPr>
+          <w:rFonts w:ascii="Menlo" w:eastAsia="Times New Roman" w:hAnsi="Menlo" w:cs="Menlo"/>
+          <w:color w:val="D4D4D4"/>
+          <w:sz w:val="18"/>
+          <w:szCs w:val="18"/>
+        </w:rPr>
+        <w:t xml:space="preserve">, </w:t>
+      </w:r>
+      <w:r>
+        <w:rPr>
+          <w:rFonts w:ascii="Menlo" w:eastAsia="Times New Roman" w:hAnsi="Menlo" w:cs="Menlo"/>
+          <w:color w:val="CE9178"/>
+          <w:sz w:val="18"/>
+          <w:szCs w:val="18"/>
+        </w:rPr>
+        <w:t>"wb"</w:t>
+      </w:r>
+      <w:r>
+        <w:rPr>
+          <w:rFonts w:ascii="Menlo" w:eastAsia="Times New Roman" w:hAnsi="Menlo" w:cs="Menlo"/>
+          <w:color w:val="D4D4D4"/>
+          <w:sz w:val="18"/>
+          <w:szCs w:val="18"/>
+        </w:rPr>
+        <w:t xml:space="preserve">) </w:t>
+      </w:r>
+      <w:r>
+        <w:rPr>
+          <w:rFonts w:ascii="Menlo" w:eastAsia="Times New Roman" w:hAnsi="Menlo" w:cs="Menlo"/>
+          <w:color w:val="569CD6"/>
+          <w:sz w:val="18"/>
+          <w:szCs w:val="18"/>
+        </w:rPr>
+        <w:t>as</w:t>
+      </w:r>
+      <w:r>
+        <w:rPr>
+          <w:rFonts w:ascii="Menlo" w:eastAsia="Times New Roman" w:hAnsi="Menlo" w:cs="Menlo"/>
+          <w:color w:val="D4D4D4"/>
+          <w:sz w:val="18"/>
+          <w:szCs w:val="18"/>
+        </w:rPr>
+        <w:t xml:space="preserve"> f:</w:t>
+      </w:r>
+    </w:p>
+    <w:p>
+      <w:pPr>
+        <w:shd w:val="clear" w:color="auto" w:fill="1E1E1E"/>
+        <w:spacing w:line="270" w:lineRule="atLeast"/>
+        <w:rPr>
+          <w:rFonts w:ascii="Menlo" w:eastAsia="Times New Roman" w:hAnsi="Menlo" w:cs="Menlo"/>
+          <w:color w:val="D4D4D4"/>
+          <w:sz w:val="18"/>
+          <w:szCs w:val="18"/>
+        </w:rPr>
+      </w:pPr>
+      <w:r>
+        <w:rPr>
+          <w:rFonts w:ascii="Menlo" w:eastAsia="Times New Roman" w:hAnsi="Menlo" w:cs="Menlo"/>
+          <w:color w:val="D4D4D4"/>
+          <w:sz w:val="18"/>
+          <w:szCs w:val="18"/>
+        </w:rPr>
+        <w:t xml:space="preserve">        writer = csv.writer(f, </w:t>
+      </w:r>
+      <w:r>
+        <w:rPr>
+          <w:rFonts w:ascii="Menlo" w:eastAsia="Times New Roman" w:hAnsi="Menlo" w:cs="Menlo"/>
+          <w:color w:val="9CDCFE"/>
+          <w:sz w:val="18"/>
+          <w:szCs w:val="18"/>
+        </w:rPr>
+        <w:t>delimiter</w:t>
+      </w:r>
+      <w:r>
+        <w:rPr>
+          <w:rFonts w:ascii="Menlo" w:eastAsia="Times New Roman" w:hAnsi="Menlo" w:cs="Menlo"/>
+          <w:color w:val="D4D4D4"/>
+          <w:sz w:val="18"/>
+          <w:szCs w:val="18"/>
+        </w:rPr>
+        <w:t xml:space="preserve"> = </w:t>
+      </w:r>
+      <w:r>
+        <w:rPr>
+          <w:rFonts w:ascii="Menlo" w:eastAsia="Times New Roman" w:hAnsi="Menlo" w:cs="Menlo"/>
+          <w:color w:val="CE9178"/>
+          <w:sz w:val="18"/>
+          <w:szCs w:val="18"/>
+        </w:rPr>
+        <w:t>','</w:t>
+      </w:r>
+      <w:r>
+        <w:rPr>
+          <w:rFonts w:ascii="Menlo" w:eastAsia="Times New Roman" w:hAnsi="Menlo" w:cs="Menlo"/>
+          <w:color w:val="D4D4D4"/>
+          <w:sz w:val="18"/>
+          <w:szCs w:val="18"/>
+        </w:rPr>
+        <w:t>)</w:t>
+      </w:r>
+    </w:p>
+    <w:p>
+      <w:pPr>
+        <w:shd w:val="clear" w:color="auto" w:fill="1E1E1E"/>
+        <w:spacing w:line="270" w:lineRule="atLeast"/>
+        <w:rPr>
+          <w:rFonts w:ascii="Menlo" w:eastAsia="Times New Roman" w:hAnsi="Menlo" w:cs="Menlo"/>
+          <w:color w:val="D4D4D4"/>
+          <w:sz w:val="18"/>
+          <w:szCs w:val="18"/>
+        </w:rPr>
+      </w:pPr>
+      <w:r>
+        <w:rPr>
+          <w:rFonts w:ascii="Menlo" w:eastAsia="Times New Roman" w:hAnsi="Menlo" w:cs="Menlo"/>
+          <w:color w:val="D4D4D4"/>
+          <w:sz w:val="18"/>
+          <w:szCs w:val="18"/>
+        </w:rPr>
+        <w:t xml:space="preserve">        </w:t>
+      </w:r>
+      <w:r>
+        <w:rPr>
+          <w:rFonts w:ascii="Menlo" w:eastAsia="Times New Roman" w:hAnsi="Menlo" w:cs="Menlo"/>
+          <w:color w:val="C586C0"/>
+          <w:sz w:val="18"/>
+          <w:szCs w:val="18"/>
+        </w:rPr>
+        <w:t>for</w:t>
+      </w:r>
+      <w:r>
+        <w:rPr>
+          <w:rFonts w:ascii="Menlo" w:eastAsia="Times New Roman" w:hAnsi="Menlo" w:cs="Menlo"/>
+          <w:color w:val="D4D4D4"/>
+          <w:sz w:val="18"/>
+          <w:szCs w:val="18"/>
+        </w:rPr>
+        <w:t xml:space="preserve"> row </w:t>
+      </w:r>
+      <w:r>
+        <w:rPr>
+          <w:rFonts w:ascii="Menlo" w:eastAsia="Times New Roman" w:hAnsi="Menlo" w:cs="Menlo"/>
+          <w:color w:val="569CD6"/>
+          <w:sz w:val="18"/>
+          <w:szCs w:val="18"/>
+        </w:rPr>
+        <w:t>in</w:t>
+      </w:r>
+      <w:r>
+        <w:rPr>
+          <w:rFonts w:ascii="Menlo" w:eastAsia="Times New Roman" w:hAnsi="Menlo" w:cs="Menlo"/>
+          <w:color w:val="D4D4D4"/>
+          <w:sz w:val="18"/>
+          <w:szCs w:val="18"/>
+        </w:rPr>
+        <w:t xml:space="preserve"> totalCSVResult:</w:t>
+      </w:r>
+    </w:p>
+    <w:p>
+      <w:pPr>
+        <w:shd w:val="clear" w:color="auto" w:fill="1E1E1E"/>
+        <w:spacing w:line="270" w:lineRule="atLeast"/>
+        <w:rPr>
+          <w:rFonts w:ascii="Menlo" w:eastAsia="Times New Roman" w:hAnsi="Menlo" w:cs="Menlo"/>
+          <w:color w:val="D4D4D4"/>
+          <w:sz w:val="18"/>
+          <w:szCs w:val="18"/>
+        </w:rPr>
+      </w:pPr>
+      <w:r>
+        <w:rPr>
+          <w:rFonts w:ascii="Menlo" w:eastAsia="Times New Roman" w:hAnsi="Menlo" w:cs="Menlo"/>
+          <w:color w:val="D4D4D4"/>
+          <w:sz w:val="18"/>
+          <w:szCs w:val="18"/>
+        </w:rPr>
+        <w:t xml:space="preserve">             writer.writerow(row)</w:t>
+      </w:r>
+    </w:p>
+    <w:p>
+      <w:pPr>
+        <w:jc w:val="both"/>
+      </w:pPr>
+      <w:bookmarkStart w:id="19" w:name="_GoBack"/>
+      <w:bookmarkEnd w:id="19"/>
+    </w:p>
     <w:p/>
     <w:p>
       <w:pPr>
@@ -13706,11 +15766,7 @@
         <w:jc w:val="both"/>
       </w:pPr>
     </w:p>
-    <w:p>
-      <w:r>
-        <w:br/>
-      </w:r>
-    </w:p>
+    <w:p/>
     <w:sectPr>
       <w:footerReference w:type="even" r:id="rId26"/>
       <w:footerReference w:type="default" r:id="rId27"/>
@@ -13813,7 +15869,7 @@
         <w:rStyle w:val="PageNumber"/>
         <w:noProof/>
       </w:rPr>
-      <w:t>6</w:t>
+      <w:t>18</w:t>
     </w:r>
     <w:r>
       <w:rPr>
@@ -14083,16 +16139,16 @@
     </w:lvl>
   </w:abstractNum>
   <w:abstractNum w:abstractNumId="3">
-    <w:nsid w:val="484B3184"/>
+    <w:nsid w:val="1C86724C"/>
     <w:multiLevelType w:val="hybridMultilevel"/>
-    <w:tmpl w:val="C2002ED4"/>
-    <w:lvl w:ilvl="0" w:tplc="0409000F">
-      <w:start w:val="1"/>
+    <w:tmpl w:val="E17C0740"/>
+    <w:lvl w:ilvl="0" w:tplc="25A6D946">
+      <w:start w:val="2"/>
       <w:numFmt w:val="decimal"/>
       <w:lvlText w:val="%1."/>
       <w:lvlJc w:val="left"/>
       <w:pPr>
-        <w:ind w:left="720" w:hanging="360"/>
+        <w:ind w:left="1080" w:hanging="360"/>
       </w:pPr>
       <w:rPr>
         <w:rFonts w:hint="default"/>
@@ -14104,7 +16160,7 @@
       <w:lvlText w:val="%2."/>
       <w:lvlJc w:val="left"/>
       <w:pPr>
-        <w:ind w:left="1440" w:hanging="360"/>
+        <w:ind w:left="1800" w:hanging="360"/>
       </w:pPr>
     </w:lvl>
     <w:lvl w:ilvl="2" w:tplc="0409001B" w:tentative="1">
@@ -14113,7 +16169,7 @@
       <w:lvlText w:val="%3."/>
       <w:lvlJc w:val="right"/>
       <w:pPr>
-        <w:ind w:left="2160" w:hanging="180"/>
+        <w:ind w:left="2520" w:hanging="180"/>
       </w:pPr>
     </w:lvl>
     <w:lvl w:ilvl="3" w:tplc="0409000F" w:tentative="1">
@@ -14122,7 +16178,7 @@
       <w:lvlText w:val="%4."/>
       <w:lvlJc w:val="left"/>
       <w:pPr>
-        <w:ind w:left="2880" w:hanging="360"/>
+        <w:ind w:left="3240" w:hanging="360"/>
       </w:pPr>
     </w:lvl>
     <w:lvl w:ilvl="4" w:tplc="04090019" w:tentative="1">
@@ -14131,7 +16187,7 @@
       <w:lvlText w:val="%5."/>
       <w:lvlJc w:val="left"/>
       <w:pPr>
-        <w:ind w:left="3600" w:hanging="360"/>
+        <w:ind w:left="3960" w:hanging="360"/>
       </w:pPr>
     </w:lvl>
     <w:lvl w:ilvl="5" w:tplc="0409001B" w:tentative="1">
@@ -14140,7 +16196,7 @@
       <w:lvlText w:val="%6."/>
       <w:lvlJc w:val="right"/>
       <w:pPr>
-        <w:ind w:left="4320" w:hanging="180"/>
+        <w:ind w:left="4680" w:hanging="180"/>
       </w:pPr>
     </w:lvl>
     <w:lvl w:ilvl="6" w:tplc="0409000F" w:tentative="1">
@@ -14149,7 +16205,7 @@
       <w:lvlText w:val="%7."/>
       <w:lvlJc w:val="left"/>
       <w:pPr>
-        <w:ind w:left="5040" w:hanging="360"/>
+        <w:ind w:left="5400" w:hanging="360"/>
       </w:pPr>
     </w:lvl>
     <w:lvl w:ilvl="7" w:tplc="04090019" w:tentative="1">
@@ -14158,7 +16214,7 @@
       <w:lvlText w:val="%8."/>
       <w:lvlJc w:val="left"/>
       <w:pPr>
-        <w:ind w:left="5760" w:hanging="360"/>
+        <w:ind w:left="6120" w:hanging="360"/>
       </w:pPr>
     </w:lvl>
     <w:lvl w:ilvl="8" w:tplc="0409001B" w:tentative="1">
@@ -14167,18 +16223,18 @@
       <w:lvlText w:val="%9."/>
       <w:lvlJc w:val="right"/>
       <w:pPr>
-        <w:ind w:left="6480" w:hanging="180"/>
+        <w:ind w:left="6840" w:hanging="180"/>
       </w:pPr>
     </w:lvl>
   </w:abstractNum>
   <w:abstractNum w:abstractNumId="4">
-    <w:nsid w:val="54335FED"/>
+    <w:nsid w:val="484B3184"/>
     <w:multiLevelType w:val="hybridMultilevel"/>
-    <w:tmpl w:val="2F5092C2"/>
-    <w:lvl w:ilvl="0" w:tplc="44DAC662">
+    <w:tmpl w:val="C2002ED4"/>
+    <w:lvl w:ilvl="0" w:tplc="0409000F">
       <w:start w:val="1"/>
       <w:numFmt w:val="decimal"/>
-      <w:lvlText w:val="%1"/>
+      <w:lvlText w:val="%1."/>
       <w:lvlJc w:val="left"/>
       <w:pPr>
         <w:ind w:left="720" w:hanging="360"/>
@@ -14261,16 +16317,16 @@
     </w:lvl>
   </w:abstractNum>
   <w:abstractNum w:abstractNumId="5">
-    <w:nsid w:val="5BEF2E77"/>
+    <w:nsid w:val="54335FED"/>
     <w:multiLevelType w:val="hybridMultilevel"/>
-    <w:tmpl w:val="9ABEE8AE"/>
-    <w:lvl w:ilvl="0" w:tplc="3CF29A14">
+    <w:tmpl w:val="2F5092C2"/>
+    <w:lvl w:ilvl="0" w:tplc="44DAC662">
       <w:start w:val="1"/>
       <w:numFmt w:val="decimal"/>
-      <w:lvlText w:val="%1."/>
+      <w:lvlText w:val="%1"/>
       <w:lvlJc w:val="left"/>
       <w:pPr>
-        <w:ind w:left="1080" w:hanging="360"/>
+        <w:ind w:left="720" w:hanging="360"/>
       </w:pPr>
       <w:rPr>
         <w:rFonts w:hint="default"/>
@@ -14282,7 +16338,7 @@
       <w:lvlText w:val="%2."/>
       <w:lvlJc w:val="left"/>
       <w:pPr>
-        <w:ind w:left="1800" w:hanging="360"/>
+        <w:ind w:left="1440" w:hanging="360"/>
       </w:pPr>
     </w:lvl>
     <w:lvl w:ilvl="2" w:tplc="0409001B" w:tentative="1">
@@ -14291,7 +16347,7 @@
       <w:lvlText w:val="%3."/>
       <w:lvlJc w:val="right"/>
       <w:pPr>
-        <w:ind w:left="2520" w:hanging="180"/>
+        <w:ind w:left="2160" w:hanging="180"/>
       </w:pPr>
     </w:lvl>
     <w:lvl w:ilvl="3" w:tplc="0409000F" w:tentative="1">
@@ -14300,7 +16356,7 @@
       <w:lvlText w:val="%4."/>
       <w:lvlJc w:val="left"/>
       <w:pPr>
-        <w:ind w:left="3240" w:hanging="360"/>
+        <w:ind w:left="2880" w:hanging="360"/>
       </w:pPr>
     </w:lvl>
     <w:lvl w:ilvl="4" w:tplc="04090019" w:tentative="1">
@@ -14309,7 +16365,7 @@
       <w:lvlText w:val="%5."/>
       <w:lvlJc w:val="left"/>
       <w:pPr>
-        <w:ind w:left="3960" w:hanging="360"/>
+        <w:ind w:left="3600" w:hanging="360"/>
       </w:pPr>
     </w:lvl>
     <w:lvl w:ilvl="5" w:tplc="0409001B" w:tentative="1">
@@ -14318,7 +16374,7 @@
       <w:lvlText w:val="%6."/>
       <w:lvlJc w:val="right"/>
       <w:pPr>
-        <w:ind w:left="4680" w:hanging="180"/>
+        <w:ind w:left="4320" w:hanging="180"/>
       </w:pPr>
     </w:lvl>
     <w:lvl w:ilvl="6" w:tplc="0409000F" w:tentative="1">
@@ -14327,7 +16383,7 @@
       <w:lvlText w:val="%7."/>
       <w:lvlJc w:val="left"/>
       <w:pPr>
-        <w:ind w:left="5400" w:hanging="360"/>
+        <w:ind w:left="5040" w:hanging="360"/>
       </w:pPr>
     </w:lvl>
     <w:lvl w:ilvl="7" w:tplc="04090019" w:tentative="1">
@@ -14336,7 +16392,7 @@
       <w:lvlText w:val="%8."/>
       <w:lvlJc w:val="left"/>
       <w:pPr>
-        <w:ind w:left="6120" w:hanging="360"/>
+        <w:ind w:left="5760" w:hanging="360"/>
       </w:pPr>
     </w:lvl>
     <w:lvl w:ilvl="8" w:tplc="0409001B" w:tentative="1">
@@ -14345,15 +16401,15 @@
       <w:lvlText w:val="%9."/>
       <w:lvlJc w:val="right"/>
       <w:pPr>
-        <w:ind w:left="6840" w:hanging="180"/>
+        <w:ind w:left="6480" w:hanging="180"/>
       </w:pPr>
     </w:lvl>
   </w:abstractNum>
   <w:abstractNum w:abstractNumId="6">
-    <w:nsid w:val="79DB1E12"/>
+    <w:nsid w:val="5BEF2E77"/>
     <w:multiLevelType w:val="hybridMultilevel"/>
-    <w:tmpl w:val="32E04808"/>
-    <w:lvl w:ilvl="0" w:tplc="25F4532C">
+    <w:tmpl w:val="9ABEE8AE"/>
+    <w:lvl w:ilvl="0" w:tplc="3CF29A14">
       <w:start w:val="1"/>
       <w:numFmt w:val="decimal"/>
       <w:lvlText w:val="%1."/>
@@ -14438,14 +16494,103 @@
       </w:pPr>
     </w:lvl>
   </w:abstractNum>
+  <w:abstractNum w:abstractNumId="7">
+    <w:nsid w:val="79DB1E12"/>
+    <w:multiLevelType w:val="hybridMultilevel"/>
+    <w:tmpl w:val="32E04808"/>
+    <w:lvl w:ilvl="0" w:tplc="25F4532C">
+      <w:start w:val="1"/>
+      <w:numFmt w:val="decimal"/>
+      <w:lvlText w:val="%1."/>
+      <w:lvlJc w:val="left"/>
+      <w:pPr>
+        <w:ind w:left="1080" w:hanging="360"/>
+      </w:pPr>
+      <w:rPr>
+        <w:rFonts w:hint="default"/>
+      </w:rPr>
+    </w:lvl>
+    <w:lvl w:ilvl="1" w:tplc="04090019" w:tentative="1">
+      <w:start w:val="1"/>
+      <w:numFmt w:val="lowerLetter"/>
+      <w:lvlText w:val="%2."/>
+      <w:lvlJc w:val="left"/>
+      <w:pPr>
+        <w:ind w:left="1800" w:hanging="360"/>
+      </w:pPr>
+    </w:lvl>
+    <w:lvl w:ilvl="2" w:tplc="0409001B" w:tentative="1">
+      <w:start w:val="1"/>
+      <w:numFmt w:val="lowerRoman"/>
+      <w:lvlText w:val="%3."/>
+      <w:lvlJc w:val="right"/>
+      <w:pPr>
+        <w:ind w:left="2520" w:hanging="180"/>
+      </w:pPr>
+    </w:lvl>
+    <w:lvl w:ilvl="3" w:tplc="0409000F" w:tentative="1">
+      <w:start w:val="1"/>
+      <w:numFmt w:val="decimal"/>
+      <w:lvlText w:val="%4."/>
+      <w:lvlJc w:val="left"/>
+      <w:pPr>
+        <w:ind w:left="3240" w:hanging="360"/>
+      </w:pPr>
+    </w:lvl>
+    <w:lvl w:ilvl="4" w:tplc="04090019" w:tentative="1">
+      <w:start w:val="1"/>
+      <w:numFmt w:val="lowerLetter"/>
+      <w:lvlText w:val="%5."/>
+      <w:lvlJc w:val="left"/>
+      <w:pPr>
+        <w:ind w:left="3960" w:hanging="360"/>
+      </w:pPr>
+    </w:lvl>
+    <w:lvl w:ilvl="5" w:tplc="0409001B" w:tentative="1">
+      <w:start w:val="1"/>
+      <w:numFmt w:val="lowerRoman"/>
+      <w:lvlText w:val="%6."/>
+      <w:lvlJc w:val="right"/>
+      <w:pPr>
+        <w:ind w:left="4680" w:hanging="180"/>
+      </w:pPr>
+    </w:lvl>
+    <w:lvl w:ilvl="6" w:tplc="0409000F" w:tentative="1">
+      <w:start w:val="1"/>
+      <w:numFmt w:val="decimal"/>
+      <w:lvlText w:val="%7."/>
+      <w:lvlJc w:val="left"/>
+      <w:pPr>
+        <w:ind w:left="5400" w:hanging="360"/>
+      </w:pPr>
+    </w:lvl>
+    <w:lvl w:ilvl="7" w:tplc="04090019" w:tentative="1">
+      <w:start w:val="1"/>
+      <w:numFmt w:val="lowerLetter"/>
+      <w:lvlText w:val="%8."/>
+      <w:lvlJc w:val="left"/>
+      <w:pPr>
+        <w:ind w:left="6120" w:hanging="360"/>
+      </w:pPr>
+    </w:lvl>
+    <w:lvl w:ilvl="8" w:tplc="0409001B" w:tentative="1">
+      <w:start w:val="1"/>
+      <w:numFmt w:val="lowerRoman"/>
+      <w:lvlText w:val="%9."/>
+      <w:lvlJc w:val="right"/>
+      <w:pPr>
+        <w:ind w:left="6840" w:hanging="180"/>
+      </w:pPr>
+    </w:lvl>
+  </w:abstractNum>
   <w:num w:numId="1">
     <w:abstractNumId w:val="0"/>
   </w:num>
   <w:num w:numId="2">
-    <w:abstractNumId w:val="5"/>
+    <w:abstractNumId w:val="6"/>
   </w:num>
   <w:num w:numId="3">
-    <w:abstractNumId w:val="4"/>
+    <w:abstractNumId w:val="5"/>
   </w:num>
   <w:num w:numId="4">
     <w:abstractNumId w:val="1"/>
@@ -14454,9 +16599,12 @@
     <w:abstractNumId w:val="2"/>
   </w:num>
   <w:num w:numId="6">
-    <w:abstractNumId w:val="6"/>
+    <w:abstractNumId w:val="7"/>
   </w:num>
   <w:num w:numId="7">
+    <w:abstractNumId w:val="4"/>
+  </w:num>
+  <w:num w:numId="8">
     <w:abstractNumId w:val="3"/>
   </w:num>
 </w:numbering>
@@ -14853,7 +17001,7 @@
   <w:style w:type="paragraph" w:default="1" w:styleId="Normal">
     <w:name w:val="Normal"/>
     <w:qFormat/>
-    <w:rsid w:val="007D2089"/>
+    <w:rsid w:val="00385939"/>
     <w:rPr>
       <w:rFonts w:ascii="Times New Roman" w:hAnsi="Times New Roman" w:cs="Times New Roman"/>
     </w:rPr>
@@ -14909,7 +17057,7 @@
     <w:uiPriority w:val="9"/>
     <w:unhideWhenUsed/>
     <w:qFormat/>
-    <w:rsid w:val="006B2038"/>
+    <w:rsid w:val="00170C6F"/>
     <w:pPr>
       <w:keepNext/>
       <w:keepLines/>
@@ -14924,7 +17072,6 @@
   <w:style w:type="character" w:default="1" w:styleId="DefaultParagraphFont">
     <w:name w:val="Default Paragraph Font"/>
     <w:uiPriority w:val="1"/>
-    <w:semiHidden/>
     <w:unhideWhenUsed/>
   </w:style>
   <w:style w:type="table" w:default="1" w:styleId="TableNormal">
@@ -15246,7 +17393,7 @@
     <w:basedOn w:val="DefaultParagraphFont"/>
     <w:link w:val="Heading3"/>
     <w:uiPriority w:val="9"/>
-    <w:rsid w:val="006B2038"/>
+    <w:rsid w:val="00170C6F"/>
     <w:rPr>
       <w:rFonts w:asciiTheme="majorHAnsi" w:eastAsiaTheme="majorEastAsia" w:hAnsiTheme="majorHAnsi" w:cstheme="majorBidi"/>
       <w:color w:val="1F3763" w:themeColor="accent1" w:themeShade="7F"/>
@@ -15454,11 +17601,11 @@
         </c:dLbls>
         <c:marker val="1"/>
         <c:smooth val="0"/>
-        <c:axId val="573201344"/>
-        <c:axId val="540917056"/>
+        <c:axId val="539331680"/>
+        <c:axId val="539719904"/>
       </c:lineChart>
       <c:catAx>
-        <c:axId val="573201344"/>
+        <c:axId val="539331680"/>
         <c:scaling>
           <c:orientation val="minMax"/>
         </c:scaling>
@@ -15568,7 +17715,7 @@
             <a:endParaRPr lang="en-US"/>
           </a:p>
         </c:txPr>
-        <c:crossAx val="540917056"/>
+        <c:crossAx val="539719904"/>
         <c:crosses val="autoZero"/>
         <c:auto val="1"/>
         <c:lblAlgn val="ctr"/>
@@ -15576,7 +17723,7 @@
         <c:noMultiLvlLbl val="0"/>
       </c:catAx>
       <c:valAx>
-        <c:axId val="540917056"/>
+        <c:axId val="539719904"/>
         <c:scaling>
           <c:orientation val="minMax"/>
         </c:scaling>
@@ -15725,7 +17872,7 @@
             <a:endParaRPr lang="en-US"/>
           </a:p>
         </c:txPr>
-        <c:crossAx val="573201344"/>
+        <c:crossAx val="539331680"/>
         <c:crosses val="autoZero"/>
         <c:crossBetween val="between"/>
       </c:valAx>
@@ -15968,11 +18115,11 @@
         </c:dLbls>
         <c:marker val="1"/>
         <c:smooth val="0"/>
-        <c:axId val="544242736"/>
-        <c:axId val="540636192"/>
+        <c:axId val="475376576"/>
+        <c:axId val="543831360"/>
       </c:lineChart>
       <c:catAx>
-        <c:axId val="544242736"/>
+        <c:axId val="475376576"/>
         <c:scaling>
           <c:orientation val="minMax"/>
         </c:scaling>
@@ -16074,7 +18221,7 @@
             <a:endParaRPr lang="en-US"/>
           </a:p>
         </c:txPr>
-        <c:crossAx val="540636192"/>
+        <c:crossAx val="543831360"/>
         <c:crosses val="autoZero"/>
         <c:auto val="1"/>
         <c:lblAlgn val="ctr"/>
@@ -16082,7 +18229,7 @@
         <c:noMultiLvlLbl val="0"/>
       </c:catAx>
       <c:valAx>
-        <c:axId val="540636192"/>
+        <c:axId val="543831360"/>
         <c:scaling>
           <c:orientation val="minMax"/>
         </c:scaling>
@@ -16196,7 +18343,7 @@
             <a:endParaRPr lang="en-US"/>
           </a:p>
         </c:txPr>
-        <c:crossAx val="544242736"/>
+        <c:crossAx val="475376576"/>
         <c:crosses val="autoZero"/>
         <c:crossBetween val="between"/>
       </c:valAx>
@@ -16414,11 +18561,11 @@
           <c:showPercent val="0"/>
           <c:showBubbleSize val="0"/>
         </c:dLbls>
-        <c:axId val="573469984"/>
-        <c:axId val="476710256"/>
+        <c:axId val="539482320"/>
+        <c:axId val="539484368"/>
       </c:scatterChart>
       <c:valAx>
-        <c:axId val="573469984"/>
+        <c:axId val="539482320"/>
         <c:scaling>
           <c:orientation val="minMax"/>
         </c:scaling>
@@ -16438,6 +18585,7 @@
             <a:effectLst/>
           </c:spPr>
         </c:majorGridlines>
+        <c:numFmt formatCode="General" sourceLinked="0"/>
         <c:majorTickMark val="none"/>
         <c:minorTickMark val="none"/>
         <c:tickLblPos val="nextTo"/>
@@ -16474,12 +18622,12 @@
             <a:endParaRPr lang="en-US"/>
           </a:p>
         </c:txPr>
-        <c:crossAx val="476710256"/>
+        <c:crossAx val="539484368"/>
         <c:crosses val="autoZero"/>
         <c:crossBetween val="midCat"/>
       </c:valAx>
       <c:valAx>
-        <c:axId val="476710256"/>
+        <c:axId val="539484368"/>
         <c:scaling>
           <c:orientation val="minMax"/>
         </c:scaling>
@@ -16536,7 +18684,7 @@
             <a:endParaRPr lang="en-US"/>
           </a:p>
         </c:txPr>
-        <c:crossAx val="573469984"/>
+        <c:crossAx val="539482320"/>
         <c:crosses val="autoZero"/>
         <c:crossBetween val="midCat"/>
       </c:valAx>
@@ -16767,11 +18915,11 @@
           <c:showPercent val="0"/>
           <c:showBubbleSize val="0"/>
         </c:dLbls>
-        <c:axId val="538700016"/>
-        <c:axId val="543092992"/>
+        <c:axId val="476267360"/>
+        <c:axId val="543121136"/>
       </c:scatterChart>
       <c:valAx>
-        <c:axId val="538700016"/>
+        <c:axId val="476267360"/>
         <c:scaling>
           <c:orientation val="minMax"/>
         </c:scaling>
@@ -16827,12 +18975,12 @@
             <a:endParaRPr lang="en-US"/>
           </a:p>
         </c:txPr>
-        <c:crossAx val="543092992"/>
+        <c:crossAx val="543121136"/>
         <c:crosses val="autoZero"/>
         <c:crossBetween val="midCat"/>
       </c:valAx>
       <c:valAx>
-        <c:axId val="543092992"/>
+        <c:axId val="543121136"/>
         <c:scaling>
           <c:orientation val="minMax"/>
         </c:scaling>
@@ -16888,7 +19036,7 @@
             <a:endParaRPr lang="en-US"/>
           </a:p>
         </c:txPr>
-        <c:crossAx val="538700016"/>
+        <c:crossAx val="476267360"/>
         <c:crosses val="autoZero"/>
         <c:crossBetween val="midCat"/>
       </c:valAx>
@@ -17364,11 +19512,11 @@
           <c:showPercent val="0"/>
           <c:showBubbleSize val="0"/>
         </c:dLbls>
-        <c:axId val="572946384"/>
-        <c:axId val="540951136"/>
+        <c:axId val="544383920"/>
+        <c:axId val="542876016"/>
       </c:scatterChart>
       <c:valAx>
-        <c:axId val="572946384"/>
+        <c:axId val="544383920"/>
         <c:scaling>
           <c:orientation val="minMax"/>
         </c:scaling>
@@ -17487,12 +19635,12 @@
             <a:endParaRPr lang="en-US"/>
           </a:p>
         </c:txPr>
-        <c:crossAx val="540951136"/>
+        <c:crossAx val="542876016"/>
         <c:crosses val="autoZero"/>
         <c:crossBetween val="midCat"/>
       </c:valAx>
       <c:valAx>
-        <c:axId val="540951136"/>
+        <c:axId val="542876016"/>
         <c:scaling>
           <c:orientation val="minMax"/>
         </c:scaling>
@@ -17606,7 +19754,7 @@
             <a:endParaRPr lang="en-US"/>
           </a:p>
         </c:txPr>
-        <c:crossAx val="572946384"/>
+        <c:crossAx val="544383920"/>
         <c:crosses val="autoZero"/>
         <c:crossBetween val="midCat"/>
       </c:valAx>
@@ -18746,11 +20894,11 @@
           <c:showPercent val="0"/>
           <c:showBubbleSize val="0"/>
         </c:dLbls>
-        <c:axId val="542949808"/>
-        <c:axId val="543004128"/>
+        <c:axId val="476151216"/>
+        <c:axId val="542617504"/>
       </c:scatterChart>
       <c:valAx>
-        <c:axId val="542949808"/>
+        <c:axId val="476151216"/>
         <c:scaling>
           <c:orientation val="minMax"/>
         </c:scaling>
@@ -18884,12 +21032,12 @@
             <a:endParaRPr lang="en-US"/>
           </a:p>
         </c:txPr>
-        <c:crossAx val="543004128"/>
+        <c:crossAx val="542617504"/>
         <c:crosses val="autoZero"/>
         <c:crossBetween val="midCat"/>
       </c:valAx>
       <c:valAx>
-        <c:axId val="543004128"/>
+        <c:axId val="542617504"/>
         <c:scaling>
           <c:orientation val="minMax"/>
         </c:scaling>
@@ -19003,7 +21151,7 @@
             <a:endParaRPr lang="en-US"/>
           </a:p>
         </c:txPr>
-        <c:crossAx val="542949808"/>
+        <c:crossAx val="476151216"/>
         <c:crosses val="autoZero"/>
         <c:crossBetween val="midCat"/>
       </c:valAx>
@@ -22675,7 +24823,7 @@
 </file>
 
 <file path=customXml/itemProps1.xml><?xml version="1.0" encoding="utf-8"?>
-<ds:datastoreItem xmlns:ds="http://schemas.openxmlformats.org/officeDocument/2006/customXml" ds:itemID="{5FB5E24F-24F0-6848-8175-DCC412BDCCD3}">
+<ds:datastoreItem xmlns:ds="http://schemas.openxmlformats.org/officeDocument/2006/customXml" ds:itemID="{C4488373-9649-FD43-947C-2FF7EAD56A65}">
   <ds:schemaRefs>
     <ds:schemaRef ds:uri="http://schemas.openxmlformats.org/officeDocument/2006/bibliography"/>
   </ds:schemaRefs>

--- a/Lab1Reportfinal.docx
+++ b/Lab1Reportfinal.docx
@@ -15009,7 +15009,7 @@
           <v:shape id="_x0000_i1025" type="#_x0000_t75" style="width:450.8pt;height:125.2pt" o:ole="">
             <v:imagedata r:id="rId13" o:title=""/>
           </v:shape>
-          <o:OLEObject Type="Embed" ProgID="Excel.Sheet.12" ShapeID="_x0000_i1025" DrawAspect="Content" ObjectID="_1579039603" r:id="rId14"/>
+          <o:OLEObject Type="Embed" ProgID="Excel.Sheet.12" ShapeID="_x0000_i1025" DrawAspect="Content" ObjectID="_1579042083" r:id="rId14"/>
         </w:object>
       </w:r>
     </w:p>
@@ -20311,7 +20311,7 @@
           <v:shape id="_x0000_i1026" type="#_x0000_t75" style="width:348.75pt;height:208.5pt" o:ole="">
             <v:imagedata r:id="rId17" o:title=""/>
           </v:shape>
-          <o:OLEObject Type="Embed" ProgID="Excel.Sheet.12" ShapeID="_x0000_i1026" DrawAspect="Content" ObjectID="_1579039604" r:id="rId18"/>
+          <o:OLEObject Type="Embed" ProgID="Excel.Sheet.12" ShapeID="_x0000_i1026" DrawAspect="Content" ObjectID="_1579042084" r:id="rId18"/>
         </w:object>
       </w:r>
     </w:p>
@@ -20324,7 +20324,7 @@
           <v:shape id="_x0000_i1027" type="#_x0000_t75" style="width:348.75pt;height:193.45pt" o:ole="">
             <v:imagedata r:id="rId19" o:title=""/>
           </v:shape>
-          <o:OLEObject Type="Embed" ProgID="Excel.Sheet.12" ShapeID="_x0000_i1027" DrawAspect="Content" ObjectID="_1579039605" r:id="rId20"/>
+          <o:OLEObject Type="Embed" ProgID="Excel.Sheet.12" ShapeID="_x0000_i1027" DrawAspect="Content" ObjectID="_1579042085" r:id="rId20"/>
         </w:object>
       </w:r>
     </w:p>
@@ -20337,7 +20337,7 @@
           <v:shape id="_x0000_i1028" type="#_x0000_t75" style="width:348.75pt;height:193.45pt" o:ole="">
             <v:imagedata r:id="rId21" o:title=""/>
           </v:shape>
-          <o:OLEObject Type="Embed" ProgID="Excel.Sheet.12" ShapeID="_x0000_i1028" DrawAspect="Content" ObjectID="_1579039606" r:id="rId22"/>
+          <o:OLEObject Type="Embed" ProgID="Excel.Sheet.12" ShapeID="_x0000_i1028" DrawAspect="Content" ObjectID="_1579042086" r:id="rId22"/>
         </w:object>
       </w:r>
     </w:p>
@@ -23815,7 +23815,7 @@
         <w:rStyle w:val="PageNumber"/>
         <w:noProof/>
       </w:rPr>
-      <w:t>2</w:t>
+      <w:t>18</w:t>
     </w:r>
     <w:r>
       <w:rPr>
@@ -32664,7 +32664,7 @@
   <w:rsids>
     <w:rsidRoot w:val="001F1B50"/>
     <w:rsid w:val="001F1B50"/>
-    <w:rsid w:val="00245780"/>
+    <w:rsid w:val="005843B8"/>
   </w:rsids>
   <m:mathPr>
     <m:mathFont m:val="Cambria Math"/>
@@ -33398,7 +33398,7 @@
 </file>
 
 <file path=customXml/itemProps1.xml><?xml version="1.0" encoding="utf-8"?>
-<ds:datastoreItem xmlns:ds="http://schemas.openxmlformats.org/officeDocument/2006/customXml" ds:itemID="{100772C6-B3C6-4D40-88D1-1A7E5C3F0592}">
+<ds:datastoreItem xmlns:ds="http://schemas.openxmlformats.org/officeDocument/2006/customXml" ds:itemID="{08DE687D-8758-4D57-821B-800A879331B2}">
   <ds:schemaRefs>
     <ds:schemaRef ds:uri="http://schemas.openxmlformats.org/officeDocument/2006/bibliography"/>
   </ds:schemaRefs>

--- a/Lab1Reportfinal.docx
+++ b/Lab1Reportfinal.docx
@@ -31,7 +31,7 @@
         <w:autoSpaceDN w:val="0"/>
         <w:adjustRightInd w:val="0"/>
         <w:spacing w:after="240" w:line="360" w:lineRule="atLeast"/>
-        <w:jc w:val="both"/>
+        <w:jc w:val="center"/>
         <w:rPr>
           <w:color w:val="000000"/>
           <w:sz w:val="32"/>
@@ -45,6 +45,60 @@
           <w:szCs w:val="32"/>
         </w:rPr>
         <w:t>Winter 2018</w:t>
+      </w:r>
+    </w:p>
+    <w:p>
+      <w:pPr>
+        <w:widowControl w:val="0"/>
+        <w:autoSpaceDE w:val="0"/>
+        <w:autoSpaceDN w:val="0"/>
+        <w:adjustRightInd w:val="0"/>
+        <w:spacing w:after="240" w:line="360" w:lineRule="atLeast"/>
+        <w:jc w:val="center"/>
+        <w:rPr>
+          <w:color w:val="000000"/>
+          <w:sz w:val="32"/>
+          <w:szCs w:val="32"/>
+        </w:rPr>
+      </w:pPr>
+      <w:r>
+        <w:rPr>
+          <w:color w:val="000000"/>
+          <w:sz w:val="32"/>
+          <w:szCs w:val="32"/>
+        </w:rPr>
+        <w:t>Project 2: Data Link Layers and ARQ Protocols</w:t>
+      </w:r>
+    </w:p>
+    <w:p>
+      <w:pPr>
+        <w:widowControl w:val="0"/>
+        <w:autoSpaceDE w:val="0"/>
+        <w:autoSpaceDN w:val="0"/>
+        <w:adjustRightInd w:val="0"/>
+        <w:spacing w:after="240" w:line="360" w:lineRule="atLeast"/>
+        <w:jc w:val="both"/>
+        <w:rPr>
+          <w:color w:val="000000"/>
+          <w:sz w:val="32"/>
+          <w:szCs w:val="32"/>
+        </w:rPr>
+      </w:pPr>
+      <w:r>
+        <w:rPr>
+          <w:color w:val="000000"/>
+          <w:sz w:val="32"/>
+          <w:szCs w:val="32"/>
+        </w:rPr>
+        <w:t>Date of submission:</w:t>
+      </w:r>
+      <w:r>
+        <w:rPr>
+          <w:color w:val="000000"/>
+          <w:sz w:val="32"/>
+          <w:szCs w:val="32"/>
+        </w:rPr>
+        <w:t>2018-03-13</w:t>
       </w:r>
     </w:p>
     <w:p>
@@ -58,18 +112,8 @@
         <w:jc w:val="both"/>
         <w:rPr>
           <w:color w:val="000000"/>
-          <w:sz w:val="32"/>
-          <w:szCs w:val="32"/>
-        </w:rPr>
-      </w:pPr>
-      <w:r>
-        <w:rPr>
-          <w:color w:val="000000"/>
-          <w:sz w:val="32"/>
-          <w:szCs w:val="32"/>
-        </w:rPr>
-        <w:t>Project 1: Queue Simulation</w:t>
-      </w:r>
+        </w:rPr>
+      </w:pPr>
     </w:p>
     <w:p>
       <w:pPr>
@@ -80,6 +124,7 @@
         <w:spacing w:after="240" w:line="360" w:lineRule="atLeast"/>
         <w:jc w:val="both"/>
         <w:rPr>
+          <w:rFonts w:eastAsia="MS Mincho"/>
           <w:color w:val="000000"/>
           <w:sz w:val="32"/>
           <w:szCs w:val="32"/>
@@ -91,7 +136,7 @@
           <w:sz w:val="32"/>
           <w:szCs w:val="32"/>
         </w:rPr>
-        <w:t>Date of submission:</w:t>
+        <w:t>Submitted by:</w:t>
       </w:r>
       <w:r>
         <w:rPr>
@@ -99,7 +144,17 @@
           <w:sz w:val="32"/>
           <w:szCs w:val="32"/>
         </w:rPr>
-        <w:t>2018-02-02</w:t>
+        <w:t xml:space="preserve"> YuCheng Liu</w:t>
+      </w:r>
+      <w:r>
+        <w:rPr>
+          <w:rFonts w:ascii="MS Mincho" w:eastAsia="MS Mincho" w:hAnsi="MS Mincho" w:cs="MS Mincho"/>
+          <w:color w:val="000000"/>
+          <w:sz w:val="32"/>
+          <w:szCs w:val="32"/>
+        </w:rPr>
+        <w:t> +</w:t>
       </w:r>
     </w:p>
     <w:p>
@@ -109,14 +164,40 @@
         <w:autoSpaceDN w:val="0"/>
         <w:adjustRightInd w:val="0"/>
         <w:spacing w:after="240" w:line="360" w:lineRule="atLeast"/>
-        <w:ind w:left="2160" w:firstLine="720"/>
-        <w:jc w:val="both"/>
-        <w:rPr>
+        <w:jc w:val="both"/>
+        <w:rPr>
+          <w:rFonts w:eastAsia="MS Mincho"/>
           <w:color w:val="000000"/>
-        </w:rPr>
-      </w:pPr>
-      <w:bookmarkStart w:id="0" w:name="_GoBack"/>
-      <w:bookmarkEnd w:id="0"/>
+          <w:sz w:val="32"/>
+          <w:szCs w:val="32"/>
+        </w:rPr>
+      </w:pPr>
+      <w:r>
+        <w:rPr>
+          <w:color w:val="000000"/>
+          <w:sz w:val="32"/>
+          <w:szCs w:val="32"/>
+        </w:rPr>
+        <w:t>Student ID:</w:t>
+      </w:r>
+      <w:r>
+        <w:rPr>
+          <w:color w:val="000000"/>
+          <w:sz w:val="32"/>
+          <w:szCs w:val="32"/>
+        </w:rPr>
+        <w:t xml:space="preserve"> y698liu</w:t>
+      </w:r>
+      <w:r>
+        <w:rPr>
+          <w:rFonts w:ascii="MS Mincho" w:eastAsia="MS Mincho" w:hAnsi="MS Mincho" w:cs="MS Mincho"/>
+          <w:color w:val="000000"/>
+          <w:sz w:val="32"/>
+          <w:szCs w:val="32"/>
+        </w:rPr>
+        <w:t> +</w:t>
+      </w:r>
     </w:p>
     <w:p>
       <w:pPr>
@@ -127,7 +208,6 @@
         <w:spacing w:after="240" w:line="360" w:lineRule="atLeast"/>
         <w:jc w:val="both"/>
         <w:rPr>
-          <w:rFonts w:eastAsia="MS Mincho"/>
           <w:color w:val="000000"/>
           <w:sz w:val="32"/>
           <w:szCs w:val="32"/>
@@ -139,43 +219,41 @@
           <w:sz w:val="32"/>
           <w:szCs w:val="32"/>
         </w:rPr>
-        <w:t>Submitted by:</w:t>
-      </w:r>
+        <w:t xml:space="preserve">Student </w:t>
+      </w:r>
+      <w:proofErr w:type="gramStart"/>
       <w:r>
         <w:rPr>
           <w:color w:val="000000"/>
           <w:sz w:val="32"/>
           <w:szCs w:val="32"/>
         </w:rPr>
-        <w:t xml:space="preserve"> </w:t>
-      </w:r>
-      <w:proofErr w:type="spellStart"/>
+        <w:t xml:space="preserve">name </w:t>
+      </w:r>
       <w:r>
         <w:rPr>
           <w:color w:val="000000"/>
           <w:sz w:val="32"/>
           <w:szCs w:val="32"/>
         </w:rPr>
-        <w:t>YuCheng</w:t>
-      </w:r>
-      <w:proofErr w:type="spellEnd"/>
+        <w:t>:</w:t>
+      </w:r>
+      <w:proofErr w:type="gramEnd"/>
       <w:r>
         <w:rPr>
           <w:color w:val="000000"/>
           <w:sz w:val="32"/>
           <w:szCs w:val="32"/>
         </w:rPr>
-        <w:t xml:space="preserve"> Liu</w:t>
-      </w:r>
-      <w:r>
-        <w:rPr>
-          <w:rFonts w:ascii="MS Mincho" w:eastAsia="MS Mincho" w:hAnsi="MS Mincho" w:cs="MS Mincho"/>
+        <w:t xml:space="preserve"> </w:t>
+      </w:r>
+      <w:r>
+        <w:rPr>
           <w:color w:val="000000"/>
           <w:sz w:val="32"/>
           <w:szCs w:val="32"/>
         </w:rPr>
-        <w:t> -</w:t>
+        <w:t>Liu, YuCheng</w:t>
       </w:r>
     </w:p>
     <w:p>
@@ -187,7 +265,6 @@
         <w:spacing w:after="240" w:line="360" w:lineRule="atLeast"/>
         <w:jc w:val="both"/>
         <w:rPr>
-          <w:rFonts w:eastAsia="MS Mincho"/>
           <w:color w:val="000000"/>
           <w:sz w:val="32"/>
           <w:szCs w:val="32"/>
@@ -199,7 +276,7 @@
           <w:sz w:val="32"/>
           <w:szCs w:val="32"/>
         </w:rPr>
-        <w:t>Student ID:</w:t>
+        <w:t>Waterloo Email address</w:t>
       </w:r>
       <w:r>
         <w:rPr>
@@ -207,17 +284,7 @@
           <w:sz w:val="32"/>
           <w:szCs w:val="32"/>
         </w:rPr>
-        <w:t xml:space="preserve"> y698liu</w:t>
-      </w:r>
-      <w:r>
-        <w:rPr>
-          <w:rFonts w:ascii="MS Mincho" w:eastAsia="MS Mincho" w:hAnsi="MS Mincho" w:cs="MS Mincho"/>
-          <w:color w:val="000000"/>
-          <w:sz w:val="32"/>
-          <w:szCs w:val="32"/>
-        </w:rPr>
-        <w:t> -</w:t>
+        <w:t>: y698liu@uwaterloo.ca</w:t>
       </w:r>
     </w:p>
     <w:p>
@@ -234,104 +301,8 @@
           <w:szCs w:val="32"/>
         </w:rPr>
       </w:pPr>
-      <w:r>
-        <w:rPr>
-          <w:color w:val="000000"/>
-          <w:sz w:val="32"/>
-          <w:szCs w:val="32"/>
-        </w:rPr>
-        <w:t xml:space="preserve">Student </w:t>
-      </w:r>
-      <w:proofErr w:type="gramStart"/>
-      <w:r>
-        <w:rPr>
-          <w:color w:val="000000"/>
-          <w:sz w:val="32"/>
-          <w:szCs w:val="32"/>
-        </w:rPr>
-        <w:t xml:space="preserve">name </w:t>
-      </w:r>
-      <w:r>
-        <w:rPr>
-          <w:color w:val="000000"/>
-          <w:sz w:val="32"/>
-          <w:szCs w:val="32"/>
-        </w:rPr>
-        <w:t>:</w:t>
-      </w:r>
-      <w:proofErr w:type="gramEnd"/>
-      <w:r>
-        <w:rPr>
-          <w:color w:val="000000"/>
-          <w:sz w:val="32"/>
-          <w:szCs w:val="32"/>
-        </w:rPr>
-        <w:t xml:space="preserve"> </w:t>
-      </w:r>
-      <w:r>
-        <w:rPr>
-          <w:color w:val="000000"/>
-          <w:sz w:val="32"/>
-          <w:szCs w:val="32"/>
-        </w:rPr>
-        <w:t xml:space="preserve">Liu, </w:t>
-      </w:r>
-      <w:proofErr w:type="spellStart"/>
-      <w:r>
-        <w:rPr>
-          <w:color w:val="000000"/>
-          <w:sz w:val="32"/>
-          <w:szCs w:val="32"/>
-        </w:rPr>
-        <w:t>YuCheng</w:t>
-      </w:r>
-      <w:proofErr w:type="spellEnd"/>
-    </w:p>
-    <w:p>
-      <w:pPr>
-        <w:widowControl w:val="0"/>
-        <w:autoSpaceDE w:val="0"/>
-        <w:autoSpaceDN w:val="0"/>
-        <w:adjustRightInd w:val="0"/>
-        <w:spacing w:after="240" w:line="360" w:lineRule="atLeast"/>
-        <w:jc w:val="both"/>
-        <w:rPr>
-          <w:color w:val="000000"/>
-          <w:sz w:val="32"/>
-          <w:szCs w:val="32"/>
-        </w:rPr>
-      </w:pPr>
-      <w:r>
-        <w:rPr>
-          <w:color w:val="000000"/>
-          <w:sz w:val="32"/>
-          <w:szCs w:val="32"/>
-        </w:rPr>
-        <w:t>Waterloo Email address</w:t>
-      </w:r>
-      <w:r>
-        <w:rPr>
-          <w:color w:val="000000"/>
-          <w:sz w:val="32"/>
-          <w:szCs w:val="32"/>
-        </w:rPr>
-        <w:t>: y698liu@uwaterloo.ca</w:t>
-      </w:r>
-    </w:p>
-    <w:p>
-      <w:pPr>
-        <w:widowControl w:val="0"/>
-        <w:autoSpaceDE w:val="0"/>
-        <w:autoSpaceDN w:val="0"/>
-        <w:adjustRightInd w:val="0"/>
-        <w:spacing w:after="240" w:line="360" w:lineRule="atLeast"/>
-        <w:jc w:val="both"/>
-        <w:rPr>
-          <w:color w:val="000000"/>
-          <w:sz w:val="32"/>
-          <w:szCs w:val="32"/>
-        </w:rPr>
-      </w:pPr>
+      <w:bookmarkStart w:id="0" w:name="_GoBack"/>
+      <w:bookmarkEnd w:id="0"/>
     </w:p>
     <w:p>
       <w:pPr>
@@ -15009,7 +14980,7 @@
           <v:shape id="_x0000_i1025" type="#_x0000_t75" style="width:450.8pt;height:125.2pt" o:ole="">
             <v:imagedata r:id="rId13" o:title=""/>
           </v:shape>
-          <o:OLEObject Type="Embed" ProgID="Excel.Sheet.12" ShapeID="_x0000_i1025" DrawAspect="Content" ObjectID="_1579042083" r:id="rId14"/>
+          <o:OLEObject Type="Embed" ProgID="Excel.Sheet.12" ShapeID="_x0000_i1025" DrawAspect="Content" ObjectID="_1582470114" r:id="rId14"/>
         </w:object>
       </w:r>
     </w:p>
@@ -20311,7 +20282,7 @@
           <v:shape id="_x0000_i1026" type="#_x0000_t75" style="width:348.75pt;height:208.5pt" o:ole="">
             <v:imagedata r:id="rId17" o:title=""/>
           </v:shape>
-          <o:OLEObject Type="Embed" ProgID="Excel.Sheet.12" ShapeID="_x0000_i1026" DrawAspect="Content" ObjectID="_1579042084" r:id="rId18"/>
+          <o:OLEObject Type="Embed" ProgID="Excel.Sheet.12" ShapeID="_x0000_i1026" DrawAspect="Content" ObjectID="_1582470115" r:id="rId18"/>
         </w:object>
       </w:r>
     </w:p>
@@ -20324,7 +20295,7 @@
           <v:shape id="_x0000_i1027" type="#_x0000_t75" style="width:348.75pt;height:193.45pt" o:ole="">
             <v:imagedata r:id="rId19" o:title=""/>
           </v:shape>
-          <o:OLEObject Type="Embed" ProgID="Excel.Sheet.12" ShapeID="_x0000_i1027" DrawAspect="Content" ObjectID="_1579042085" r:id="rId20"/>
+          <o:OLEObject Type="Embed" ProgID="Excel.Sheet.12" ShapeID="_x0000_i1027" DrawAspect="Content" ObjectID="_1582470116" r:id="rId20"/>
         </w:object>
       </w:r>
     </w:p>
@@ -20337,7 +20308,7 @@
           <v:shape id="_x0000_i1028" type="#_x0000_t75" style="width:348.75pt;height:193.45pt" o:ole="">
             <v:imagedata r:id="rId21" o:title=""/>
           </v:shape>
-          <o:OLEObject Type="Embed" ProgID="Excel.Sheet.12" ShapeID="_x0000_i1028" DrawAspect="Content" ObjectID="_1579042086" r:id="rId22"/>
+          <o:OLEObject Type="Embed" ProgID="Excel.Sheet.12" ShapeID="_x0000_i1028" DrawAspect="Content" ObjectID="_1582470117" r:id="rId22"/>
         </w:object>
       </w:r>
     </w:p>
@@ -32560,578 +32531,6 @@
 </cs:chartStyle>
 </file>
 
-<file path=word/glossary/document.xml><?xml version="1.0" encoding="utf-8"?>
-<w:glossaryDocument xmlns:wpc="http://schemas.microsoft.com/office/word/2010/wordprocessingCanvas" xmlns:cx="http://schemas.microsoft.com/office/drawing/2014/chartex" xmlns:cx1="http://schemas.microsoft.com/office/drawing/2015/9/8/chartex" xmlns:cx2="http://schemas.microsoft.com/office/drawing/2015/10/21/chartex" xmlns:cx3="http://schemas.microsoft.com/office/drawing/2016/5/9/chartex" xmlns:cx4="http://schemas.microsoft.com/office/drawing/2016/5/10/chartex" xmlns:cx5="http://schemas.microsoft.com/office/drawing/2016/5/11/chartex" xmlns:cx6="http://schemas.microsoft.com/office/drawing/2016/5/12/chartex" xmlns:cx7="http://schemas.microsoft.com/office/drawing/2016/5/13/chartex" xmlns:cx8="http://schemas.microsoft.com/office/drawing/2016/5/14/chartex" xmlns:mc="http://schemas.openxmlformats.org/markup-compatibility/2006" xmlns:aink="http://schemas.microsoft.com/office/drawing/2016/ink" xmlns:am3d="http://schemas.microsoft.com/office/drawing/2017/model3d" xmlns:o="urn:schemas-microsoft-com:office:office" xmlns:r="http://schemas.openxmlformats.org/officeDocument/2006/relationships" xmlns:m="http://schemas.openxmlformats.org/officeDocument/2006/math" xmlns:v="urn:schemas-microsoft-com:vml" xmlns:wp14="http://schemas.microsoft.com/office/word/2010/wordprocessingDrawing" xmlns:wp="http://schemas.openxmlformats.org/drawingml/2006/wordprocessingDrawing" xmlns:w10="urn:schemas-microsoft-com:office:word" xmlns:w="http://schemas.openxmlformats.org/wordprocessingml/2006/main" xmlns:w14="http://schemas.microsoft.com/office/word/2010/wordml" xmlns:w15="http://schemas.microsoft.com/office/word/2012/wordml" xmlns:w16cid="http://schemas.microsoft.com/office/word/2016/wordml/cid" xmlns:w16se="http://schemas.microsoft.com/office/word/2015/wordml/symex" xmlns:wpg="http://schemas.microsoft.com/office/word/2010/wordprocessingGroup" xmlns:wpi="http://schemas.microsoft.com/office/word/2010/wordprocessingInk" xmlns:wne="http://schemas.microsoft.com/office/word/2006/wordml" xmlns:wps="http://schemas.microsoft.com/office/word/2010/wordprocessingShape" mc:Ignorable="w14 w15 w16se w16cid wp14"/>
-</file>
-
-<file path=word/glossary/fontTable.xml><?xml version="1.0" encoding="utf-8"?>
-<w:fonts xmlns:mc="http://schemas.openxmlformats.org/markup-compatibility/2006" xmlns:r="http://schemas.openxmlformats.org/officeDocument/2006/relationships" xmlns:w="http://schemas.openxmlformats.org/wordprocessingml/2006/main" xmlns:w14="http://schemas.microsoft.com/office/word/2010/wordml" xmlns:w15="http://schemas.microsoft.com/office/word/2012/wordml" xmlns:w16cid="http://schemas.microsoft.com/office/word/2016/wordml/cid" xmlns:w16se="http://schemas.microsoft.com/office/word/2015/wordml/symex" mc:Ignorable="w14 w15 w16se w16cid">
-  <w:font w:name="Times New Roman">
-    <w:panose1 w:val="02020603050405020304"/>
-    <w:charset w:val="00"/>
-    <w:family w:val="roman"/>
-    <w:pitch w:val="variable"/>
-    <w:sig w:usb0="E0002EFF" w:usb1="C000785B" w:usb2="00000009" w:usb3="00000000" w:csb0="000001FF" w:csb1="00000000"/>
-  </w:font>
-  <w:font w:name="Calibri">
-    <w:panose1 w:val="020F0502020204030204"/>
-    <w:charset w:val="00"/>
-    <w:family w:val="swiss"/>
-    <w:pitch w:val="variable"/>
-    <w:sig w:usb0="E0002AFF" w:usb1="C000247B" w:usb2="00000009" w:usb3="00000000" w:csb0="000001FF" w:csb1="00000000"/>
-  </w:font>
-  <w:font w:name="等线">
-    <w:altName w:val="DengXian"/>
-    <w:panose1 w:val="02010600030101010101"/>
-    <w:charset w:val="86"/>
-    <w:family w:val="auto"/>
-    <w:pitch w:val="variable"/>
-    <w:sig w:usb0="A00002BF" w:usb1="38CF7CFA" w:usb2="00000016" w:usb3="00000000" w:csb0="0004000F" w:csb1="00000000"/>
-  </w:font>
-  <w:font w:name="Calibri Light">
-    <w:panose1 w:val="020F0302020204030204"/>
-    <w:charset w:val="00"/>
-    <w:family w:val="swiss"/>
-    <w:pitch w:val="variable"/>
-    <w:sig w:usb0="E0002AFF" w:usb1="C000247B" w:usb2="00000009" w:usb3="00000000" w:csb0="000001FF" w:csb1="00000000"/>
-  </w:font>
-  <w:font w:name="等线 Light">
-    <w:panose1 w:val="02010600030101010101"/>
-    <w:charset w:val="86"/>
-    <w:family w:val="auto"/>
-    <w:pitch w:val="variable"/>
-    <w:sig w:usb0="A00002BF" w:usb1="38CF7CFA" w:usb2="00000016" w:usb3="00000000" w:csb0="0004000F" w:csb1="00000000"/>
-  </w:font>
-  <w:font w:name="Segoe UI">
-    <w:panose1 w:val="020B0502040204020203"/>
-    <w:charset w:val="00"/>
-    <w:family w:val="swiss"/>
-    <w:pitch w:val="variable"/>
-    <w:sig w:usb0="E4002EFF" w:usb1="C000E47F" w:usb2="00000009" w:usb3="00000000" w:csb0="000001FF" w:csb1="00000000"/>
-  </w:font>
-  <w:font w:name="MS Mincho">
-    <w:altName w:val="ＭＳ 明朝"/>
-    <w:panose1 w:val="02020609040205080304"/>
-    <w:charset w:val="80"/>
-    <w:family w:val="modern"/>
-    <w:pitch w:val="fixed"/>
-    <w:sig w:usb0="E00002FF" w:usb1="6AC7FDFB" w:usb2="08000012" w:usb3="00000000" w:csb0="0002009F" w:csb1="00000000"/>
-  </w:font>
-  <w:font w:name="Tahoma">
-    <w:panose1 w:val="020B0604030504040204"/>
-    <w:charset w:val="00"/>
-    <w:family w:val="swiss"/>
-    <w:pitch w:val="variable"/>
-    <w:sig w:usb0="E1002EFF" w:usb1="C000605B" w:usb2="00000029" w:usb3="00000000" w:csb0="000101FF" w:csb1="00000000"/>
-  </w:font>
-  <w:font w:name="Cambria Math">
-    <w:panose1 w:val="02040503050406030204"/>
-    <w:charset w:val="00"/>
-    <w:family w:val="roman"/>
-    <w:pitch w:val="variable"/>
-    <w:sig w:usb0="E00006FF" w:usb1="420024FF" w:usb2="02000000" w:usb3="00000000" w:csb0="0000019F" w:csb1="00000000"/>
-  </w:font>
-  <w:font w:name="Menlo">
-    <w:altName w:val="DokChampa"/>
-    <w:charset w:val="00"/>
-    <w:family w:val="auto"/>
-    <w:pitch w:val="variable"/>
-    <w:sig w:usb0="E60022FF" w:usb1="D200F9FB" w:usb2="02000028" w:usb3="00000000" w:csb0="000001DF" w:csb1="00000000"/>
-  </w:font>
-  <w:font w:name="Consolas">
-    <w:panose1 w:val="020B0609020204030204"/>
-    <w:charset w:val="00"/>
-    <w:family w:val="modern"/>
-    <w:pitch w:val="fixed"/>
-    <w:sig w:usb0="E00006FF" w:usb1="0000FCFF" w:usb2="00000001" w:usb3="00000000" w:csb0="0000019F" w:csb1="00000000"/>
-  </w:font>
-</w:fonts>
-</file>
-
-<file path=word/glossary/settings.xml><?xml version="1.0" encoding="utf-8"?>
-<w:settings xmlns:mc="http://schemas.openxmlformats.org/markup-compatibility/2006" xmlns:o="urn:schemas-microsoft-com:office:office" xmlns:r="http://schemas.openxmlformats.org/officeDocument/2006/relationships" xmlns:m="http://schemas.openxmlformats.org/officeDocument/2006/math" xmlns:v="urn:schemas-microsoft-com:vml" xmlns:w10="urn:schemas-microsoft-com:office:word" xmlns:w="http://schemas.openxmlformats.org/wordprocessingml/2006/main" xmlns:w14="http://schemas.microsoft.com/office/word/2010/wordml" xmlns:w15="http://schemas.microsoft.com/office/word/2012/wordml" xmlns:w16cid="http://schemas.microsoft.com/office/word/2016/wordml/cid" xmlns:w16se="http://schemas.microsoft.com/office/word/2015/wordml/symex" xmlns:sl="http://schemas.openxmlformats.org/schemaLibrary/2006/main" mc:Ignorable="w14 w15 w16se w16cid">
-  <w:view w:val="normal"/>
-  <w:defaultTabStop w:val="720"/>
-  <w:characterSpacingControl w:val="doNotCompress"/>
-  <w:compat>
-    <w:useFELayout/>
-    <w:compatSetting w:name="compatibilityMode" w:uri="http://schemas.microsoft.com/office/word" w:val="15"/>
-    <w:compatSetting w:name="overrideTableStyleFontSizeAndJustification" w:uri="http://schemas.microsoft.com/office/word" w:val="1"/>
-    <w:compatSetting w:name="enableOpenTypeFeatures" w:uri="http://schemas.microsoft.com/office/word" w:val="1"/>
-    <w:compatSetting w:name="doNotFlipMirrorIndents" w:uri="http://schemas.microsoft.com/office/word" w:val="1"/>
-    <w:compatSetting w:name="differentiateMultirowTableHeaders" w:uri="http://schemas.microsoft.com/office/word" w:val="1"/>
-  </w:compat>
-  <w:rsids>
-    <w:rsidRoot w:val="001F1B50"/>
-    <w:rsid w:val="001F1B50"/>
-    <w:rsid w:val="005843B8"/>
-  </w:rsids>
-  <m:mathPr>
-    <m:mathFont m:val="Cambria Math"/>
-    <m:brkBin m:val="before"/>
-    <m:brkBinSub m:val="--"/>
-    <m:smallFrac m:val="0"/>
-    <m:dispDef/>
-    <m:lMargin m:val="0"/>
-    <m:rMargin m:val="0"/>
-    <m:defJc m:val="centerGroup"/>
-    <m:wrapIndent m:val="1440"/>
-    <m:intLim m:val="subSup"/>
-    <m:naryLim m:val="undOvr"/>
-  </m:mathPr>
-  <w:themeFontLang w:val="en-CA" w:eastAsia="zh-CN"/>
-  <w:clrSchemeMapping w:bg1="light1" w:t1="dark1" w:bg2="light2" w:t2="dark2" w:accent1="accent1" w:accent2="accent2" w:accent3="accent3" w:accent4="accent4" w:accent5="accent5" w:accent6="accent6" w:hyperlink="hyperlink" w:followedHyperlink="followedHyperlink"/>
-  <w:decimalSymbol w:val="."/>
-  <w:listSeparator w:val=","/>
-  <w15:chartTrackingRefBased/>
-</w:settings>
-</file>
-
-<file path=word/glossary/styles.xml><?xml version="1.0" encoding="utf-8"?>
-<w:styles xmlns:mc="http://schemas.openxmlformats.org/markup-compatibility/2006" xmlns:r="http://schemas.openxmlformats.org/officeDocument/2006/relationships" xmlns:w="http://schemas.openxmlformats.org/wordprocessingml/2006/main" xmlns:w14="http://schemas.microsoft.com/office/word/2010/wordml" xmlns:w15="http://schemas.microsoft.com/office/word/2012/wordml" xmlns:w16cid="http://schemas.microsoft.com/office/word/2016/wordml/cid" xmlns:w16se="http://schemas.microsoft.com/office/word/2015/wordml/symex" mc:Ignorable="w14 w15 w16se w16cid">
-  <w:docDefaults>
-    <w:rPrDefault>
-      <w:rPr>
-        <w:rFonts w:asciiTheme="minorHAnsi" w:eastAsiaTheme="minorEastAsia" w:hAnsiTheme="minorHAnsi" w:cstheme="minorBidi"/>
-        <w:sz w:val="22"/>
-        <w:szCs w:val="22"/>
-        <w:lang w:val="en-CA" w:eastAsia="zh-CN" w:bidi="ar-SA"/>
-      </w:rPr>
-    </w:rPrDefault>
-    <w:pPrDefault>
-      <w:pPr>
-        <w:spacing w:after="160" w:line="259" w:lineRule="auto"/>
-      </w:pPr>
-    </w:pPrDefault>
-  </w:docDefaults>
-  <w:latentStyles w:defLockedState="0" w:defUIPriority="99" w:defSemiHidden="0" w:defUnhideWhenUsed="0" w:defQFormat="0" w:count="375">
-    <w:lsdException w:name="Normal" w:uiPriority="0" w:qFormat="1"/>
-    <w:lsdException w:name="heading 1" w:uiPriority="9" w:qFormat="1"/>
-    <w:lsdException w:name="heading 2" w:semiHidden="1" w:uiPriority="9" w:unhideWhenUsed="1" w:qFormat="1"/>
-    <w:lsdException w:name="heading 3" w:semiHidden="1" w:uiPriority="9" w:unhideWhenUsed="1" w:qFormat="1"/>
-    <w:lsdException w:name="heading 4" w:semiHidden="1" w:uiPriority="9" w:unhideWhenUsed="1" w:qFormat="1"/>
-    <w:lsdException w:name="heading 5" w:semiHidden="1" w:uiPriority="9" w:unhideWhenUsed="1" w:qFormat="1"/>
-    <w:lsdException w:name="heading 6" w:semiHidden="1" w:uiPriority="9" w:unhideWhenUsed="1" w:qFormat="1"/>
-    <w:lsdException w:name="heading 7" w:semiHidden="1" w:uiPriority="9" w:unhideWhenUsed="1" w:qFormat="1"/>
-    <w:lsdException w:name="heading 8" w:semiHidden="1" w:uiPriority="9" w:unhideWhenUsed="1" w:qFormat="1"/>
-    <w:lsdException w:name="heading 9" w:semiHidden="1" w:uiPriority="9" w:unhideWhenUsed="1" w:qFormat="1"/>
-    <w:lsdException w:name="index 1" w:semiHidden="1" w:unhideWhenUsed="1"/>
-    <w:lsdException w:name="index 2" w:semiHidden="1" w:unhideWhenUsed="1"/>
-    <w:lsdException w:name="index 3" w:semiHidden="1" w:unhideWhenUsed="1"/>
-    <w:lsdException w:name="index 4" w:semiHidden="1" w:unhideWhenUsed="1"/>
-    <w:lsdException w:name="index 5" w:semiHidden="1" w:unhideWhenUsed="1"/>
-    <w:lsdException w:name="index 6" w:semiHidden="1" w:unhideWhenUsed="1"/>
-    <w:lsdException w:name="index 7" w:semiHidden="1" w:unhideWhenUsed="1"/>
-    <w:lsdException w:name="index 8" w:semiHidden="1" w:unhideWhenUsed="1"/>
-    <w:lsdException w:name="index 9" w:semiHidden="1" w:unhideWhenUsed="1"/>
-    <w:lsdException w:name="toc 1" w:semiHidden="1" w:uiPriority="39" w:unhideWhenUsed="1"/>
-    <w:lsdException w:name="toc 2" w:semiHidden="1" w:uiPriority="39" w:unhideWhenUsed="1"/>
-    <w:lsdException w:name="toc 3" w:semiHidden="1" w:uiPriority="39" w:unhideWhenUsed="1"/>
-    <w:lsdException w:name="toc 4" w:semiHidden="1" w:uiPriority="39" w:unhideWhenUsed="1"/>
-    <w:lsdException w:name="toc 5" w:semiHidden="1" w:uiPriority="39" w:unhideWhenUsed="1"/>
-    <w:lsdException w:name="toc 6" w:semiHidden="1" w:uiPriority="39" w:unhideWhenUsed="1"/>
-    <w:lsdException w:name="toc 7" w:semiHidden="1" w:uiPriority="39" w:unhideWhenUsed="1"/>
-    <w:lsdException w:name="toc 8" w:semiHidden="1" w:uiPriority="39" w:unhideWhenUsed="1"/>
-    <w:lsdException w:name="toc 9" w:semiHidden="1" w:uiPriority="39" w:unhideWhenUsed="1"/>
-    <w:lsdException w:name="Normal Indent" w:semiHidden="1" w:unhideWhenUsed="1"/>
-    <w:lsdException w:name="footnote text" w:semiHidden="1" w:unhideWhenUsed="1"/>
-    <w:lsdException w:name="annotation text" w:semiHidden="1" w:unhideWhenUsed="1"/>
-    <w:lsdException w:name="header" w:semiHidden="1" w:unhideWhenUsed="1"/>
-    <w:lsdException w:name="footer" w:semiHidden="1" w:unhideWhenUsed="1"/>
-    <w:lsdException w:name="index heading" w:semiHidden="1" w:unhideWhenUsed="1"/>
-    <w:lsdException w:name="caption" w:semiHidden="1" w:uiPriority="35" w:unhideWhenUsed="1" w:qFormat="1"/>
-    <w:lsdException w:name="table of figures" w:semiHidden="1" w:unhideWhenUsed="1"/>
-    <w:lsdException w:name="envelope address" w:semiHidden="1" w:unhideWhenUsed="1"/>
-    <w:lsdException w:name="envelope return" w:semiHidden="1" w:unhideWhenUsed="1"/>
-    <w:lsdException w:name="footnote reference" w:semiHidden="1" w:unhideWhenUsed="1"/>
-    <w:lsdException w:name="annotation reference" w:semiHidden="1" w:unhideWhenUsed="1"/>
-    <w:lsdException w:name="line number" w:semiHidden="1" w:unhideWhenUsed="1"/>
-    <w:lsdException w:name="page number" w:semiHidden="1" w:unhideWhenUsed="1"/>
-    <w:lsdException w:name="endnote reference" w:semiHidden="1" w:unhideWhenUsed="1"/>
-    <w:lsdException w:name="endnote text" w:semiHidden="1" w:unhideWhenUsed="1"/>
-    <w:lsdException w:name="table of authorities" w:semiHidden="1" w:unhideWhenUsed="1"/>
-    <w:lsdException w:name="macro" w:semiHidden="1" w:unhideWhenUsed="1"/>
-    <w:lsdException w:name="toa heading" w:semiHidden="1" w:unhideWhenUsed="1"/>
-    <w:lsdException w:name="List" w:semiHidden="1" w:unhideWhenUsed="1"/>
-    <w:lsdException w:name="List Bullet" w:semiHidden="1" w:unhideWhenUsed="1"/>
-    <w:lsdException w:name="List Number" w:semiHidden="1" w:unhideWhenUsed="1"/>
-    <w:lsdException w:name="List 2" w:semiHidden="1" w:unhideWhenUsed="1"/>
-    <w:lsdException w:name="List 3" w:semiHidden="1" w:unhideWhenUsed="1"/>
-    <w:lsdException w:name="List 4" w:semiHidden="1" w:unhideWhenUsed="1"/>
-    <w:lsdException w:name="List 5" w:semiHidden="1" w:unhideWhenUsed="1"/>
-    <w:lsdException w:name="List Bullet 2" w:semiHidden="1" w:unhideWhenUsed="1"/>
-    <w:lsdException w:name="List Bullet 3" w:semiHidden="1" w:unhideWhenUsed="1"/>
-    <w:lsdException w:name="List Bullet 4" w:semiHidden="1" w:unhideWhenUsed="1"/>
-    <w:lsdException w:name="List Bullet 5" w:semiHidden="1" w:unhideWhenUsed="1"/>
-    <w:lsdException w:name="List Number 2" w:semiHidden="1" w:unhideWhenUsed="1"/>
-    <w:lsdException w:name="List Number 3" w:semiHidden="1" w:unhideWhenUsed="1"/>
-    <w:lsdException w:name="List Number 4" w:semiHidden="1" w:unhideWhenUsed="1"/>
-    <w:lsdException w:name="List Number 5" w:semiHidden="1" w:unhideWhenUsed="1"/>
-    <w:lsdException w:name="Title" w:uiPriority="10" w:qFormat="1"/>
-    <w:lsdException w:name="Closing" w:semiHidden="1" w:unhideWhenUsed="1"/>
-    <w:lsdException w:name="Signature" w:semiHidden="1" w:unhideWhenUsed="1"/>
-    <w:lsdException w:name="Default Paragraph Font" w:semiHidden="1" w:uiPriority="1" w:unhideWhenUsed="1"/>
-    <w:lsdException w:name="Body Text" w:semiHidden="1" w:unhideWhenUsed="1"/>
-    <w:lsdException w:name="Body Text Indent" w:semiHidden="1" w:unhideWhenUsed="1"/>
-    <w:lsdException w:name="List Continue" w:semiHidden="1" w:unhideWhenUsed="1"/>
-    <w:lsdException w:name="List Continue 2" w:semiHidden="1" w:unhideWhenUsed="1"/>
-    <w:lsdException w:name="List Continue 3" w:semiHidden="1" w:unhideWhenUsed="1"/>
-    <w:lsdException w:name="List Continue 4" w:semiHidden="1" w:unhideWhenUsed="1"/>
-    <w:lsdException w:name="List Continue 5" w:semiHidden="1" w:unhideWhenUsed="1"/>
-    <w:lsdException w:name="Message Header" w:semiHidden="1" w:unhideWhenUsed="1"/>
-    <w:lsdException w:name="Subtitle" w:uiPriority="11" w:qFormat="1"/>
-    <w:lsdException w:name="Salutation" w:semiHidden="1" w:unhideWhenUsed="1"/>
-    <w:lsdException w:name="Date" w:semiHidden="1" w:unhideWhenUsed="1"/>
-    <w:lsdException w:name="Body Text First Indent" w:semiHidden="1" w:unhideWhenUsed="1"/>
-    <w:lsdException w:name="Body Text First Indent 2" w:semiHidden="1" w:unhideWhenUsed="1"/>
-    <w:lsdException w:name="Note Heading" w:semiHidden="1" w:unhideWhenUsed="1"/>
-    <w:lsdException w:name="Body Text 2" w:semiHidden="1" w:unhideWhenUsed="1"/>
-    <w:lsdException w:name="Body Text 3" w:semiHidden="1" w:unhideWhenUsed="1"/>
-    <w:lsdException w:name="Body Text Indent 2" w:semiHidden="1" w:unhideWhenUsed="1"/>
-    <w:lsdException w:name="Body Text Indent 3" w:semiHidden="1" w:unhideWhenUsed="1"/>
-    <w:lsdException w:name="Block Text" w:semiHidden="1" w:unhideWhenUsed="1"/>
-    <w:lsdException w:name="Hyperlink" w:semiHidden="1" w:unhideWhenUsed="1"/>
-    <w:lsdException w:name="FollowedHyperlink" w:semiHidden="1" w:unhideWhenUsed="1"/>
-    <w:lsdException w:name="Strong" w:uiPriority="22" w:qFormat="1"/>
-    <w:lsdException w:name="Emphasis" w:uiPriority="20" w:qFormat="1"/>
-    <w:lsdException w:name="Document Map" w:semiHidden="1" w:unhideWhenUsed="1"/>
-    <w:lsdException w:name="Plain Text" w:semiHidden="1" w:unhideWhenUsed="1"/>
-    <w:lsdException w:name="E-mail Signature" w:semiHidden="1" w:unhideWhenUsed="1"/>
-    <w:lsdException w:name="HTML Top of Form" w:semiHidden="1" w:unhideWhenUsed="1"/>
-    <w:lsdException w:name="HTML Bottom of Form" w:semiHidden="1" w:unhideWhenUsed="1"/>
-    <w:lsdException w:name="Normal (Web)" w:semiHidden="1" w:unhideWhenUsed="1"/>
-    <w:lsdException w:name="HTML Acronym" w:semiHidden="1" w:unhideWhenUsed="1"/>
-    <w:lsdException w:name="HTML Address" w:semiHidden="1" w:unhideWhenUsed="1"/>
-    <w:lsdException w:name="HTML Cite" w:semiHidden="1" w:unhideWhenUsed="1"/>
-    <w:lsdException w:name="HTML Code" w:semiHidden="1" w:unhideWhenUsed="1"/>
-    <w:lsdException w:name="HTML Definition" w:semiHidden="1" w:unhideWhenUsed="1"/>
-    <w:lsdException w:name="HTML Keyboard" w:semiHidden="1" w:unhideWhenUsed="1"/>
-    <w:lsdException w:name="HTML Preformatted" w:semiHidden="1" w:unhideWhenUsed="1"/>
-    <w:lsdException w:name="HTML Sample" w:semiHidden="1" w:unhideWhenUsed="1"/>
-    <w:lsdException w:name="HTML Typewriter" w:semiHidden="1" w:unhideWhenUsed="1"/>
-    <w:lsdException w:name="HTML Variable" w:semiHidden="1" w:unhideWhenUsed="1"/>
-    <w:lsdException w:name="Normal Table" w:semiHidden="1" w:unhideWhenUsed="1"/>
-    <w:lsdException w:name="annotation subject" w:semiHidden="1" w:unhideWhenUsed="1"/>
-    <w:lsdException w:name="No List" w:semiHidden="1" w:unhideWhenUsed="1"/>
-    <w:lsdException w:name="Outline List 1" w:semiHidden="1" w:unhideWhenUsed="1"/>
-    <w:lsdException w:name="Outline List 2" w:semiHidden="1" w:unhideWhenUsed="1"/>
-    <w:lsdException w:name="Outline List 3" w:semiHidden="1" w:unhideWhenUsed="1"/>
-    <w:lsdException w:name="Table Simple 1" w:semiHidden="1" w:unhideWhenUsed="1"/>
-    <w:lsdException w:name="Table Simple 2" w:semiHidden="1" w:unhideWhenUsed="1"/>
-    <w:lsdException w:name="Table Simple 3" w:semiHidden="1" w:unhideWhenUsed="1"/>
-    <w:lsdException w:name="Table Classic 1" w:semiHidden="1" w:unhideWhenUsed="1"/>
-    <w:lsdException w:name="Table Classic 2" w:semiHidden="1" w:unhideWhenUsed="1"/>
-    <w:lsdException w:name="Table Classic 3" w:semiHidden="1" w:unhideWhenUsed="1"/>
-    <w:lsdException w:name="Table Classic 4" w:semiHidden="1" w:unhideWhenUsed="1"/>
-    <w:lsdException w:name="Table Colorful 1" w:semiHidden="1" w:unhideWhenUsed="1"/>
-    <w:lsdException w:name="Table Colorful 2" w:semiHidden="1" w:unhideWhenUsed="1"/>
-    <w:lsdException w:name="Table Colorful 3" w:semiHidden="1" w:unhideWhenUsed="1"/>
-    <w:lsdException w:name="Table Columns 1" w:semiHidden="1" w:unhideWhenUsed="1"/>
-    <w:lsdException w:name="Table Columns 2" w:semiHidden="1" w:unhideWhenUsed="1"/>
-    <w:lsdException w:name="Table Columns 3" w:semiHidden="1" w:unhideWhenUsed="1"/>
-    <w:lsdException w:name="Table Columns 4" w:semiHidden="1" w:unhideWhenUsed="1"/>
-    <w:lsdException w:name="Table Columns 5" w:semiHidden="1" w:unhideWhenUsed="1"/>
-    <w:lsdException w:name="Table Grid 1" w:semiHidden="1" w:unhideWhenUsed="1"/>
-    <w:lsdException w:name="Table Grid 2" w:semiHidden="1" w:unhideWhenUsed="1"/>
-    <w:lsdException w:name="Table Grid 3" w:semiHidden="1" w:unhideWhenUsed="1"/>
-    <w:lsdException w:name="Table Grid 4" w:semiHidden="1" w:unhideWhenUsed="1"/>
-    <w:lsdException w:name="Table Grid 5" w:semiHidden="1" w:unhideWhenUsed="1"/>
-    <w:lsdException w:name="Table Grid 6" w:semiHidden="1" w:unhideWhenUsed="1"/>
-    <w:lsdException w:name="Table Grid 7" w:semiHidden="1" w:unhideWhenUsed="1"/>
-    <w:lsdException w:name="Table Grid 8" w:semiHidden="1" w:unhideWhenUsed="1"/>
-    <w:lsdException w:name="Table List 1" w:semiHidden="1" w:unhideWhenUsed="1"/>
-    <w:lsdException w:name="Table List 2" w:semiHidden="1" w:unhideWhenUsed="1"/>
-    <w:lsdException w:name="Table List 3" w:semiHidden="1" w:unhideWhenUsed="1"/>
-    <w:lsdException w:name="Table List 4" w:semiHidden="1" w:unhideWhenUsed="1"/>
-    <w:lsdException w:name="Table List 5" w:semiHidden="1" w:unhideWhenUsed="1"/>
-    <w:lsdException w:name="Table List 6" w:semiHidden="1" w:unhideWhenUsed="1"/>
-    <w:lsdException w:name="Table List 7" w:semiHidden="1" w:unhideWhenUsed="1"/>
-    <w:lsdException w:name="Table List 8" w:semiHidden="1" w:unhideWhenUsed="1"/>
-    <w:lsdException w:name="Table 3D effects 1" w:semiHidden="1" w:unhideWhenUsed="1"/>
-    <w:lsdException w:name="Table 3D effects 2" w:semiHidden="1" w:unhideWhenUsed="1"/>
-    <w:lsdException w:name="Table 3D effects 3" w:semiHidden="1" w:unhideWhenUsed="1"/>
-    <w:lsdException w:name="Table Contemporary" w:semiHidden="1" w:unhideWhenUsed="1"/>
-    <w:lsdException w:name="Table Elegant" w:semiHidden="1" w:unhideWhenUsed="1"/>
-    <w:lsdException w:name="Table Professional" w:semiHidden="1" w:unhideWhenUsed="1"/>
-    <w:lsdException w:name="Table Subtle 1" w:semiHidden="1" w:unhideWhenUsed="1"/>
-    <w:lsdException w:name="Table Subtle 2" w:semiHidden="1" w:unhideWhenUsed="1"/>
-    <w:lsdException w:name="Table Web 1" w:semiHidden="1" w:unhideWhenUsed="1"/>
-    <w:lsdException w:name="Table Web 2" w:semiHidden="1" w:unhideWhenUsed="1"/>
-    <w:lsdException w:name="Table Web 3" w:semiHidden="1" w:unhideWhenUsed="1"/>
-    <w:lsdException w:name="Balloon Text" w:semiHidden="1" w:unhideWhenUsed="1"/>
-    <w:lsdException w:name="Table Grid" w:uiPriority="39"/>
-    <w:lsdException w:name="Table Theme" w:semiHidden="1" w:unhideWhenUsed="1"/>
-    <w:lsdException w:name="Placeholder Text" w:semiHidden="1"/>
-    <w:lsdException w:name="No Spacing" w:uiPriority="1" w:qFormat="1"/>
-    <w:lsdException w:name="Light Shading" w:uiPriority="60"/>
-    <w:lsdException w:name="Light List" w:uiPriority="61"/>
-    <w:lsdException w:name="Light Grid" w:uiPriority="62"/>
-    <w:lsdException w:name="Medium Shading 1" w:uiPriority="63"/>
-    <w:lsdException w:name="Medium Shading 2" w:uiPriority="64"/>
-    <w:lsdException w:name="Medium List 1" w:uiPriority="65"/>
-    <w:lsdException w:name="Medium List 2" w:uiPriority="66"/>
-    <w:lsdException w:name="Medium Grid 1" w:uiPriority="67"/>
-    <w:lsdException w:name="Medium Grid 2" w:uiPriority="68"/>
-    <w:lsdException w:name="Medium Grid 3" w:uiPriority="69"/>
-    <w:lsdException w:name="Dark List" w:uiPriority="70"/>
-    <w:lsdException w:name="Colorful Shading" w:uiPriority="71"/>
-    <w:lsdException w:name="Colorful List" w:uiPriority="72"/>
-    <w:lsdException w:name="Colorful Grid" w:uiPriority="73"/>
-    <w:lsdException w:name="Light Shading Accent 1" w:uiPriority="60"/>
-    <w:lsdException w:name="Light List Accent 1" w:uiPriority="61"/>
-    <w:lsdException w:name="Light Grid Accent 1" w:uiPriority="62"/>
-    <w:lsdException w:name="Medium Shading 1 Accent 1" w:uiPriority="63"/>
-    <w:lsdException w:name="Medium Shading 2 Accent 1" w:uiPriority="64"/>
-    <w:lsdException w:name="Medium List 1 Accent 1" w:uiPriority="65"/>
-    <w:lsdException w:name="Revision" w:semiHidden="1"/>
-    <w:lsdException w:name="List Paragraph" w:uiPriority="34" w:qFormat="1"/>
-    <w:lsdException w:name="Quote" w:uiPriority="29" w:qFormat="1"/>
-    <w:lsdException w:name="Intense Quote" w:uiPriority="30" w:qFormat="1"/>
-    <w:lsdException w:name="Medium List 2 Accent 1" w:uiPriority="66"/>
-    <w:lsdException w:name="Medium Grid 1 Accent 1" w:uiPriority="67"/>
-    <w:lsdException w:name="Medium Grid 2 Accent 1" w:uiPriority="68"/>
-    <w:lsdException w:name="Medium Grid 3 Accent 1" w:uiPriority="69"/>
-    <w:lsdException w:name="Dark List Accent 1" w:uiPriority="70"/>
-    <w:lsdException w:name="Colorful Shading Accent 1" w:uiPriority="71"/>
-    <w:lsdException w:name="Colorful List Accent 1" w:uiPriority="72"/>
-    <w:lsdException w:name="Colorful Grid Accent 1" w:uiPriority="73"/>
-    <w:lsdException w:name="Light Shading Accent 2" w:uiPriority="60"/>
-    <w:lsdException w:name="Light List Accent 2" w:uiPriority="61"/>
-    <w:lsdException w:name="Light Grid Accent 2" w:uiPriority="62"/>
-    <w:lsdException w:name="Medium Shading 1 Accent 2" w:uiPriority="63"/>
-    <w:lsdException w:name="Medium Shading 2 Accent 2" w:uiPriority="64"/>
-    <w:lsdException w:name="Medium List 1 Accent 2" w:uiPriority="65"/>
-    <w:lsdException w:name="Medium List 2 Accent 2" w:uiPriority="66"/>
-    <w:lsdException w:name="Medium Grid 1 Accent 2" w:uiPriority="67"/>
-    <w:lsdException w:name="Medium Grid 2 Accent 2" w:uiPriority="68"/>
-    <w:lsdException w:name="Medium Grid 3 Accent 2" w:uiPriority="69"/>
-    <w:lsdException w:name="Dark List Accent 2" w:uiPriority="70"/>
-    <w:lsdException w:name="Colorful Shading Accent 2" w:uiPriority="71"/>
-    <w:lsdException w:name="Colorful List Accent 2" w:uiPriority="72"/>
-    <w:lsdException w:name="Colorful Grid Accent 2" w:uiPriority="73"/>
-    <w:lsdException w:name="Light Shading Accent 3" w:uiPriority="60"/>
-    <w:lsdException w:name="Light List Accent 3" w:uiPriority="61"/>
-    <w:lsdException w:name="Light Grid Accent 3" w:uiPriority="62"/>
-    <w:lsdException w:name="Medium Shading 1 Accent 3" w:uiPriority="63"/>
-    <w:lsdException w:name="Medium Shading 2 Accent 3" w:uiPriority="64"/>
-    <w:lsdException w:name="Medium List 1 Accent 3" w:uiPriority="65"/>
-    <w:lsdException w:name="Medium List 2 Accent 3" w:uiPriority="66"/>
-    <w:lsdException w:name="Medium Grid 1 Accent 3" w:uiPriority="67"/>
-    <w:lsdException w:name="Medium Grid 2 Accent 3" w:uiPriority="68"/>
-    <w:lsdException w:name="Medium Grid 3 Accent 3" w:uiPriority="69"/>
-    <w:lsdException w:name="Dark List Accent 3" w:uiPriority="70"/>
-    <w:lsdException w:name="Colorful Shading Accent 3" w:uiPriority="71"/>
-    <w:lsdException w:name="Colorful List Accent 3" w:uiPriority="72"/>
-    <w:lsdException w:name="Colorful Grid Accent 3" w:uiPriority="73"/>
-    <w:lsdException w:name="Light Shading Accent 4" w:uiPriority="60"/>
-    <w:lsdException w:name="Light List Accent 4" w:uiPriority="61"/>
-    <w:lsdException w:name="Light Grid Accent 4" w:uiPriority="62"/>
-    <w:lsdException w:name="Medium Shading 1 Accent 4" w:uiPriority="63"/>
-    <w:lsdException w:name="Medium Shading 2 Accent 4" w:uiPriority="64"/>
-    <w:lsdException w:name="Medium List 1 Accent 4" w:uiPriority="65"/>
-    <w:lsdException w:name="Medium List 2 Accent 4" w:uiPriority="66"/>
-    <w:lsdException w:name="Medium Grid 1 Accent 4" w:uiPriority="67"/>
-    <w:lsdException w:name="Medium Grid 2 Accent 4" w:uiPriority="68"/>
-    <w:lsdException w:name="Medium Grid 3 Accent 4" w:uiPriority="69"/>
-    <w:lsdException w:name="Dark List Accent 4" w:uiPriority="70"/>
-    <w:lsdException w:name="Colorful Shading Accent 4" w:uiPriority="71"/>
-    <w:lsdException w:name="Colorful List Accent 4" w:uiPriority="72"/>
-    <w:lsdException w:name="Colorful Grid Accent 4" w:uiPriority="73"/>
-    <w:lsdException w:name="Light Shading Accent 5" w:uiPriority="60"/>
-    <w:lsdException w:name="Light List Accent 5" w:uiPriority="61"/>
-    <w:lsdException w:name="Light Grid Accent 5" w:uiPriority="62"/>
-    <w:lsdException w:name="Medium Shading 1 Accent 5" w:uiPriority="63"/>
-    <w:lsdException w:name="Medium Shading 2 Accent 5" w:uiPriority="64"/>
-    <w:lsdException w:name="Medium List 1 Accent 5" w:uiPriority="65"/>
-    <w:lsdException w:name="Medium List 2 Accent 5" w:uiPriority="66"/>
-    <w:lsdException w:name="Medium Grid 1 Accent 5" w:uiPriority="67"/>
-    <w:lsdException w:name="Medium Grid 2 Accent 5" w:uiPriority="68"/>
-    <w:lsdException w:name="Medium Grid 3 Accent 5" w:uiPriority="69"/>
-    <w:lsdException w:name="Dark List Accent 5" w:uiPriority="70"/>
-    <w:lsdException w:name="Colorful Shading Accent 5" w:uiPriority="71"/>
-    <w:lsdException w:name="Colorful List Accent 5" w:uiPriority="72"/>
-    <w:lsdException w:name="Colorful Grid Accent 5" w:uiPriority="73"/>
-    <w:lsdException w:name="Light Shading Accent 6" w:uiPriority="60"/>
-    <w:lsdException w:name="Light List Accent 6" w:uiPriority="61"/>
-    <w:lsdException w:name="Light Grid Accent 6" w:uiPriority="62"/>
-    <w:lsdException w:name="Medium Shading 1 Accent 6" w:uiPriority="63"/>
-    <w:lsdException w:name="Medium Shading 2 Accent 6" w:uiPriority="64"/>
-    <w:lsdException w:name="Medium List 1 Accent 6" w:uiPriority="65"/>
-    <w:lsdException w:name="Medium List 2 Accent 6" w:uiPriority="66"/>
-    <w:lsdException w:name="Medium Grid 1 Accent 6" w:uiPriority="67"/>
-    <w:lsdException w:name="Medium Grid 2 Accent 6" w:uiPriority="68"/>
-    <w:lsdException w:name="Medium Grid 3 Accent 6" w:uiPriority="69"/>
-    <w:lsdException w:name="Dark List Accent 6" w:uiPriority="70"/>
-    <w:lsdException w:name="Colorful Shading Accent 6" w:uiPriority="71"/>
-    <w:lsdException w:name="Colorful List Accent 6" w:uiPriority="72"/>
-    <w:lsdException w:name="Colorful Grid Accent 6" w:uiPriority="73"/>
-    <w:lsdException w:name="Subtle Emphasis" w:uiPriority="19" w:qFormat="1"/>
-    <w:lsdException w:name="Intense Emphasis" w:uiPriority="21" w:qFormat="1"/>
-    <w:lsdException w:name="Subtle Reference" w:uiPriority="31" w:qFormat="1"/>
-    <w:lsdException w:name="Intense Reference" w:uiPriority="32" w:qFormat="1"/>
-    <w:lsdException w:name="Book Title" w:uiPriority="33" w:qFormat="1"/>
-    <w:lsdException w:name="Bibliography" w:semiHidden="1" w:uiPriority="37" w:unhideWhenUsed="1"/>
-    <w:lsdException w:name="TOC Heading" w:semiHidden="1" w:uiPriority="39" w:unhideWhenUsed="1" w:qFormat="1"/>
-    <w:lsdException w:name="Plain Table 1" w:uiPriority="41"/>
-    <w:lsdException w:name="Plain Table 2" w:uiPriority="42"/>
-    <w:lsdException w:name="Plain Table 3" w:uiPriority="43"/>
-    <w:lsdException w:name="Plain Table 4" w:uiPriority="44"/>
-    <w:lsdException w:name="Plain Table 5" w:uiPriority="45"/>
-    <w:lsdException w:name="Grid Table Light" w:uiPriority="40"/>
-    <w:lsdException w:name="Grid Table 1 Light" w:uiPriority="46"/>
-    <w:lsdException w:name="Grid Table 2" w:uiPriority="47"/>
-    <w:lsdException w:name="Grid Table 3" w:uiPriority="48"/>
-    <w:lsdException w:name="Grid Table 4" w:uiPriority="49"/>
-    <w:lsdException w:name="Grid Table 5 Dark" w:uiPriority="50"/>
-    <w:lsdException w:name="Grid Table 6 Colorful" w:uiPriority="51"/>
-    <w:lsdException w:name="Grid Table 7 Colorful" w:uiPriority="52"/>
-    <w:lsdException w:name="Grid Table 1 Light Accent 1" w:uiPriority="46"/>
-    <w:lsdException w:name="Grid Table 2 Accent 1" w:uiPriority="47"/>
-    <w:lsdException w:name="Grid Table 3 Accent 1" w:uiPriority="48"/>
-    <w:lsdException w:name="Grid Table 4 Accent 1" w:uiPriority="49"/>
-    <w:lsdException w:name="Grid Table 5 Dark Accent 1" w:uiPriority="50"/>
-    <w:lsdException w:name="Grid Table 6 Colorful Accent 1" w:uiPriority="51"/>
-    <w:lsdException w:name="Grid Table 7 Colorful Accent 1" w:uiPriority="52"/>
-    <w:lsdException w:name="Grid Table 1 Light Accent 2" w:uiPriority="46"/>
-    <w:lsdException w:name="Grid Table 2 Accent 2" w:uiPriority="47"/>
-    <w:lsdException w:name="Grid Table 3 Accent 2" w:uiPriority="48"/>
-    <w:lsdException w:name="Grid Table 4 Accent 2" w:uiPriority="49"/>
-    <w:lsdException w:name="Grid Table 5 Dark Accent 2" w:uiPriority="50"/>
-    <w:lsdException w:name="Grid Table 6 Colorful Accent 2" w:uiPriority="51"/>
-    <w:lsdException w:name="Grid Table 7 Colorful Accent 2" w:uiPriority="52"/>
-    <w:lsdException w:name="Grid Table 1 Light Accent 3" w:uiPriority="46"/>
-    <w:lsdException w:name="Grid Table 2 Accent 3" w:uiPriority="47"/>
-    <w:lsdException w:name="Grid Table 3 Accent 3" w:uiPriority="48"/>
-    <w:lsdException w:name="Grid Table 4 Accent 3" w:uiPriority="49"/>
-    <w:lsdException w:name="Grid Table 5 Dark Accent 3" w:uiPriority="50"/>
-    <w:lsdException w:name="Grid Table 6 Colorful Accent 3" w:uiPriority="51"/>
-    <w:lsdException w:name="Grid Table 7 Colorful Accent 3" w:uiPriority="52"/>
-    <w:lsdException w:name="Grid Table 1 Light Accent 4" w:uiPriority="46"/>
-    <w:lsdException w:name="Grid Table 2 Accent 4" w:uiPriority="47"/>
-    <w:lsdException w:name="Grid Table 3 Accent 4" w:uiPriority="48"/>
-    <w:lsdException w:name="Grid Table 4 Accent 4" w:uiPriority="49"/>
-    <w:lsdException w:name="Grid Table 5 Dark Accent 4" w:uiPriority="50"/>
-    <w:lsdException w:name="Grid Table 6 Colorful Accent 4" w:uiPriority="51"/>
-    <w:lsdException w:name="Grid Table 7 Colorful Accent 4" w:uiPriority="52"/>
-    <w:lsdException w:name="Grid Table 1 Light Accent 5" w:uiPriority="46"/>
-    <w:lsdException w:name="Grid Table 2 Accent 5" w:uiPriority="47"/>
-    <w:lsdException w:name="Grid Table 3 Accent 5" w:uiPriority="48"/>
-    <w:lsdException w:name="Grid Table 4 Accent 5" w:uiPriority="49"/>
-    <w:lsdException w:name="Grid Table 5 Dark Accent 5" w:uiPriority="50"/>
-    <w:lsdException w:name="Grid Table 6 Colorful Accent 5" w:uiPriority="51"/>
-    <w:lsdException w:name="Grid Table 7 Colorful Accent 5" w:uiPriority="52"/>
-    <w:lsdException w:name="Grid Table 1 Light Accent 6" w:uiPriority="46"/>
-    <w:lsdException w:name="Grid Table 2 Accent 6" w:uiPriority="47"/>
-    <w:lsdException w:name="Grid Table 3 Accent 6" w:uiPriority="48"/>
-    <w:lsdException w:name="Grid Table 4 Accent 6" w:uiPriority="49"/>
-    <w:lsdException w:name="Grid Table 5 Dark Accent 6" w:uiPriority="50"/>
-    <w:lsdException w:name="Grid Table 6 Colorful Accent 6" w:uiPriority="51"/>
-    <w:lsdException w:name="Grid Table 7 Colorful Accent 6" w:uiPriority="52"/>
-    <w:lsdException w:name="List Table 1 Light" w:uiPriority="46"/>
-    <w:lsdException w:name="List Table 2" w:uiPriority="47"/>
-    <w:lsdException w:name="List Table 3" w:uiPriority="48"/>
-    <w:lsdException w:name="List Table 4" w:uiPriority="49"/>
-    <w:lsdException w:name="List Table 5 Dark" w:uiPriority="50"/>
-    <w:lsdException w:name="List Table 6 Colorful" w:uiPriority="51"/>
-    <w:lsdException w:name="List Table 7 Colorful" w:uiPriority="52"/>
-    <w:lsdException w:name="List Table 1 Light Accent 1" w:uiPriority="46"/>
-    <w:lsdException w:name="List Table 2 Accent 1" w:uiPriority="47"/>
-    <w:lsdException w:name="List Table 3 Accent 1" w:uiPriority="48"/>
-    <w:lsdException w:name="List Table 4 Accent 1" w:uiPriority="49"/>
-    <w:lsdException w:name="List Table 5 Dark Accent 1" w:uiPriority="50"/>
-    <w:lsdException w:name="List Table 6 Colorful Accent 1" w:uiPriority="51"/>
-    <w:lsdException w:name="List Table 7 Colorful Accent 1" w:uiPriority="52"/>
-    <w:lsdException w:name="List Table 1 Light Accent 2" w:uiPriority="46"/>
-    <w:lsdException w:name="List Table 2 Accent 2" w:uiPriority="47"/>
-    <w:lsdException w:name="List Table 3 Accent 2" w:uiPriority="48"/>
-    <w:lsdException w:name="List Table 4 Accent 2" w:uiPriority="49"/>
-    <w:lsdException w:name="List Table 5 Dark Accent 2" w:uiPriority="50"/>
-    <w:lsdException w:name="List Table 6 Colorful Accent 2" w:uiPriority="51"/>
-    <w:lsdException w:name="List Table 7 Colorful Accent 2" w:uiPriority="52"/>
-    <w:lsdException w:name="List Table 1 Light Accent 3" w:uiPriority="46"/>
-    <w:lsdException w:name="List Table 2 Accent 3" w:uiPriority="47"/>
-    <w:lsdException w:name="List Table 3 Accent 3" w:uiPriority="48"/>
-    <w:lsdException w:name="List Table 4 Accent 3" w:uiPriority="49"/>
-    <w:lsdException w:name="List Table 5 Dark Accent 3" w:uiPriority="50"/>
-    <w:lsdException w:name="List Table 6 Colorful Accent 3" w:uiPriority="51"/>
-    <w:lsdException w:name="List Table 7 Colorful Accent 3" w:uiPriority="52"/>
-    <w:lsdException w:name="List Table 1 Light Accent 4" w:uiPriority="46"/>
-    <w:lsdException w:name="List Table 2 Accent 4" w:uiPriority="47"/>
-    <w:lsdException w:name="List Table 3 Accent 4" w:uiPriority="48"/>
-    <w:lsdException w:name="List Table 4 Accent 4" w:uiPriority="49"/>
-    <w:lsdException w:name="List Table 5 Dark Accent 4" w:uiPriority="50"/>
-    <w:lsdException w:name="List Table 6 Colorful Accent 4" w:uiPriority="51"/>
-    <w:lsdException w:name="List Table 7 Colorful Accent 4" w:uiPriority="52"/>
-    <w:lsdException w:name="List Table 1 Light Accent 5" w:uiPriority="46"/>
-    <w:lsdException w:name="List Table 2 Accent 5" w:uiPriority="47"/>
-    <w:lsdException w:name="List Table 3 Accent 5" w:uiPriority="48"/>
-    <w:lsdException w:name="List Table 4 Accent 5" w:uiPriority="49"/>
-    <w:lsdException w:name="List Table 5 Dark Accent 5" w:uiPriority="50"/>
-    <w:lsdException w:name="List Table 6 Colorful Accent 5" w:uiPriority="51"/>
-    <w:lsdException w:name="List Table 7 Colorful Accent 5" w:uiPriority="52"/>
-    <w:lsdException w:name="List Table 1 Light Accent 6" w:uiPriority="46"/>
-    <w:lsdException w:name="List Table 2 Accent 6" w:uiPriority="47"/>
-    <w:lsdException w:name="List Table 3 Accent 6" w:uiPriority="48"/>
-    <w:lsdException w:name="List Table 4 Accent 6" w:uiPriority="49"/>
-    <w:lsdException w:name="List Table 5 Dark Accent 6" w:uiPriority="50"/>
-    <w:lsdException w:name="List Table 6 Colorful Accent 6" w:uiPriority="51"/>
-    <w:lsdException w:name="List Table 7 Colorful Accent 6" w:uiPriority="52"/>
-    <w:lsdException w:name="Mention" w:semiHidden="1" w:unhideWhenUsed="1"/>
-    <w:lsdException w:name="Smart Hyperlink" w:semiHidden="1" w:unhideWhenUsed="1"/>
-    <w:lsdException w:name="Hashtag" w:semiHidden="1" w:unhideWhenUsed="1"/>
-    <w:lsdException w:name="Unresolved Mention" w:semiHidden="1" w:unhideWhenUsed="1"/>
-  </w:latentStyles>
-  <w:style w:type="paragraph" w:default="1" w:styleId="Normal">
-    <w:name w:val="Normal"/>
-    <w:qFormat/>
-  </w:style>
-  <w:style w:type="character" w:default="1" w:styleId="DefaultParagraphFont">
-    <w:name w:val="Default Paragraph Font"/>
-    <w:uiPriority w:val="1"/>
-    <w:semiHidden/>
-    <w:unhideWhenUsed/>
-  </w:style>
-  <w:style w:type="table" w:default="1" w:styleId="TableNormal">
-    <w:name w:val="Normal Table"/>
-    <w:uiPriority w:val="99"/>
-    <w:semiHidden/>
-    <w:unhideWhenUsed/>
-    <w:tblPr>
-      <w:tblInd w:w="0" w:type="dxa"/>
-      <w:tblCellMar>
-        <w:top w:w="0" w:type="dxa"/>
-        <w:left w:w="108" w:type="dxa"/>
-        <w:bottom w:w="0" w:type="dxa"/>
-        <w:right w:w="108" w:type="dxa"/>
-      </w:tblCellMar>
-    </w:tblPr>
-  </w:style>
-  <w:style w:type="numbering" w:default="1" w:styleId="NoList">
-    <w:name w:val="No List"/>
-    <w:uiPriority w:val="99"/>
-    <w:semiHidden/>
-    <w:unhideWhenUsed/>
-  </w:style>
-  <w:style w:type="character" w:styleId="PlaceholderText">
-    <w:name w:val="Placeholder Text"/>
-    <w:basedOn w:val="DefaultParagraphFont"/>
-    <w:uiPriority w:val="99"/>
-    <w:semiHidden/>
-    <w:rsid w:val="001F1B50"/>
-    <w:rPr>
-      <w:color w:val="808080"/>
-    </w:rPr>
-  </w:style>
-</w:styles>
-</file>
-
-<file path=word/glossary/webSettings.xml><?xml version="1.0" encoding="utf-8"?>
-<w:webSettings xmlns:mc="http://schemas.openxmlformats.org/markup-compatibility/2006" xmlns:r="http://schemas.openxmlformats.org/officeDocument/2006/relationships" xmlns:w="http://schemas.openxmlformats.org/wordprocessingml/2006/main" xmlns:w14="http://schemas.microsoft.com/office/word/2010/wordml" xmlns:w15="http://schemas.microsoft.com/office/word/2012/wordml" xmlns:w16cid="http://schemas.microsoft.com/office/word/2016/wordml/cid" xmlns:w16se="http://schemas.microsoft.com/office/word/2015/wordml/symex" mc:Ignorable="w14 w15 w16se w16cid">
-  <w:optimizeForBrowser/>
-  <w:allowPNG/>
-</w:webSettings>
-</file>
-
 <file path=word/theme/theme1.xml><?xml version="1.0" encoding="utf-8"?>
 <a:theme xmlns:a="http://schemas.openxmlformats.org/drawingml/2006/main" name="Office Theme">
   <a:themeElements>
@@ -33398,7 +32797,7 @@
 </file>
 
 <file path=customXml/itemProps1.xml><?xml version="1.0" encoding="utf-8"?>
-<ds:datastoreItem xmlns:ds="http://schemas.openxmlformats.org/officeDocument/2006/customXml" ds:itemID="{08DE687D-8758-4D57-821B-800A879331B2}">
+<ds:datastoreItem xmlns:ds="http://schemas.openxmlformats.org/officeDocument/2006/customXml" ds:itemID="{D789145B-5696-45B9-B6C0-39A9F1F85B29}">
   <ds:schemaRefs>
     <ds:schemaRef ds:uri="http://schemas.openxmlformats.org/officeDocument/2006/bibliography"/>
   </ds:schemaRefs>
